--- a/timeline/documenten/ipp.docx
+++ b/timeline/documenten/ipp.docx
@@ -270,74 +270,21 @@
           <w:rFonts w:ascii="Calibri" w:eastAsia="Times New Roman" w:hAnsi="Calibri" w:cs="Segoe UI"/>
           <w:lang w:eastAsia="nl-NL"/>
         </w:rPr>
-        <w:t>Steven </w:t>
-      </w:r>
-      <w:proofErr w:type="spellStart"/>
+        <w:t>Steven Verheezen,</w:t>
+      </w:r>
       <w:r>
         <w:rPr>
           <w:rFonts w:ascii="Calibri" w:eastAsia="Times New Roman" w:hAnsi="Calibri" w:cs="Segoe UI"/>
           <w:lang w:eastAsia="nl-NL"/>
         </w:rPr>
-        <w:t>Verheezen</w:t>
-      </w:r>
-      <w:proofErr w:type="spellEnd"/>
+        <w:t xml:space="preserve"> </w:t>
+      </w:r>
       <w:r>
         <w:rPr>
           <w:rFonts w:ascii="Calibri" w:eastAsia="Times New Roman" w:hAnsi="Calibri" w:cs="Segoe UI"/>
           <w:lang w:eastAsia="nl-NL"/>
         </w:rPr>
-        <w:t>,</w:t>
-      </w:r>
-      <w:r>
-        <w:rPr>
-          <w:rFonts w:ascii="Calibri" w:eastAsia="Times New Roman" w:hAnsi="Calibri" w:cs="Segoe UI"/>
-          <w:lang w:eastAsia="nl-NL"/>
-        </w:rPr>
-        <w:t xml:space="preserve"> </w:t>
-      </w:r>
-      <w:r>
-        <w:rPr>
-          <w:rFonts w:ascii="Calibri" w:eastAsia="Times New Roman" w:hAnsi="Calibri" w:cs="Segoe UI"/>
-          <w:lang w:eastAsia="nl-NL"/>
-        </w:rPr>
-        <w:t xml:space="preserve"> Niels Lam</w:t>
-      </w:r>
-      <w:r>
-        <w:rPr>
-          <w:rFonts w:ascii="Calibri" w:eastAsia="Times New Roman" w:hAnsi="Calibri" w:cs="Segoe UI"/>
-          <w:lang w:eastAsia="nl-NL"/>
-        </w:rPr>
-        <w:t>,</w:t>
-      </w:r>
-      <w:r>
-        <w:rPr>
-          <w:rFonts w:ascii="Calibri" w:eastAsia="Times New Roman" w:hAnsi="Calibri" w:cs="Segoe UI"/>
-          <w:lang w:eastAsia="nl-NL"/>
-        </w:rPr>
-        <w:t xml:space="preserve"> </w:t>
-      </w:r>
-      <w:r>
-        <w:rPr>
-          <w:rFonts w:ascii="Calibri" w:eastAsia="Times New Roman" w:hAnsi="Calibri" w:cs="Segoe UI"/>
-          <w:lang w:eastAsia="nl-NL"/>
-        </w:rPr>
-        <w:t>Richard </w:t>
-      </w:r>
-      <w:proofErr w:type="spellStart"/>
-      <w:r>
-        <w:rPr>
-          <w:rFonts w:ascii="Calibri" w:eastAsia="Times New Roman" w:hAnsi="Calibri" w:cs="Segoe UI"/>
-          <w:lang w:eastAsia="nl-NL"/>
-        </w:rPr>
-        <w:t>Perdaan</w:t>
-      </w:r>
-      <w:proofErr w:type="spellEnd"/>
-      <w:r>
-        <w:rPr>
-          <w:rFonts w:ascii="Calibri" w:eastAsia="Times New Roman" w:hAnsi="Calibri" w:cs="Segoe UI"/>
-          <w:lang w:eastAsia="nl-NL"/>
-        </w:rPr>
-        <w:t> </w:t>
+        <w:t>Richard Perdaan </w:t>
       </w:r>
     </w:p>
     <w:p>
@@ -375,21 +322,7 @@
           <w:rFonts w:ascii="Calibri" w:eastAsia="Times New Roman" w:hAnsi="Calibri" w:cs="Segoe UI"/>
           <w:lang w:eastAsia="nl-NL"/>
         </w:rPr>
-        <w:t xml:space="preserve">Studentnummers: 74170 &amp; </w:t>
-      </w:r>
-      <w:r>
-        <w:rPr>
-          <w:rFonts w:ascii="Calibri" w:eastAsia="Times New Roman" w:hAnsi="Calibri" w:cs="Segoe UI"/>
-          <w:lang w:eastAsia="nl-NL"/>
-        </w:rPr>
-        <w:t>75153</w:t>
-      </w:r>
-      <w:r>
-        <w:rPr>
-          <w:rFonts w:ascii="Calibri" w:eastAsia="Times New Roman" w:hAnsi="Calibri" w:cs="Segoe UI"/>
-          <w:lang w:eastAsia="nl-NL"/>
-        </w:rPr>
-        <w:t> </w:t>
+        <w:t xml:space="preserve">Studentnummers: 74170 </w:t>
       </w:r>
       <w:r>
         <w:rPr>
@@ -479,14 +412,7 @@
           <w:rFonts w:ascii="Calibri" w:eastAsia="Times New Roman" w:hAnsi="Calibri" w:cs="Segoe UI"/>
           <w:lang w:eastAsia="nl-NL"/>
         </w:rPr>
-        <w:t>2</w:t>
-      </w:r>
-      <w:r>
-        <w:rPr>
-          <w:rFonts w:ascii="Calibri" w:eastAsia="Times New Roman" w:hAnsi="Calibri" w:cs="Segoe UI"/>
-          <w:lang w:eastAsia="nl-NL"/>
-        </w:rPr>
-        <w:t> </w:t>
+        <w:t>4</w:t>
       </w:r>
     </w:p>
     <w:p>
@@ -1052,7 +978,6 @@
       <w:r>
         <w:t xml:space="preserve"> </w:t>
       </w:r>
-      <w:proofErr w:type="spellStart"/>
       <w:r>
         <w:rPr>
           <w:rFonts w:eastAsia="Times New Roman" w:cs="Times New Roman"/>
@@ -1061,7 +986,6 @@
         </w:rPr>
         <w:t>Concurrentie-analyse</w:t>
       </w:r>
-      <w:proofErr w:type="spellEnd"/>
     </w:p>
     <w:p>
       <w:pPr>
@@ -1181,42 +1105,372 @@
         </w:rPr>
         <w:br/>
       </w:r>
+    </w:p>
+    <w:p>
+      <w:pPr>
+        <w:spacing w:after="0" w:line="240" w:lineRule="auto"/>
+        <w:rPr>
+          <w:rFonts w:eastAsia="Times New Roman" w:cs="Times New Roman"/>
+          <w:b/>
+          <w:bCs/>
+          <w:lang w:eastAsia="nl-NL"/>
+        </w:rPr>
+      </w:pPr>
+    </w:p>
+    <w:p>
+      <w:pPr>
+        <w:rPr>
+          <w:b/>
+        </w:rPr>
+      </w:pPr>
+      <w:r>
+        <w:rPr>
+          <w:b/>
+        </w:rPr>
+        <w:t>1.</w:t>
+      </w:r>
+      <w:r>
+        <w:rPr>
+          <w:b/>
+        </w:rPr>
+        <w:t>4</w:t>
+      </w:r>
+      <w:r>
+        <w:rPr>
+          <w:b/>
+        </w:rPr>
+        <w:t xml:space="preserve"> A</w:t>
+      </w:r>
+      <w:r>
+        <w:rPr>
+          <w:b/>
+        </w:rPr>
+        <w:t>lgemene beschrijving voor het project.</w:t>
+      </w:r>
+    </w:p>
+    <w:p>
+      <w:pPr>
+        <w:ind w:left="708"/>
+        <w:textAlignment w:val="baseline"/>
+        <w:rPr>
+          <w:rFonts w:eastAsia="Times New Roman" w:cs="Segoe UI"/>
+          <w:lang w:eastAsia="nl-NL"/>
+        </w:rPr>
+      </w:pPr>
+      <w:r>
+        <w:rPr>
+          <w:b/>
+        </w:rPr>
+        <w:t xml:space="preserve">Project: </w:t>
+      </w:r>
+      <w:r>
+        <w:t>Website MEOI4</w:t>
+      </w:r>
+      <w:r>
+        <w:rPr>
+          <w:b/>
+        </w:rPr>
+        <w:br/>
+        <w:t xml:space="preserve">Datum: </w:t>
+      </w:r>
+      <w:r>
+        <w:t>23 maart 2015</w:t>
+      </w:r>
+      <w:r>
+        <w:br/>
+      </w:r>
+      <w:r>
+        <w:br/>
+      </w:r>
+      <w:r>
+        <w:rPr>
+          <w:b/>
+        </w:rPr>
+        <w:t>Beschrijving van het bedrijf</w:t>
+      </w:r>
+      <w:r>
+        <w:br/>
+        <w:t xml:space="preserve">Het GLR is een MBO school met verschillende niveaus. De studenten op het GLR moeten veel opdrachten maken waarvan ze veel kunnen leren. </w:t>
+      </w:r>
+      <w:r>
+        <w:t>De opdracht waar de studenten van de opleiding  webdeveloper zijn nu bezig met deze opdracht.</w:t>
+      </w:r>
+      <w:r>
+        <w:rPr>
+          <w:b/>
+        </w:rPr>
+        <w:br/>
+      </w:r>
+      <w:r>
+        <w:br/>
+      </w:r>
+      <w:r>
+        <w:rPr>
+          <w:b/>
+        </w:rPr>
+        <w:t>Aanleiding voor de website</w:t>
+      </w:r>
+      <w:r>
+        <w:rPr>
+          <w:b/>
+        </w:rPr>
+        <w:br/>
+      </w:r>
+      <w:r>
+        <w:t>Op het GLR zijn er studenten die de opleiding webdeveloper</w:t>
+      </w:r>
+      <w:r>
+        <w:t xml:space="preserve"> volgen. Eén van die opdrachten die de studenten moeten doen is een website maken voor een pas geboren baby. De studenten moeten deze opdracht maken om er veel van te leren en goed te kunnen samen werken in een groep.</w:t>
+      </w:r>
+      <w:r>
+        <w:br/>
+      </w:r>
+      <w:r>
+        <w:rPr>
+          <w:b/>
+        </w:rPr>
+        <w:br/>
+        <w:t>Korte beschrijving doel en doelgroep</w:t>
+      </w:r>
+      <w:r>
+        <w:rPr>
+          <w:b/>
+        </w:rPr>
+        <w:br/>
+      </w:r>
+      <w:r>
+        <w:rPr>
+          <w:rFonts w:eastAsia="Times New Roman" w:cs="Segoe UI"/>
+          <w:bCs/>
+          <w:lang w:eastAsia="nl-NL"/>
+        </w:rPr>
+        <w:t>Doel:</w:t>
+      </w:r>
+      <w:r>
+        <w:rPr>
+          <w:rFonts w:eastAsia="Times New Roman" w:cs="Segoe UI"/>
+          <w:lang w:eastAsia="nl-NL"/>
+        </w:rPr>
+        <w:t xml:space="preserve">  </w:t>
+      </w:r>
+      <w:r>
+        <w:rPr>
+          <w:rFonts w:eastAsia="Times New Roman" w:cs="Segoe UI"/>
+          <w:lang w:eastAsia="nl-NL"/>
+        </w:rPr>
+        <w:br/>
+      </w:r>
+      <w:r>
+        <w:rPr>
+          <w:rFonts w:eastAsia="Times New Roman" w:cs="Segoe UI"/>
+          <w:lang w:eastAsia="nl-NL"/>
+        </w:rPr>
+        <w:t>Het doel van de website is het maken die interactief is voor de gebruiker. Wat wij maken is een timeline met daarnaast div’s met kleine spelletjes erin.</w:t>
+      </w:r>
+    </w:p>
+    <w:p>
+      <w:pPr>
+        <w:ind w:left="708"/>
+        <w:textAlignment w:val="baseline"/>
+        <w:rPr>
+          <w:b/>
+        </w:rPr>
+      </w:pPr>
+      <w:r>
+        <w:rPr>
+          <w:rFonts w:eastAsia="Times New Roman" w:cs="Segoe UI"/>
+          <w:lang w:eastAsia="nl-NL"/>
+        </w:rPr>
+        <w:br/>
+      </w:r>
+      <w:r>
+        <w:rPr>
+          <w:rFonts w:eastAsia="Times New Roman" w:cs="Segoe UI"/>
+          <w:bCs/>
+          <w:lang w:eastAsia="nl-NL"/>
+        </w:rPr>
+        <w:t>Doelgroep:</w:t>
+      </w:r>
+      <w:r>
+        <w:rPr>
+          <w:rFonts w:eastAsia="Times New Roman" w:cs="Segoe UI"/>
+          <w:b/>
+          <w:bCs/>
+          <w:lang w:eastAsia="nl-NL"/>
+        </w:rPr>
+        <w:t> </w:t>
+      </w:r>
+      <w:r>
+        <w:rPr>
+          <w:rFonts w:eastAsia="Times New Roman" w:cs="Segoe UI"/>
+          <w:b/>
+          <w:bCs/>
+          <w:lang w:eastAsia="nl-NL"/>
+        </w:rPr>
+        <w:br/>
+      </w:r>
+      <w:r>
+        <w:rPr>
+          <w:rFonts w:eastAsia="Times New Roman" w:cs="Segoe UI"/>
+          <w:bCs/>
+          <w:lang w:eastAsia="nl-NL"/>
+        </w:rPr>
+        <w:t xml:space="preserve">Alle mensen die het leuk vinden om op een interactieve website iets te leren over het </w:t>
+      </w:r>
+      <w:r>
+        <w:rPr>
+          <w:rFonts w:eastAsia="Times New Roman" w:cs="Segoe UI"/>
+          <w:bCs/>
+          <w:lang w:eastAsia="nl-NL"/>
+        </w:rPr>
+        <w:t>koninklijke familie.</w:t>
+      </w:r>
+    </w:p>
+    <w:p>
+      <w:pPr>
+        <w:ind w:left="705"/>
+        <w:rPr>
+          <w:b/>
+        </w:rPr>
+      </w:pPr>
+    </w:p>
+    <w:p>
+      <w:pPr>
+        <w:ind w:left="705"/>
+        <w:rPr>
+          <w:b/>
+        </w:rPr>
+      </w:pPr>
+    </w:p>
+    <w:p>
+      <w:pPr>
+        <w:ind w:left="705"/>
+        <w:rPr>
+          <w:b/>
+        </w:rPr>
+      </w:pPr>
+      <w:r>
+        <w:rPr>
+          <w:b/>
+        </w:rPr>
+        <w:lastRenderedPageBreak/>
+        <w:t>Korte beschrijving van de gewenste ‘look and feel’</w:t>
+      </w:r>
+      <w:r>
+        <w:rPr>
+          <w:b/>
+        </w:rPr>
+        <w:br/>
+      </w:r>
+      <w:r>
+        <w:rPr>
+          <w:b/>
+        </w:rPr>
+        <w:tab/>
+      </w:r>
+      <w:r>
+        <w:t xml:space="preserve">Iedereen vind het natuurlijk leuk om iets te leren over de </w:t>
+      </w:r>
+      <w:r>
+        <w:rPr>
+          <w:rFonts w:eastAsia="Times New Roman" w:cs="Segoe UI"/>
+          <w:bCs/>
+          <w:lang w:eastAsia="nl-NL"/>
+        </w:rPr>
+        <w:t>koninklijke familie. Naast te informatie die er te vinden is op de website is het ook leuk om de spelletjes te spelen.</w:t>
+      </w:r>
+      <w:r>
+        <w:t xml:space="preserve"> </w:t>
+      </w:r>
+    </w:p>
+    <w:p>
+      <w:pPr>
+        <w:spacing w:after="0" w:line="240" w:lineRule="auto"/>
+        <w:ind w:left="705"/>
+        <w:textAlignment w:val="baseline"/>
+      </w:pPr>
+      <w:r>
+        <w:rPr>
+          <w:b/>
+        </w:rPr>
+        <w:t>Korte beschrijving van wat de opdracht</w:t>
+      </w:r>
+      <w:r>
+        <w:rPr>
+          <w:b/>
+        </w:rPr>
+        <w:br/>
+      </w:r>
+      <w:r>
+        <w:t>Voor het vak MEOi4 (zelfstudie) moet er een (web)-applicatie met een interactief spel gemaakt worden. Daarnaast is het belangrijk dat de website er goed uit ziet.</w:t>
+      </w:r>
+      <w:r>
+        <w:br/>
+      </w:r>
+      <w:r>
+        <w:br/>
+        <w:t xml:space="preserve">Wat wij maken (groep van 2 personen) is een tijdlijn die steeds langer wordt naarmate je verder naar beneden scrolt. In de tijdlijn staan ronde bollen die voor een nieuwe div staat. In de div’s is er steeds iets anders te zien het kan tekst zijn maar het kan ook filmpjes, foto, een spelletje zijn. </w:t>
+      </w:r>
+    </w:p>
+    <w:p>
+      <w:pPr>
+        <w:ind w:left="705"/>
+        <w:rPr>
+          <w:b/>
+        </w:rPr>
+      </w:pPr>
+    </w:p>
+    <w:p>
+      <w:pPr>
+        <w:ind w:left="705"/>
+      </w:pPr>
+      <w:r>
+        <w:rPr>
+          <w:b/>
+        </w:rPr>
+        <w:t>De promotie</w:t>
+      </w:r>
+      <w:r>
+        <w:rPr>
+          <w:b/>
+        </w:rPr>
+        <w:br/>
+      </w:r>
+      <w:r>
+        <w:t>De website zal niet gepromoot worden omdat de website niet echt gebruikt gaat worden, het wordt alleen voor de zelfstudie lessen gebruikt.</w:t>
+      </w:r>
+      <w:r>
+        <w:br/>
+      </w:r>
+      <w:r>
+        <w:br/>
+      </w:r>
+      <w:r>
+        <w:rPr>
+          <w:b/>
+        </w:rPr>
+        <w:t>URL:</w:t>
+      </w:r>
+      <w:r>
+        <w:rPr>
+          <w:b/>
+        </w:rPr>
+        <w:br/>
+      </w:r>
       <w:hyperlink r:id="rId11" w:history="1">
         <w:r>
           <w:rPr>
             <w:rStyle w:val="Hyperlink"/>
-            <w:rFonts w:ascii="Calibri" w:eastAsia="Times New Roman" w:hAnsi="Calibri" w:cs="Segoe UI"/>
-            <w:lang w:eastAsia="nl-NL"/>
           </w:rPr>
-          <w:t>www.facebook.com</w:t>
-        </w:r>
-      </w:hyperlink>
-      <w:r>
-        <w:rPr>
-          <w:rFonts w:ascii="Calibri" w:eastAsia="Times New Roman" w:hAnsi="Calibri" w:cs="Segoe UI"/>
-          <w:lang w:eastAsia="nl-NL"/>
-        </w:rPr>
-        <w:br/>
-      </w:r>
-      <w:hyperlink r:id="rId12" w:history="1">
-        <w:r>
-          <w:rPr>
-            <w:rStyle w:val="Hyperlink"/>
-            <w:rFonts w:ascii="Calibri" w:eastAsia="Times New Roman" w:hAnsi="Calibri" w:cs="Segoe UI"/>
-            <w:lang w:eastAsia="nl-NL"/>
-          </w:rPr>
-          <w:t>www.twitter.com</w:t>
+          <w:t>http://meoi4-07.ict-lab.nl/timeline/</w:t>
         </w:r>
       </w:hyperlink>
     </w:p>
     <w:p>
       <w:pPr>
-        <w:spacing w:after="0" w:line="240" w:lineRule="auto"/>
-        <w:rPr>
-          <w:rFonts w:eastAsia="Times New Roman" w:cs="Times New Roman"/>
-          <w:b/>
-          <w:bCs/>
-          <w:lang w:eastAsia="nl-NL"/>
+        <w:rPr>
+          <w:b/>
+          <w:sz w:val="20"/>
         </w:rPr>
       </w:pPr>
     </w:p>
@@ -1224,413 +1478,17 @@
       <w:pPr>
         <w:rPr>
           <w:b/>
-        </w:rPr>
-      </w:pPr>
-      <w:r>
-        <w:rPr>
-          <w:b/>
-        </w:rPr>
-        <w:t>1.</w:t>
-      </w:r>
-      <w:r>
-        <w:rPr>
-          <w:b/>
-        </w:rPr>
-        <w:t>4</w:t>
-      </w:r>
-      <w:r>
-        <w:rPr>
-          <w:b/>
-        </w:rPr>
-        <w:t xml:space="preserve"> A</w:t>
-      </w:r>
-      <w:r>
-        <w:rPr>
-          <w:b/>
-        </w:rPr>
-        <w:t>lgemene beschrijving voor het project.</w:t>
-      </w:r>
+          <w:sz w:val="20"/>
+        </w:rPr>
+      </w:pPr>
     </w:p>
     <w:p>
       <w:pPr>
-        <w:ind w:left="708"/>
-        <w:textAlignment w:val="baseline"/>
-        <w:rPr>
-          <w:rFonts w:cs="Segoe UI"/>
-          <w:bCs/>
-        </w:rPr>
-      </w:pPr>
-      <w:r>
-        <w:rPr>
-          <w:b/>
-        </w:rPr>
-        <w:t xml:space="preserve">Project: </w:t>
-      </w:r>
-      <w:r>
-        <w:t>website voor GLR-opdracht</w:t>
-      </w:r>
-      <w:r>
-        <w:rPr>
-          <w:b/>
-        </w:rPr>
-        <w:br/>
-        <w:t xml:space="preserve">Datum: </w:t>
-      </w:r>
-      <w:r>
-        <w:t>05 november 2014</w:t>
-      </w:r>
-      <w:r>
-        <w:br/>
-      </w:r>
-      <w:r>
-        <w:br/>
-      </w:r>
-      <w:r>
-        <w:rPr>
-          <w:b/>
-        </w:rPr>
-        <w:t>Beschrijving van het bedrijf</w:t>
-      </w:r>
-      <w:r>
-        <w:br/>
-        <w:t xml:space="preserve">Het GLR is een MBO school met verschillende niveaus. De studenten op het GLR moeten veel opdrachten maken waarvan ze veel kunnen leren. </w:t>
-      </w:r>
-      <w:r>
-        <w:t>De opdracht waar de studenten van de opleiding  webdeveloper zijn nu bezig met deze opdracht.</w:t>
-      </w:r>
-      <w:r>
-        <w:rPr>
-          <w:b/>
-        </w:rPr>
-        <w:br/>
-      </w:r>
-      <w:r>
-        <w:br/>
-      </w:r>
-      <w:r>
-        <w:rPr>
-          <w:b/>
-        </w:rPr>
-        <w:t>Aanleiding voor de website</w:t>
-      </w:r>
-      <w:r>
-        <w:rPr>
-          <w:b/>
-        </w:rPr>
-        <w:br/>
-      </w:r>
-      <w:r>
-        <w:t>Op het GLR zijn er studenten die de opleiding webdeveloper</w:t>
-      </w:r>
-      <w:r>
-        <w:t xml:space="preserve"> volgen. Eén van die opdrachten die de studenten moeten doen is een website maken voor een pas geboren baby. De studenten moeten deze opdracht maken om er veel van te leren en goed te kunnen samen werken in een groep.</w:t>
-      </w:r>
-      <w:r>
-        <w:br/>
-      </w:r>
-      <w:r>
-        <w:rPr>
-          <w:b/>
-        </w:rPr>
-        <w:br/>
-        <w:t>Korte beschrijving doel en doelgroep</w:t>
-      </w:r>
-      <w:r>
-        <w:rPr>
-          <w:b/>
-        </w:rPr>
-        <w:br/>
-      </w:r>
-      <w:r>
-        <w:rPr>
-          <w:rFonts w:eastAsia="Times New Roman" w:cs="Segoe UI"/>
-          <w:bCs/>
-          <w:lang w:eastAsia="nl-NL"/>
-        </w:rPr>
-        <w:t>Doel:</w:t>
-      </w:r>
-      <w:r>
-        <w:rPr>
-          <w:rFonts w:eastAsia="Times New Roman" w:cs="Segoe UI"/>
-          <w:lang w:eastAsia="nl-NL"/>
-        </w:rPr>
-        <w:t xml:space="preserve">  </w:t>
-      </w:r>
-      <w:r>
-        <w:rPr>
-          <w:rFonts w:eastAsia="Times New Roman" w:cs="Segoe UI"/>
-          <w:lang w:eastAsia="nl-NL"/>
-        </w:rPr>
-        <w:br/>
-        <w:t xml:space="preserve">Het doel van de website is om een soort van klein </w:t>
-      </w:r>
-      <w:proofErr w:type="spellStart"/>
-      <w:r>
-        <w:rPr>
-          <w:rFonts w:eastAsia="Times New Roman" w:cs="Segoe UI"/>
-          <w:lang w:eastAsia="nl-NL"/>
-        </w:rPr>
-        <w:t>social</w:t>
-      </w:r>
-      <w:proofErr w:type="spellEnd"/>
-      <w:r>
-        <w:rPr>
-          <w:rFonts w:eastAsia="Times New Roman" w:cs="Segoe UI"/>
-          <w:lang w:eastAsia="nl-NL"/>
-        </w:rPr>
-        <w:t xml:space="preserve"> </w:t>
-      </w:r>
-      <w:proofErr w:type="spellStart"/>
-      <w:r>
-        <w:rPr>
-          <w:rFonts w:eastAsia="Times New Roman" w:cs="Segoe UI"/>
-          <w:lang w:eastAsia="nl-NL"/>
-        </w:rPr>
-        <w:t>network</w:t>
-      </w:r>
-      <w:proofErr w:type="spellEnd"/>
-      <w:r>
-        <w:rPr>
-          <w:rFonts w:eastAsia="Times New Roman" w:cs="Segoe UI"/>
-          <w:lang w:eastAsia="nl-NL"/>
-        </w:rPr>
-        <w:t xml:space="preserve"> te maken. Deze website is bedoeld om te laten zien dat er een baby is geboren. </w:t>
-      </w:r>
-      <w:r>
-        <w:rPr>
-          <w:rFonts w:eastAsia="Times New Roman" w:cs="Segoe UI"/>
-          <w:lang w:eastAsia="nl-NL"/>
-        </w:rPr>
-        <w:br/>
-        <w:t> </w:t>
-      </w:r>
-      <w:r>
-        <w:rPr>
-          <w:rFonts w:eastAsia="Times New Roman" w:cs="Segoe UI"/>
-          <w:lang w:eastAsia="nl-NL"/>
-        </w:rPr>
-        <w:br/>
-      </w:r>
-      <w:r>
-        <w:rPr>
-          <w:rFonts w:eastAsia="Times New Roman" w:cs="Segoe UI"/>
-          <w:bCs/>
-          <w:lang w:eastAsia="nl-NL"/>
-        </w:rPr>
-        <w:t>Doelgroep:</w:t>
-      </w:r>
-      <w:r>
-        <w:rPr>
-          <w:rFonts w:eastAsia="Times New Roman" w:cs="Segoe UI"/>
-          <w:b/>
-          <w:bCs/>
-          <w:lang w:eastAsia="nl-NL"/>
-        </w:rPr>
-        <w:t> </w:t>
-      </w:r>
-      <w:r>
-        <w:rPr>
-          <w:rFonts w:eastAsia="Times New Roman" w:cs="Segoe UI"/>
-          <w:b/>
-          <w:bCs/>
-          <w:lang w:eastAsia="nl-NL"/>
-        </w:rPr>
-        <w:br/>
-      </w:r>
-      <w:r>
-        <w:rPr>
-          <w:rFonts w:eastAsia="Times New Roman" w:cs="Segoe UI"/>
-          <w:bCs/>
-          <w:lang w:eastAsia="nl-NL"/>
-        </w:rPr>
-        <w:t xml:space="preserve">Nieuwe ouders die net een kind hebben en dat willen laten zien aan hun contacten (opa en oma, </w:t>
-      </w:r>
-      <w:r>
-        <w:rPr>
-          <w:rFonts w:eastAsia="Times New Roman" w:cs="Segoe UI"/>
-          <w:bCs/>
-        </w:rPr>
-        <w:t>de buurvrouw, oom en tante, vrienden en kennissen).</w:t>
-      </w:r>
-    </w:p>
-    <w:p>
-      <w:pPr>
-        <w:ind w:left="705"/>
-        <w:rPr>
-          <w:b/>
-        </w:rPr>
-      </w:pPr>
-    </w:p>
-    <w:p>
-      <w:pPr>
-        <w:ind w:left="705"/>
-        <w:rPr>
-          <w:b/>
-        </w:rPr>
-      </w:pPr>
-    </w:p>
-    <w:p>
-      <w:pPr>
-        <w:ind w:left="705"/>
-        <w:rPr>
-          <w:b/>
-        </w:rPr>
-      </w:pPr>
-      <w:r>
-        <w:rPr>
-          <w:b/>
-        </w:rPr>
-        <w:lastRenderedPageBreak/>
-        <w:t xml:space="preserve">Korte beschrijving van de gewenste ‘look </w:t>
-      </w:r>
-      <w:proofErr w:type="spellStart"/>
-      <w:r>
-        <w:rPr>
-          <w:b/>
-        </w:rPr>
-        <w:t>and</w:t>
-      </w:r>
-      <w:proofErr w:type="spellEnd"/>
-      <w:r>
-        <w:rPr>
-          <w:b/>
-        </w:rPr>
-        <w:t xml:space="preserve"> feel’</w:t>
-      </w:r>
-      <w:r>
-        <w:rPr>
-          <w:b/>
-        </w:rPr>
-        <w:br/>
-      </w:r>
-      <w:r>
-        <w:rPr>
-          <w:b/>
-        </w:rPr>
-        <w:tab/>
-      </w:r>
-      <w:r>
-        <w:t>Omdat de ouders erg blij zijn met hun pas geboren kind moet de website er leuk en vrolijk uitzien. De website  mag er speels uitzien maar het moet wel god kunnen functioneren.</w:t>
-      </w:r>
-      <w:r>
-        <w:t xml:space="preserve"> De kleuren die gebruikt moeten worden zijn felle kleuren, voornamelijk roze en blauw. Er moet natuurlijk ook een logo kom</w:t>
-      </w:r>
-      <w:r>
-        <w:t>en die past bij het onderwerp.</w:t>
-      </w:r>
-    </w:p>
-    <w:p>
-      <w:pPr>
-        <w:spacing w:after="0" w:line="240" w:lineRule="auto"/>
-        <w:ind w:left="705"/>
-        <w:textAlignment w:val="baseline"/>
-        <w:rPr>
-          <w:rFonts w:ascii="Calibri" w:eastAsia="Times New Roman" w:hAnsi="Calibri" w:cs="Segoe UI"/>
-          <w:lang w:eastAsia="nl-NL"/>
-        </w:rPr>
-      </w:pPr>
-      <w:r>
-        <w:rPr>
-          <w:b/>
-        </w:rPr>
-        <w:t>Korte beschrijving van wat de opdracht</w:t>
-      </w:r>
-      <w:r>
-        <w:rPr>
-          <w:b/>
-        </w:rPr>
-        <w:br/>
-      </w:r>
-      <w:r>
-        <w:t>Er moet een website gemaakt worden voor het bekend maken van een pas geboren baby. De bedoeling van de website is dat er een bericht geplaatst kan worden ter bekend making van een geboren kind.</w:t>
-      </w:r>
-      <w:r>
-        <w:t xml:space="preserve"> Ouders van een pas geboren baby kunnen via een </w:t>
-      </w:r>
-      <w:r>
-        <w:t>formulier tekst en een foto plaatsen. Iedereen die geïnteresseerd is in de baby kan via de zoek balk boven in of via de link zoek naar de baby zoeken en een leuke tekst bij zetten</w:t>
-      </w:r>
-      <w:r>
-        <w:t>(het zoeken is provincies gebonden)</w:t>
-      </w:r>
-      <w:r>
-        <w:t xml:space="preserve">. </w:t>
-      </w:r>
-      <w:r>
-        <w:t xml:space="preserve"> </w:t>
-      </w:r>
-      <w:r>
-        <w:rPr>
-          <w:rFonts w:ascii="Calibri" w:eastAsia="Times New Roman" w:hAnsi="Calibri" w:cs="Segoe UI"/>
-          <w:lang w:eastAsia="nl-NL"/>
-        </w:rPr>
-        <w:t xml:space="preserve">Doormiddel van het automatische aanvullen bij het zoeken naar provincie, plaatsnamen kunnen heel gemakkelijk nog meer babynieuws vinden. </w:t>
-      </w:r>
-    </w:p>
-    <w:p>
-      <w:pPr>
-        <w:ind w:left="705"/>
-      </w:pPr>
-      <w:r>
-        <w:br/>
-        <w:t>Op de voorpagina komen de laatste geboren baby’s te staan ( door middel van een script).</w:t>
-      </w:r>
-      <w:r>
-        <w:br/>
-        <w:t>Iedere dag moet er een e-mail (automatisch gegenereerd) gestuurd worden naar de mensen die een nieuws brief willen</w:t>
-      </w:r>
-      <w:r>
-        <w:t xml:space="preserve"> hebben</w:t>
-      </w:r>
-      <w:r>
-        <w:t xml:space="preserve">. </w:t>
-      </w:r>
-    </w:p>
-    <w:p>
-      <w:pPr>
-        <w:ind w:left="705"/>
-      </w:pPr>
-      <w:r>
-        <w:rPr>
-          <w:b/>
-        </w:rPr>
-        <w:t>De promotie</w:t>
-      </w:r>
-      <w:r>
-        <w:rPr>
-          <w:b/>
-        </w:rPr>
-        <w:br/>
-      </w:r>
-      <w:r>
-        <w:t>De website zal worden gepromoot door het GLR zelf.</w:t>
-      </w:r>
-      <w:r>
-        <w:br/>
-      </w:r>
-      <w:r>
-        <w:br/>
-      </w:r>
-      <w:r>
-        <w:rPr>
-          <w:b/>
-        </w:rPr>
-        <w:t>URL:</w:t>
-      </w:r>
-      <w:r>
-        <w:rPr>
-          <w:b/>
-        </w:rPr>
-        <w:br/>
-      </w:r>
-      <w:hyperlink r:id="rId13" w:history="1">
-        <w:r>
-          <w:rPr>
-            <w:rStyle w:val="Hyperlink"/>
-          </w:rPr>
-          <w:t>http://tmtg-04.ict-lab.nl/</w:t>
-        </w:r>
-      </w:hyperlink>
+        <w:rPr>
+          <w:b/>
+          <w:sz w:val="20"/>
+        </w:rPr>
+      </w:pPr>
     </w:p>
     <w:p>
       <w:pPr>
@@ -1815,7 +1673,7 @@
                     </pic:cNvPicPr>
                   </pic:nvPicPr>
                   <pic:blipFill>
-                    <a:blip r:embed="rId14">
+                    <a:blip r:embed="rId12">
                       <a:extLst>
                         <a:ext uri="{28A0092B-C50C-407E-A947-70E740481C1C}">
                           <a14:useLocalDpi xmlns:a14="http://schemas.microsoft.com/office/drawing/2010/main" val="0"/>
@@ -2010,7 +1868,6 @@
     <w:p>
       <w:pPr>
         <w:rPr>
-          <w:b/>
           <w:bCs/>
           <w:szCs w:val="18"/>
         </w:rPr>
@@ -2090,7 +1947,13 @@
           <w:szCs w:val="18"/>
         </w:rPr>
         <w:tab/>
-        <w:t xml:space="preserve">De ouders van de pas geboren baby komen op de website om iedereen te laten weten dat   </w:t>
+      </w:r>
+      <w:r>
+        <w:rPr>
+          <w:bCs/>
+          <w:szCs w:val="18"/>
+        </w:rPr>
+        <w:t xml:space="preserve">Om iets van de koninklijke familie te leren is het natuurlijk leuk als er een website bestaat   </w:t>
       </w:r>
       <w:r>
         <w:rPr>
@@ -2098,70 +1961,14 @@
           <w:szCs w:val="18"/>
         </w:rPr>
         <w:tab/>
-        <w:t xml:space="preserve">er  een kind geboren is. Iedereen die de baby zoekt via een zoek formulier kunnen dan de </w:t>
-      </w:r>
-      <w:r>
-        <w:rPr>
-          <w:bCs/>
-          <w:szCs w:val="18"/>
-        </w:rPr>
-        <w:tab/>
-        <w:t xml:space="preserve">tekst en/of een foto zien, hierop kan je dan reageren of </w:t>
-      </w:r>
-      <w:proofErr w:type="spellStart"/>
-      <w:r>
-        <w:rPr>
-          <w:bCs/>
-          <w:szCs w:val="18"/>
-        </w:rPr>
-        <w:t>liken</w:t>
-      </w:r>
-      <w:proofErr w:type="spellEnd"/>
-      <w:r>
-        <w:rPr>
-          <w:bCs/>
-          <w:szCs w:val="18"/>
-        </w:rPr>
-        <w:t xml:space="preserve"> (</w:t>
-      </w:r>
-      <w:proofErr w:type="spellStart"/>
-      <w:r>
-        <w:rPr>
-          <w:bCs/>
-          <w:szCs w:val="18"/>
-        </w:rPr>
-        <w:t>Facebook</w:t>
-      </w:r>
-      <w:proofErr w:type="spellEnd"/>
-      <w:r>
-        <w:rPr>
-          <w:bCs/>
-          <w:szCs w:val="18"/>
-        </w:rPr>
-        <w:t>/</w:t>
-      </w:r>
-      <w:proofErr w:type="spellStart"/>
-      <w:r>
-        <w:rPr>
-          <w:bCs/>
-          <w:szCs w:val="18"/>
-        </w:rPr>
-        <w:t>Twitter</w:t>
-      </w:r>
-      <w:proofErr w:type="spellEnd"/>
-      <w:r>
-        <w:rPr>
-          <w:bCs/>
-          <w:szCs w:val="18"/>
-        </w:rPr>
-        <w:t>)</w:t>
-      </w:r>
-      <w:r>
-        <w:rPr>
-          <w:bCs/>
-          <w:szCs w:val="18"/>
-        </w:rPr>
-        <w:t>.</w:t>
+        <w:t xml:space="preserve">met informatie die je </w:t>
+      </w:r>
+      <w:r>
+        <w:rPr>
+          <w:bCs/>
+          <w:szCs w:val="18"/>
+        </w:rPr>
+        <w:t xml:space="preserve">op een leuke manier kan leren. </w:t>
       </w:r>
       <w:r>
         <w:rPr>
@@ -2238,7 +2045,15 @@
           <w:bCs/>
           <w:szCs w:val="18"/>
         </w:rPr>
-        <w:t xml:space="preserve">Om iedereen te laten weten dat er een baby geboren is moet er eerst een account </w:t>
+        <w:t>Er worden geen klanten gegevens verzameld omdat iedereen welkom is op de website.</w:t>
+      </w:r>
+      <w:r>
+        <w:rPr>
+          <w:bCs/>
+          <w:szCs w:val="18"/>
+        </w:rPr>
+        <w:br/>
+        <w:t xml:space="preserve"> </w:t>
       </w:r>
       <w:r>
         <w:rPr>
@@ -2246,6 +2061,7 @@
           <w:szCs w:val="18"/>
         </w:rPr>
         <w:tab/>
+        <w:t xml:space="preserve">We hoeven geen informatie te hebben via een inlog want als er een gebruiker op de website </w:t>
       </w:r>
       <w:r>
         <w:rPr>
@@ -2253,15 +2069,7 @@
           <w:szCs w:val="18"/>
         </w:rPr>
         <w:tab/>
-        <w:t>aangemaakt worden en hierbij moet er klanten gegevens ingevuld worden.</w:t>
-      </w:r>
-      <w:r>
-        <w:rPr>
-          <w:b/>
-          <w:bCs/>
-          <w:szCs w:val="18"/>
-        </w:rPr>
-        <w:br/>
+        <w:t>komt dan kan hij gelijk de informatie leren op een leuke manier.</w:t>
       </w:r>
       <w:r>
         <w:rPr>
@@ -2383,7 +2191,14 @@
           <w:szCs w:val="18"/>
         </w:rPr>
         <w:tab/>
-        <w:t>De reden dan de GLR deze opdracht geeft is om de studenten te laten leren, daarom hebben de docenten een onderwerp gekozen die heel ver van de student afstaat.</w:t>
+        <w:t xml:space="preserve">De reden dan de GLR deze opdracht geeft is om de studenten te laten leren, </w:t>
+      </w:r>
+      <w:r>
+        <w:rPr>
+          <w:bCs/>
+          <w:szCs w:val="18"/>
+        </w:rPr>
+        <w:t xml:space="preserve">daarom heeft de docent er voor gekozen dat deze opdracht “open staat”. Je mag ongeveer zelf verzinnen wat je moet maken, alleen moet het wel interactief zijn. </w:t>
       </w:r>
     </w:p>
     <w:p>
@@ -2432,24 +2247,29 @@
           <w:bCs/>
           <w:szCs w:val="18"/>
         </w:rPr>
-        <w:t xml:space="preserve">Doe doel van de website is een klein </w:t>
-      </w:r>
-      <w:r>
-        <w:rPr>
-          <w:bCs/>
-          <w:szCs w:val="18"/>
-        </w:rPr>
-        <w:t>“</w:t>
-      </w:r>
-      <w:proofErr w:type="spellStart"/>
-      <w:r>
-        <w:rPr>
-          <w:bCs/>
-          <w:szCs w:val="18"/>
-        </w:rPr>
-        <w:t>social</w:t>
-      </w:r>
-      <w:proofErr w:type="spellEnd"/>
+        <w:t xml:space="preserve">De doel van de website/ applicatie is het maken van een interactief project. Wat wij hebben </w:t>
+      </w:r>
+      <w:r>
+        <w:rPr>
+          <w:bCs/>
+          <w:szCs w:val="18"/>
+        </w:rPr>
+        <w:t xml:space="preserve">  </w:t>
+      </w:r>
+      <w:r>
+        <w:rPr>
+          <w:bCs/>
+          <w:szCs w:val="18"/>
+        </w:rPr>
+        <w:tab/>
+      </w:r>
+      <w:r>
+        <w:rPr>
+          <w:bCs/>
+          <w:szCs w:val="18"/>
+        </w:rPr>
+        <w:t xml:space="preserve">gekozen is voor een soort tijdlijn die terug in de tijd gaat hoe verder ja naar beneden gaat </w:t>
+      </w:r>
       <w:r>
         <w:rPr>
           <w:bCs/>
@@ -2457,36 +2277,6 @@
         </w:rPr>
         <w:t xml:space="preserve"> </w:t>
       </w:r>
-      <w:proofErr w:type="spellStart"/>
-      <w:r>
-        <w:rPr>
-          <w:bCs/>
-          <w:szCs w:val="18"/>
-        </w:rPr>
-        <w:t>network</w:t>
-      </w:r>
-      <w:proofErr w:type="spellEnd"/>
-      <w:r>
-        <w:rPr>
-          <w:bCs/>
-          <w:szCs w:val="18"/>
-        </w:rPr>
-        <w:t>”</w:t>
-      </w:r>
-      <w:r>
-        <w:rPr>
-          <w:bCs/>
-          <w:szCs w:val="18"/>
-        </w:rPr>
-        <w:t xml:space="preserve"> voor de geboorte van een baby. Iedere </w:t>
-      </w:r>
-      <w:r>
-        <w:rPr>
-          <w:bCs/>
-          <w:szCs w:val="18"/>
-        </w:rPr>
-        <w:t xml:space="preserve"> </w:t>
-      </w:r>
       <w:r>
         <w:rPr>
           <w:bCs/>
@@ -2499,7 +2289,14 @@
           <w:bCs/>
           <w:szCs w:val="18"/>
         </w:rPr>
-        <w:t xml:space="preserve">ouder van een pas geboren baby kan een stukje tekst en/of een foto op de site plaatsen en </w:t>
+        <w:t>leer je meer over het verleden van de Nederlandse koninklijke familie.</w:t>
+      </w:r>
+      <w:r>
+        <w:rPr>
+          <w:bCs/>
+          <w:szCs w:val="18"/>
+        </w:rPr>
+        <w:t xml:space="preserve"> Tijdens het scrollen  </w:t>
       </w:r>
       <w:r>
         <w:rPr>
@@ -2507,20 +2304,7 @@
           <w:szCs w:val="18"/>
         </w:rPr>
         <w:tab/>
-      </w:r>
-      <w:r>
-        <w:rPr>
-          <w:bCs/>
-          <w:szCs w:val="18"/>
-        </w:rPr>
-        <w:t>daardoor iedereen informeren dat er een baby geboren is.</w:t>
-      </w:r>
-      <w:r>
-        <w:rPr>
-          <w:bCs/>
-          <w:szCs w:val="18"/>
-        </w:rPr>
-        <w:t xml:space="preserve"> Iedereen moet deze site kunnen </w:t>
+        <w:t xml:space="preserve">groeit de tijdlijn. Tijdens het scrollen kom je informatie tegen met daarin leuke feitjes over de  </w:t>
       </w:r>
       <w:r>
         <w:rPr>
@@ -2528,39 +2312,219 @@
           <w:szCs w:val="18"/>
         </w:rPr>
         <w:tab/>
-        <w:t xml:space="preserve">bezoeken, dus moet de site er niet te moeilijk uit zien (ook ouderen moeten deze site goed </w:t>
-      </w:r>
-      <w:r>
-        <w:rPr>
-          <w:bCs/>
-          <w:szCs w:val="18"/>
-        </w:rPr>
-        <w:tab/>
-        <w:t xml:space="preserve">snappen). </w:t>
+        <w:t>familie, je kan ook filmpjes, foto’s en kleine spelletjes tegen komen.</w:t>
       </w:r>
     </w:p>
     <w:p>
       <w:pPr>
         <w:rPr>
-          <w:b/>
-          <w:bCs/>
-          <w:szCs w:val="18"/>
-        </w:rPr>
-      </w:pPr>
+          <w:bCs/>
+          <w:szCs w:val="18"/>
+        </w:rPr>
+      </w:pPr>
+      <w:r>
+        <w:rPr>
+          <w:b/>
+          <w:bCs/>
+          <w:szCs w:val="18"/>
+        </w:rPr>
+        <w:t>2.3 Doelgroep</w:t>
+      </w:r>
+      <w:r>
+        <w:rPr>
+          <w:b/>
+          <w:bCs/>
+          <w:szCs w:val="18"/>
+        </w:rPr>
+        <w:br/>
+      </w:r>
+      <w:r>
+        <w:rPr>
+          <w:b/>
+          <w:bCs/>
+          <w:szCs w:val="18"/>
+        </w:rPr>
+        <w:tab/>
+      </w:r>
+      <w:r>
+        <w:rPr>
+          <w:b/>
+          <w:bCs/>
+          <w:szCs w:val="18"/>
+        </w:rPr>
+        <w:t>De doelgroep:</w:t>
+      </w:r>
+      <w:r>
+        <w:rPr>
+          <w:bCs/>
+          <w:szCs w:val="18"/>
+        </w:rPr>
+        <w:br/>
+      </w:r>
+      <w:r>
+        <w:rPr>
+          <w:bCs/>
+          <w:szCs w:val="18"/>
+        </w:rPr>
+        <w:tab/>
+      </w:r>
+      <w:r>
+        <w:rPr>
+          <w:bCs/>
+          <w:szCs w:val="18"/>
+        </w:rPr>
+        <w:t xml:space="preserve">Iedereen die het leuk vind om meer over de Nederlandse koninklijke familie te weten is </w:t>
+      </w:r>
+      <w:r>
+        <w:rPr>
+          <w:bCs/>
+          <w:szCs w:val="18"/>
+        </w:rPr>
+        <w:tab/>
+        <w:t xml:space="preserve">welkom op deze website. </w:t>
+      </w:r>
     </w:p>
     <w:p>
       <w:pPr>
         <w:rPr>
-          <w:b/>
-          <w:bCs/>
-          <w:szCs w:val="18"/>
-        </w:rPr>
-      </w:pPr>
+          <w:bCs/>
+          <w:szCs w:val="18"/>
+        </w:rPr>
+      </w:pPr>
+      <w:r>
+        <w:rPr>
+          <w:b/>
+          <w:bCs/>
+          <w:szCs w:val="18"/>
+        </w:rPr>
+        <w:t>2.4</w:t>
+      </w:r>
+      <w:r>
+        <w:rPr>
+          <w:b/>
+          <w:bCs/>
+          <w:szCs w:val="18"/>
+        </w:rPr>
+        <w:t xml:space="preserve"> Algemeen bezoekers profiel</w:t>
+      </w:r>
+      <w:r>
+        <w:rPr>
+          <w:b/>
+          <w:bCs/>
+          <w:szCs w:val="18"/>
+        </w:rPr>
+        <w:br/>
+      </w:r>
+      <w:r>
+        <w:rPr>
+          <w:b/>
+          <w:bCs/>
+          <w:szCs w:val="18"/>
+        </w:rPr>
+        <w:tab/>
+      </w:r>
+      <w:r>
+        <w:rPr>
+          <w:b/>
+          <w:bCs/>
+          <w:szCs w:val="18"/>
+        </w:rPr>
+        <w:t>Geslacht:</w:t>
+      </w:r>
+      <w:r>
+        <w:rPr>
+          <w:b/>
+          <w:bCs/>
+          <w:szCs w:val="18"/>
+        </w:rPr>
+        <w:tab/>
+      </w:r>
+      <w:r>
+        <w:rPr>
+          <w:b/>
+          <w:bCs/>
+          <w:szCs w:val="18"/>
+        </w:rPr>
+        <w:tab/>
+      </w:r>
+      <w:r>
+        <w:rPr>
+          <w:bCs/>
+          <w:szCs w:val="18"/>
+        </w:rPr>
+        <w:t xml:space="preserve">Voornamelijk </w:t>
+      </w:r>
+      <w:r>
+        <w:rPr>
+          <w:bCs/>
+          <w:szCs w:val="18"/>
+        </w:rPr>
+        <w:t>Mannen</w:t>
+      </w:r>
+      <w:r>
+        <w:rPr>
+          <w:bCs/>
+          <w:szCs w:val="18"/>
+        </w:rPr>
+        <w:br/>
+        <w:t xml:space="preserve"> </w:t>
+      </w:r>
+      <w:r>
+        <w:rPr>
+          <w:bCs/>
+          <w:szCs w:val="18"/>
+        </w:rPr>
+        <w:tab/>
+      </w:r>
+      <w:r>
+        <w:rPr>
+          <w:b/>
+          <w:bCs/>
+          <w:szCs w:val="18"/>
+        </w:rPr>
+        <w:t>Leeftijd:</w:t>
+      </w:r>
+      <w:r>
+        <w:rPr>
+          <w:b/>
+          <w:bCs/>
+          <w:szCs w:val="18"/>
+        </w:rPr>
+        <w:tab/>
+      </w:r>
+      <w:r>
+        <w:rPr>
+          <w:b/>
+          <w:bCs/>
+          <w:szCs w:val="18"/>
+        </w:rPr>
+        <w:tab/>
+      </w:r>
+      <w:r>
+        <w:rPr>
+          <w:bCs/>
+          <w:szCs w:val="18"/>
+        </w:rPr>
+        <w:t>Alle leeftijden</w:t>
+      </w:r>
+      <w:r>
+        <w:rPr>
+          <w:bCs/>
+          <w:szCs w:val="18"/>
+        </w:rPr>
+        <w:br/>
+      </w:r>
+      <w:r>
+        <w:rPr>
+          <w:bCs/>
+          <w:szCs w:val="18"/>
+        </w:rPr>
+        <w:tab/>
+      </w:r>
     </w:p>
     <w:p>
       <w:pPr>
         <w:rPr>
-          <w:b/>
           <w:bCs/>
           <w:szCs w:val="18"/>
         </w:rPr>
@@ -2569,7 +2533,6 @@
     <w:p>
       <w:pPr>
         <w:rPr>
-          <w:b/>
           <w:bCs/>
           <w:szCs w:val="18"/>
         </w:rPr>
@@ -2578,7 +2541,6 @@
     <w:p>
       <w:pPr>
         <w:rPr>
-          <w:b/>
           <w:bCs/>
           <w:szCs w:val="18"/>
         </w:rPr>
@@ -2587,7 +2549,6 @@
     <w:p>
       <w:pPr>
         <w:rPr>
-          <w:b/>
           <w:bCs/>
           <w:szCs w:val="18"/>
         </w:rPr>
@@ -2598,36 +2559,185 @@
         <w:rPr>
           <w:b/>
           <w:bCs/>
-          <w:szCs w:val="18"/>
-        </w:rPr>
-      </w:pPr>
+          <w:color w:val="548DD4" w:themeColor="text2" w:themeTint="99"/>
+          <w:szCs w:val="18"/>
+        </w:rPr>
+      </w:pPr>
+      <w:r>
+        <w:rPr>
+          <w:b/>
+          <w:bCs/>
+          <w:color w:val="548DD4" w:themeColor="text2" w:themeTint="99"/>
+          <w:szCs w:val="18"/>
+        </w:rPr>
+        <w:lastRenderedPageBreak/>
+        <w:t>3: Inhoud website</w:t>
+      </w:r>
     </w:p>
     <w:p>
       <w:pPr>
-        <w:rPr>
-          <w:b/>
-          <w:bCs/>
-          <w:szCs w:val="18"/>
-        </w:rPr>
-      </w:pPr>
+        <w:spacing w:after="0" w:line="240" w:lineRule="auto"/>
+        <w:textAlignment w:val="baseline"/>
+        <w:rPr>
+          <w:rFonts w:ascii="Calibri" w:eastAsia="Times New Roman" w:hAnsi="Calibri" w:cs="Segoe UI"/>
+          <w:lang w:eastAsia="nl-NL"/>
+        </w:rPr>
+      </w:pPr>
+      <w:r>
+        <w:rPr>
+          <w:rFonts w:ascii="Calibri" w:eastAsia="Times New Roman" w:hAnsi="Calibri" w:cs="Segoe UI"/>
+          <w:lang w:eastAsia="nl-NL"/>
+        </w:rPr>
+        <w:t>Er komen maar 2 pagina’s op de website.</w:t>
+      </w:r>
+      <w:r>
+        <w:rPr>
+          <w:rFonts w:ascii="Calibri" w:eastAsia="Times New Roman" w:hAnsi="Calibri" w:cs="Segoe UI"/>
+          <w:lang w:eastAsia="nl-NL"/>
+        </w:rPr>
+        <w:br/>
+      </w:r>
+      <w:r>
+        <w:rPr>
+          <w:rFonts w:ascii="Calibri" w:eastAsia="Times New Roman" w:hAnsi="Calibri" w:cs="Segoe UI"/>
+          <w:lang w:eastAsia="nl-NL"/>
+        </w:rPr>
+        <w:br/>
+      </w:r>
+      <w:r>
+        <w:rPr>
+          <w:rFonts w:ascii="Calibri" w:eastAsia="Times New Roman" w:hAnsi="Calibri" w:cs="Segoe UI"/>
+          <w:b/>
+          <w:lang w:eastAsia="nl-NL"/>
+        </w:rPr>
+        <w:t xml:space="preserve">Home: </w:t>
+      </w:r>
+      <w:r>
+        <w:rPr>
+          <w:rFonts w:ascii="Calibri" w:eastAsia="Times New Roman" w:hAnsi="Calibri" w:cs="Segoe UI"/>
+          <w:lang w:eastAsia="nl-NL"/>
+        </w:rPr>
+        <w:t>Hier wordt je welkom geheten en vervolgens</w:t>
+      </w:r>
+      <w:r>
+        <w:rPr>
+          <w:rFonts w:ascii="Calibri" w:eastAsia="Times New Roman" w:hAnsi="Calibri" w:cs="Segoe UI"/>
+          <w:b/>
+          <w:lang w:eastAsia="nl-NL"/>
+        </w:rPr>
+        <w:t xml:space="preserve"> </w:t>
+      </w:r>
+      <w:r>
+        <w:rPr>
+          <w:rFonts w:ascii="Calibri" w:eastAsia="Times New Roman" w:hAnsi="Calibri" w:cs="Segoe UI"/>
+          <w:lang w:eastAsia="nl-NL"/>
+        </w:rPr>
+        <w:t>kan je naar beneden scrollen om de tijdlijn te laten bewegen en tijds het scrollen zijn er leuke games te spelen.</w:t>
+      </w:r>
+      <w:r>
+        <w:rPr>
+          <w:rFonts w:ascii="Calibri" w:eastAsia="Times New Roman" w:hAnsi="Calibri" w:cs="Segoe UI"/>
+          <w:lang w:eastAsia="nl-NL"/>
+        </w:rPr>
+        <w:br/>
+        <w:t xml:space="preserve">Er komt helemaal onderaan de pagina een div met daarin een formuliertje waar je vragen kan stellen/opmerkingen plaatsen. </w:t>
+      </w:r>
+      <w:r>
+        <w:rPr>
+          <w:rFonts w:ascii="Calibri" w:eastAsia="Times New Roman" w:hAnsi="Calibri" w:cs="Segoe UI"/>
+          <w:lang w:eastAsia="nl-NL"/>
+        </w:rPr>
+        <w:br/>
+      </w:r>
     </w:p>
     <w:p>
       <w:pPr>
-        <w:rPr>
-          <w:b/>
-          <w:bCs/>
+        <w:spacing w:after="0" w:line="240" w:lineRule="auto"/>
+        <w:textAlignment w:val="baseline"/>
+        <w:rPr>
+          <w:b/>
+          <w:bCs/>
+          <w:color w:val="548DD4" w:themeColor="text2" w:themeTint="99"/>
           <w:szCs w:val="18"/>
         </w:rPr>
       </w:pPr>
     </w:p>
     <w:p>
       <w:pPr>
-        <w:rPr>
-          <w:b/>
-          <w:bCs/>
-          <w:szCs w:val="18"/>
-        </w:rPr>
-      </w:pPr>
+        <w:spacing w:after="0" w:line="240" w:lineRule="auto"/>
+        <w:textAlignment w:val="baseline"/>
+        <w:rPr>
+          <w:rFonts w:ascii="Calibri" w:eastAsia="Times New Roman" w:hAnsi="Calibri" w:cs="Segoe UI"/>
+          <w:lang w:eastAsia="nl-NL"/>
+        </w:rPr>
+      </w:pPr>
+      <w:r>
+        <w:rPr>
+          <w:b/>
+          <w:bCs/>
+          <w:color w:val="548DD4" w:themeColor="text2" w:themeTint="99"/>
+          <w:szCs w:val="18"/>
+        </w:rPr>
+        <w:t>4: Functioneel ontwerp</w:t>
+      </w:r>
+      <w:r>
+        <w:rPr>
+          <w:b/>
+          <w:bCs/>
+          <w:color w:val="548DD4" w:themeColor="text2" w:themeTint="99"/>
+          <w:szCs w:val="18"/>
+        </w:rPr>
+        <w:br/>
+      </w:r>
+      <w:r>
+        <w:rPr>
+          <w:b/>
+          <w:bCs/>
+          <w:color w:val="548DD4" w:themeColor="text2" w:themeTint="99"/>
+          <w:szCs w:val="18"/>
+        </w:rPr>
+        <w:br/>
+      </w:r>
+      <w:r>
+        <w:rPr>
+          <w:b/>
+          <w:bCs/>
+          <w:szCs w:val="18"/>
+        </w:rPr>
+        <w:t>4.1 Navigeren</w:t>
+      </w:r>
+      <w:r>
+        <w:rPr>
+          <w:b/>
+          <w:bCs/>
+          <w:szCs w:val="18"/>
+        </w:rPr>
+        <w:br/>
+        <w:t xml:space="preserve"> </w:t>
+      </w:r>
+      <w:r>
+        <w:rPr>
+          <w:b/>
+          <w:bCs/>
+          <w:szCs w:val="18"/>
+        </w:rPr>
+        <w:tab/>
+      </w:r>
+      <w:r>
+        <w:rPr>
+          <w:bCs/>
+          <w:szCs w:val="18"/>
+        </w:rPr>
+        <w:t>Er komt geen navigatie omdat wij alles proberen te maken op 1 pagina (de home pagina).</w:t>
+      </w:r>
+      <w:r>
+        <w:rPr>
+          <w:b/>
+          <w:bCs/>
+          <w:szCs w:val="18"/>
+        </w:rPr>
+        <w:br/>
+      </w:r>
     </w:p>
     <w:p>
       <w:pPr>
@@ -2636,1639 +2746,21 @@
           <w:szCs w:val="18"/>
         </w:rPr>
       </w:pPr>
-      <w:r>
-        <w:rPr>
-          <w:b/>
-          <w:bCs/>
-          <w:szCs w:val="18"/>
-        </w:rPr>
-        <w:lastRenderedPageBreak/>
-        <w:t>2.3 Doelgroep</w:t>
-      </w:r>
-      <w:r>
-        <w:rPr>
-          <w:b/>
-          <w:bCs/>
-          <w:szCs w:val="18"/>
-        </w:rPr>
-        <w:br/>
-      </w:r>
-      <w:r>
-        <w:rPr>
-          <w:b/>
-          <w:bCs/>
-          <w:szCs w:val="18"/>
-        </w:rPr>
-        <w:tab/>
-      </w:r>
-      <w:r>
-        <w:rPr>
-          <w:b/>
-          <w:bCs/>
-          <w:szCs w:val="18"/>
-        </w:rPr>
-        <w:t>De doelgroepen:</w:t>
-      </w:r>
-      <w:r>
-        <w:rPr>
-          <w:bCs/>
-          <w:szCs w:val="18"/>
-        </w:rPr>
-        <w:br/>
-      </w:r>
-      <w:r>
-        <w:rPr>
-          <w:bCs/>
-          <w:szCs w:val="18"/>
-        </w:rPr>
-        <w:tab/>
-        <w:t xml:space="preserve">Ouders </w:t>
-      </w:r>
-      <w:r>
-        <w:rPr>
-          <w:bCs/>
-          <w:szCs w:val="18"/>
-        </w:rPr>
-        <w:br/>
-        <w:t xml:space="preserve"> </w:t>
-      </w:r>
-      <w:r>
-        <w:rPr>
-          <w:bCs/>
-          <w:szCs w:val="18"/>
-        </w:rPr>
-        <w:tab/>
-      </w:r>
-      <w:r>
-        <w:rPr>
-          <w:bCs/>
-          <w:szCs w:val="18"/>
-        </w:rPr>
-        <w:tab/>
-        <w:t xml:space="preserve">De ouders zijn een doelgroep omdat deze klanten de website willen gebruiken om er  </w:t>
-      </w:r>
-      <w:r>
-        <w:rPr>
-          <w:bCs/>
-          <w:szCs w:val="18"/>
-        </w:rPr>
-        <w:tab/>
-      </w:r>
-      <w:r>
-        <w:rPr>
-          <w:bCs/>
-          <w:szCs w:val="18"/>
-        </w:rPr>
-        <w:tab/>
-        <w:t>informatie op te zetten.</w:t>
-      </w:r>
-      <w:r>
-        <w:rPr>
-          <w:bCs/>
-          <w:szCs w:val="18"/>
-        </w:rPr>
-        <w:br/>
-      </w:r>
-      <w:r>
-        <w:rPr>
-          <w:bCs/>
-          <w:szCs w:val="18"/>
-        </w:rPr>
-        <w:tab/>
-        <w:t>Opa’s / oma’s</w:t>
-      </w:r>
-      <w:r>
-        <w:rPr>
-          <w:bCs/>
-          <w:szCs w:val="18"/>
-        </w:rPr>
-        <w:br/>
-        <w:t xml:space="preserve"> </w:t>
-      </w:r>
-      <w:r>
-        <w:rPr>
-          <w:bCs/>
-          <w:szCs w:val="18"/>
-        </w:rPr>
-        <w:tab/>
-      </w:r>
-      <w:r>
-        <w:rPr>
-          <w:bCs/>
-          <w:szCs w:val="18"/>
-        </w:rPr>
-        <w:tab/>
-        <w:t xml:space="preserve">De opa’s en oma’s willen heel graag weten of ze een klein zoon/ dochter erbij </w:t>
-      </w:r>
-      <w:r>
-        <w:rPr>
-          <w:bCs/>
-          <w:szCs w:val="18"/>
-        </w:rPr>
-        <w:tab/>
-      </w:r>
-      <w:r>
-        <w:rPr>
-          <w:bCs/>
-          <w:szCs w:val="18"/>
-        </w:rPr>
-        <w:tab/>
-      </w:r>
-      <w:r>
-        <w:rPr>
-          <w:bCs/>
-          <w:szCs w:val="18"/>
-        </w:rPr>
-        <w:tab/>
-        <w:t xml:space="preserve"> hebben gekregen en kijken dan op de site naar hun klein kin  </w:t>
-      </w:r>
-      <w:r>
-        <w:rPr>
-          <w:bCs/>
-          <w:szCs w:val="18"/>
-        </w:rPr>
-        <w:br/>
-        <w:t xml:space="preserve"> </w:t>
-      </w:r>
-      <w:r>
-        <w:rPr>
-          <w:bCs/>
-          <w:szCs w:val="18"/>
-        </w:rPr>
-        <w:tab/>
-        <w:t>Ooms/ tantes</w:t>
-      </w:r>
-      <w:r>
-        <w:rPr>
-          <w:bCs/>
-          <w:szCs w:val="18"/>
-        </w:rPr>
-        <w:br/>
-        <w:t xml:space="preserve">  </w:t>
-      </w:r>
-      <w:r>
-        <w:rPr>
-          <w:bCs/>
-          <w:szCs w:val="18"/>
-        </w:rPr>
-        <w:tab/>
-      </w:r>
-      <w:r>
-        <w:rPr>
-          <w:bCs/>
-          <w:szCs w:val="18"/>
-        </w:rPr>
-        <w:tab/>
-        <w:t xml:space="preserve">Iedere familie die  een oom en/of tante heeft wilt wel weten of ze een neefje of </w:t>
-      </w:r>
-      <w:r>
-        <w:rPr>
-          <w:bCs/>
-          <w:szCs w:val="18"/>
-        </w:rPr>
-        <w:tab/>
-      </w:r>
-      <w:r>
-        <w:rPr>
-          <w:bCs/>
-          <w:szCs w:val="18"/>
-        </w:rPr>
-        <w:tab/>
-        <w:t>nichtje hebben.</w:t>
-      </w:r>
-      <w:r>
-        <w:rPr>
-          <w:bCs/>
-          <w:szCs w:val="18"/>
-        </w:rPr>
-        <w:br/>
-        <w:t xml:space="preserve"> </w:t>
-      </w:r>
-      <w:r>
-        <w:rPr>
-          <w:bCs/>
-          <w:szCs w:val="18"/>
-        </w:rPr>
-        <w:tab/>
-        <w:t>Vrienden</w:t>
-      </w:r>
-      <w:r>
-        <w:rPr>
-          <w:bCs/>
-          <w:szCs w:val="18"/>
-        </w:rPr>
-        <w:br/>
-        <w:t xml:space="preserve"> </w:t>
-      </w:r>
-      <w:r>
-        <w:rPr>
-          <w:bCs/>
-          <w:szCs w:val="18"/>
-        </w:rPr>
-        <w:tab/>
-      </w:r>
-      <w:r>
-        <w:rPr>
-          <w:bCs/>
-          <w:szCs w:val="18"/>
-        </w:rPr>
-        <w:tab/>
-      </w:r>
-      <w:proofErr w:type="spellStart"/>
-      <w:r>
-        <w:rPr>
-          <w:bCs/>
-          <w:szCs w:val="18"/>
-        </w:rPr>
-        <w:t>Vrienden</w:t>
-      </w:r>
-      <w:proofErr w:type="spellEnd"/>
-      <w:r>
-        <w:rPr>
-          <w:bCs/>
-          <w:szCs w:val="18"/>
-        </w:rPr>
-        <w:t xml:space="preserve"> van de ouders zijn nieuwsgierig naar </w:t>
-      </w:r>
-      <w:r>
-        <w:rPr>
-          <w:bCs/>
-          <w:szCs w:val="18"/>
-        </w:rPr>
-        <w:t xml:space="preserve">wat het geworden is en/of het gezond </w:t>
-      </w:r>
-      <w:r>
-        <w:rPr>
-          <w:bCs/>
-          <w:szCs w:val="18"/>
-        </w:rPr>
-        <w:tab/>
-      </w:r>
-      <w:r>
-        <w:rPr>
-          <w:bCs/>
-          <w:szCs w:val="18"/>
-        </w:rPr>
-        <w:tab/>
-        <w:t xml:space="preserve">is geboren. </w:t>
-      </w:r>
-      <w:r>
-        <w:rPr>
-          <w:bCs/>
-          <w:szCs w:val="18"/>
-        </w:rPr>
-        <w:br/>
-        <w:t xml:space="preserve">  </w:t>
-      </w:r>
-      <w:r>
-        <w:rPr>
-          <w:bCs/>
-          <w:szCs w:val="18"/>
-        </w:rPr>
-        <w:tab/>
-        <w:t>Buren</w:t>
-      </w:r>
-      <w:r>
-        <w:rPr>
-          <w:bCs/>
-          <w:szCs w:val="18"/>
-        </w:rPr>
-        <w:tab/>
-      </w:r>
-      <w:r>
-        <w:rPr>
-          <w:bCs/>
-          <w:szCs w:val="18"/>
-        </w:rPr>
-        <w:tab/>
-      </w:r>
-      <w:r>
-        <w:rPr>
-          <w:bCs/>
-          <w:szCs w:val="18"/>
-        </w:rPr>
-        <w:br/>
-        <w:t xml:space="preserve"> </w:t>
-      </w:r>
-      <w:r>
-        <w:rPr>
-          <w:bCs/>
-          <w:szCs w:val="18"/>
-        </w:rPr>
-        <w:tab/>
-        <w:t xml:space="preserve"> </w:t>
-      </w:r>
-      <w:r>
-        <w:rPr>
-          <w:bCs/>
-          <w:szCs w:val="18"/>
-        </w:rPr>
-        <w:tab/>
-      </w:r>
-      <w:proofErr w:type="spellStart"/>
-      <w:r>
-        <w:rPr>
-          <w:bCs/>
-          <w:szCs w:val="18"/>
-        </w:rPr>
-        <w:t>Buren</w:t>
-      </w:r>
-      <w:proofErr w:type="spellEnd"/>
-      <w:r>
-        <w:rPr>
-          <w:bCs/>
-          <w:szCs w:val="18"/>
-        </w:rPr>
-        <w:t xml:space="preserve"> van de ouders zijn nieuwsgierig naar wat het geworden is en/of het gezond </w:t>
-      </w:r>
-      <w:r>
-        <w:rPr>
-          <w:bCs/>
-          <w:szCs w:val="18"/>
-        </w:rPr>
-        <w:tab/>
-      </w:r>
-      <w:r>
-        <w:rPr>
-          <w:bCs/>
-          <w:szCs w:val="18"/>
-        </w:rPr>
-        <w:tab/>
-        <w:t>is geboren.</w:t>
-      </w:r>
-      <w:r>
-        <w:rPr>
-          <w:bCs/>
-          <w:szCs w:val="18"/>
-        </w:rPr>
-        <w:br/>
-        <w:t xml:space="preserve"> </w:t>
-      </w:r>
-      <w:r>
-        <w:rPr>
-          <w:bCs/>
-          <w:szCs w:val="18"/>
-        </w:rPr>
-        <w:tab/>
-        <w:t>K</w:t>
-      </w:r>
-      <w:r>
-        <w:rPr>
-          <w:bCs/>
-          <w:szCs w:val="18"/>
-        </w:rPr>
-        <w:t>ennissen</w:t>
-      </w:r>
-      <w:r>
-        <w:rPr>
-          <w:bCs/>
-          <w:szCs w:val="18"/>
-        </w:rPr>
-        <w:br/>
-        <w:t xml:space="preserve"> </w:t>
-      </w:r>
-      <w:r>
-        <w:rPr>
-          <w:bCs/>
-          <w:szCs w:val="18"/>
-        </w:rPr>
-        <w:tab/>
-        <w:t xml:space="preserve"> </w:t>
-      </w:r>
-      <w:r>
-        <w:rPr>
-          <w:bCs/>
-          <w:szCs w:val="18"/>
-        </w:rPr>
-        <w:tab/>
-        <w:t>Iedereen is benieuwt naar de ge</w:t>
-      </w:r>
-      <w:r>
-        <w:rPr>
-          <w:bCs/>
-          <w:szCs w:val="18"/>
-        </w:rPr>
-        <w:t xml:space="preserve">boorte van een baby, als je de ouders kent. Dus </w:t>
-      </w:r>
-      <w:r>
-        <w:rPr>
-          <w:bCs/>
-          <w:szCs w:val="18"/>
-        </w:rPr>
-        <w:tab/>
-      </w:r>
-      <w:r>
-        <w:rPr>
-          <w:bCs/>
-          <w:szCs w:val="18"/>
-        </w:rPr>
-        <w:tab/>
-        <w:t>kennissen van de ouders zijn dat ook.</w:t>
-      </w:r>
-      <w:r>
-        <w:rPr>
-          <w:bCs/>
-          <w:szCs w:val="18"/>
-        </w:rPr>
-        <w:tab/>
-      </w:r>
     </w:p>
     <w:p>
       <w:pPr>
         <w:rPr>
-          <w:bCs/>
-          <w:szCs w:val="18"/>
-        </w:rPr>
-      </w:pPr>
-      <w:r>
-        <w:rPr>
-          <w:b/>
-          <w:bCs/>
-          <w:szCs w:val="18"/>
-        </w:rPr>
-        <w:t>2.4</w:t>
-      </w:r>
-      <w:r>
-        <w:rPr>
-          <w:b/>
-          <w:bCs/>
-          <w:szCs w:val="18"/>
-        </w:rPr>
-        <w:t xml:space="preserve"> Algemeen bezoekers profiel</w:t>
-      </w:r>
-      <w:r>
-        <w:rPr>
-          <w:b/>
-          <w:bCs/>
-          <w:szCs w:val="18"/>
-        </w:rPr>
-        <w:br/>
-      </w:r>
-      <w:r>
-        <w:rPr>
-          <w:b/>
-          <w:bCs/>
-          <w:szCs w:val="18"/>
-        </w:rPr>
-        <w:tab/>
-      </w:r>
-      <w:r>
-        <w:rPr>
-          <w:b/>
-          <w:bCs/>
-          <w:szCs w:val="18"/>
-        </w:rPr>
-        <w:t>Geslacht:</w:t>
-      </w:r>
-      <w:r>
-        <w:rPr>
-          <w:b/>
-          <w:bCs/>
-          <w:szCs w:val="18"/>
-        </w:rPr>
-        <w:tab/>
-      </w:r>
-      <w:r>
-        <w:rPr>
-          <w:b/>
-          <w:bCs/>
-          <w:szCs w:val="18"/>
-        </w:rPr>
-        <w:tab/>
-      </w:r>
-      <w:r>
-        <w:rPr>
-          <w:bCs/>
-          <w:szCs w:val="18"/>
-        </w:rPr>
-        <w:t>Voornamelijk vrouwen</w:t>
-      </w:r>
-      <w:r>
-        <w:rPr>
-          <w:bCs/>
-          <w:szCs w:val="18"/>
-        </w:rPr>
-        <w:br/>
-        <w:t xml:space="preserve"> </w:t>
-      </w:r>
-      <w:r>
-        <w:rPr>
-          <w:bCs/>
-          <w:szCs w:val="18"/>
-        </w:rPr>
-        <w:tab/>
-      </w:r>
-      <w:r>
-        <w:rPr>
-          <w:b/>
-          <w:bCs/>
-          <w:szCs w:val="18"/>
-        </w:rPr>
-        <w:t>Leeftijd:</w:t>
-      </w:r>
-      <w:r>
-        <w:rPr>
-          <w:b/>
-          <w:bCs/>
-          <w:szCs w:val="18"/>
-        </w:rPr>
-        <w:tab/>
-      </w:r>
-      <w:r>
-        <w:rPr>
-          <w:b/>
-          <w:bCs/>
-          <w:szCs w:val="18"/>
-        </w:rPr>
-        <w:tab/>
-      </w:r>
-      <w:r>
-        <w:rPr>
-          <w:bCs/>
-          <w:szCs w:val="18"/>
-        </w:rPr>
-        <w:t>Alle leeftijden</w:t>
-      </w:r>
-      <w:r>
-        <w:rPr>
-          <w:bCs/>
-          <w:szCs w:val="18"/>
-        </w:rPr>
-        <w:br/>
-        <w:t xml:space="preserve"> </w:t>
-      </w:r>
-      <w:r>
-        <w:rPr>
-          <w:bCs/>
-          <w:szCs w:val="18"/>
-        </w:rPr>
-        <w:tab/>
-      </w:r>
-      <w:r>
-        <w:rPr>
-          <w:b/>
-          <w:bCs/>
-          <w:szCs w:val="18"/>
-        </w:rPr>
-        <w:t>Burgerlijke staat:</w:t>
-      </w:r>
-      <w:r>
-        <w:rPr>
-          <w:bCs/>
-          <w:szCs w:val="18"/>
-        </w:rPr>
-        <w:t xml:space="preserve"> </w:t>
-      </w:r>
-      <w:r>
-        <w:rPr>
-          <w:bCs/>
-          <w:szCs w:val="18"/>
-        </w:rPr>
-        <w:tab/>
-      </w:r>
-      <w:r>
-        <w:rPr>
-          <w:bCs/>
-          <w:szCs w:val="18"/>
-        </w:rPr>
-        <w:t>Heeft eventueel een relatie</w:t>
-      </w:r>
-      <w:r>
-        <w:rPr>
-          <w:bCs/>
-          <w:szCs w:val="18"/>
-        </w:rPr>
-        <w:br/>
-        <w:t xml:space="preserve"> </w:t>
-      </w:r>
-      <w:r>
-        <w:rPr>
-          <w:bCs/>
-          <w:szCs w:val="18"/>
-        </w:rPr>
-        <w:tab/>
-      </w:r>
-      <w:r>
-        <w:rPr>
-          <w:b/>
-          <w:bCs/>
-          <w:szCs w:val="18"/>
-        </w:rPr>
-        <w:t>Werk:</w:t>
-      </w:r>
-      <w:r>
-        <w:rPr>
-          <w:b/>
-          <w:bCs/>
-          <w:szCs w:val="18"/>
-        </w:rPr>
-        <w:t xml:space="preserve"> </w:t>
-      </w:r>
-      <w:r>
-        <w:rPr>
-          <w:b/>
-          <w:bCs/>
-          <w:szCs w:val="18"/>
-        </w:rPr>
-        <w:tab/>
-      </w:r>
-      <w:r>
-        <w:rPr>
-          <w:b/>
-          <w:bCs/>
-          <w:szCs w:val="18"/>
-        </w:rPr>
-        <w:tab/>
-      </w:r>
-      <w:r>
-        <w:rPr>
-          <w:b/>
-          <w:bCs/>
-          <w:szCs w:val="18"/>
-        </w:rPr>
-        <w:tab/>
-      </w:r>
-      <w:r>
-        <w:rPr>
-          <w:bCs/>
-          <w:szCs w:val="18"/>
-        </w:rPr>
-        <w:t>Werkt part-of fulltime</w:t>
-      </w:r>
-      <w:r>
-        <w:rPr>
-          <w:bCs/>
-          <w:szCs w:val="18"/>
-        </w:rPr>
-        <w:br/>
-        <w:t xml:space="preserve"> </w:t>
-      </w:r>
-      <w:r>
-        <w:rPr>
-          <w:bCs/>
-          <w:szCs w:val="18"/>
-        </w:rPr>
-        <w:tab/>
-      </w:r>
-      <w:r>
-        <w:rPr>
-          <w:b/>
-          <w:bCs/>
-          <w:szCs w:val="18"/>
-        </w:rPr>
-        <w:t>Connectie met ouder:</w:t>
-      </w:r>
-      <w:r>
-        <w:rPr>
-          <w:bCs/>
-          <w:szCs w:val="18"/>
-        </w:rPr>
-        <w:tab/>
-        <w:t>Kent minstens 1 van de ouders</w:t>
-      </w:r>
-      <w:r>
-        <w:rPr>
-          <w:bCs/>
-          <w:szCs w:val="18"/>
-        </w:rPr>
-        <w:br/>
-      </w:r>
-      <w:r>
-        <w:rPr>
-          <w:bCs/>
-          <w:szCs w:val="18"/>
-        </w:rPr>
-        <w:tab/>
-      </w:r>
-    </w:p>
-    <w:p>
-      <w:pPr>
-        <w:rPr>
-          <w:b/>
-          <w:bCs/>
-          <w:color w:val="548DD4" w:themeColor="text2" w:themeTint="99"/>
-          <w:szCs w:val="18"/>
-        </w:rPr>
-      </w:pPr>
-    </w:p>
-    <w:p>
-      <w:pPr>
-        <w:rPr>
-          <w:b/>
-          <w:bCs/>
-          <w:color w:val="548DD4" w:themeColor="text2" w:themeTint="99"/>
-          <w:szCs w:val="18"/>
-        </w:rPr>
-      </w:pPr>
-    </w:p>
-    <w:p>
-      <w:pPr>
-        <w:rPr>
-          <w:b/>
-          <w:bCs/>
-          <w:color w:val="548DD4" w:themeColor="text2" w:themeTint="99"/>
-          <w:szCs w:val="18"/>
-        </w:rPr>
-      </w:pPr>
-    </w:p>
-    <w:p>
-      <w:pPr>
-        <w:rPr>
-          <w:b/>
-          <w:bCs/>
-          <w:color w:val="548DD4" w:themeColor="text2" w:themeTint="99"/>
-          <w:szCs w:val="18"/>
-        </w:rPr>
-      </w:pPr>
-    </w:p>
-    <w:p>
-      <w:pPr>
-        <w:rPr>
-          <w:b/>
-          <w:bCs/>
-          <w:color w:val="548DD4" w:themeColor="text2" w:themeTint="99"/>
-          <w:szCs w:val="18"/>
-        </w:rPr>
-      </w:pPr>
-    </w:p>
-    <w:p>
-      <w:pPr>
-        <w:rPr>
-          <w:b/>
-          <w:bCs/>
-          <w:color w:val="548DD4" w:themeColor="text2" w:themeTint="99"/>
-          <w:szCs w:val="18"/>
-        </w:rPr>
-      </w:pPr>
-    </w:p>
-    <w:p>
-      <w:pPr>
-        <w:rPr>
-          <w:b/>
-          <w:bCs/>
-          <w:color w:val="548DD4" w:themeColor="text2" w:themeTint="99"/>
-          <w:szCs w:val="18"/>
-        </w:rPr>
-      </w:pPr>
-    </w:p>
-    <w:p>
-      <w:pPr>
-        <w:rPr>
-          <w:b/>
-          <w:bCs/>
-          <w:color w:val="548DD4" w:themeColor="text2" w:themeTint="99"/>
-          <w:szCs w:val="18"/>
-        </w:rPr>
-      </w:pPr>
-    </w:p>
-    <w:p>
-      <w:pPr>
-        <w:rPr>
-          <w:b/>
-          <w:bCs/>
-          <w:color w:val="548DD4" w:themeColor="text2" w:themeTint="99"/>
-          <w:szCs w:val="18"/>
-        </w:rPr>
-      </w:pPr>
-    </w:p>
-    <w:p>
-      <w:pPr>
-        <w:rPr>
-          <w:b/>
-          <w:bCs/>
-          <w:color w:val="548DD4" w:themeColor="text2" w:themeTint="99"/>
-          <w:szCs w:val="18"/>
-        </w:rPr>
-      </w:pPr>
-    </w:p>
-    <w:p>
-      <w:pPr>
-        <w:rPr>
-          <w:b/>
-          <w:bCs/>
-          <w:color w:val="548DD4" w:themeColor="text2" w:themeTint="99"/>
-          <w:szCs w:val="18"/>
-        </w:rPr>
-      </w:pPr>
-      <w:r>
-        <w:rPr>
-          <w:b/>
-          <w:bCs/>
-          <w:color w:val="548DD4" w:themeColor="text2" w:themeTint="99"/>
-          <w:szCs w:val="18"/>
-        </w:rPr>
-        <w:lastRenderedPageBreak/>
-        <w:t>3: Inhoud website</w:t>
-      </w:r>
-    </w:p>
-    <w:p>
-      <w:pPr>
-        <w:spacing w:after="0" w:line="240" w:lineRule="auto"/>
-        <w:textAlignment w:val="baseline"/>
-        <w:rPr>
-          <w:rFonts w:ascii="Calibri" w:eastAsia="Times New Roman" w:hAnsi="Calibri" w:cs="Segoe UI"/>
-          <w:lang w:eastAsia="nl-NL"/>
-        </w:rPr>
-      </w:pPr>
-      <w:r>
-        <w:rPr>
-          <w:rFonts w:ascii="Calibri" w:eastAsia="Times New Roman" w:hAnsi="Calibri" w:cs="Segoe UI"/>
-          <w:b/>
-          <w:lang w:eastAsia="nl-NL"/>
-        </w:rPr>
-        <w:t>Algemeen:</w:t>
-      </w:r>
-      <w:r>
-        <w:rPr>
-          <w:rFonts w:ascii="Calibri" w:eastAsia="Times New Roman" w:hAnsi="Calibri" w:cs="Segoe UI"/>
-          <w:b/>
-          <w:lang w:eastAsia="nl-NL"/>
-        </w:rPr>
-        <w:br/>
-      </w:r>
-      <w:r>
-        <w:rPr>
-          <w:rFonts w:ascii="Calibri" w:eastAsia="Times New Roman" w:hAnsi="Calibri" w:cs="Segoe UI"/>
-          <w:lang w:eastAsia="nl-NL"/>
-        </w:rPr>
-        <w:t xml:space="preserve"> </w:t>
-      </w:r>
-      <w:r>
-        <w:rPr>
-          <w:rFonts w:ascii="Calibri" w:eastAsia="Times New Roman" w:hAnsi="Calibri" w:cs="Segoe UI"/>
-          <w:lang w:eastAsia="nl-NL"/>
-        </w:rPr>
-        <w:tab/>
-        <w:t xml:space="preserve">Op de iedere pagina komt de navigatie naar andere pagina’s en de </w:t>
-      </w:r>
-      <w:proofErr w:type="spellStart"/>
-      <w:r>
-        <w:rPr>
-          <w:rFonts w:ascii="Calibri" w:eastAsia="Times New Roman" w:hAnsi="Calibri" w:cs="Segoe UI"/>
-          <w:lang w:eastAsia="nl-NL"/>
-        </w:rPr>
-        <w:t>footer</w:t>
-      </w:r>
-      <w:proofErr w:type="spellEnd"/>
-      <w:r>
-        <w:rPr>
-          <w:rFonts w:ascii="Calibri" w:eastAsia="Times New Roman" w:hAnsi="Calibri" w:cs="Segoe UI"/>
-          <w:lang w:eastAsia="nl-NL"/>
-        </w:rPr>
-        <w:t xml:space="preserve"> komt ook op iedere </w:t>
-      </w:r>
-      <w:r>
-        <w:rPr>
-          <w:rFonts w:ascii="Calibri" w:eastAsia="Times New Roman" w:hAnsi="Calibri" w:cs="Segoe UI"/>
-          <w:lang w:eastAsia="nl-NL"/>
-        </w:rPr>
-        <w:tab/>
-        <w:t>pagina te zien.</w:t>
-      </w:r>
-      <w:r>
-        <w:rPr>
-          <w:rFonts w:ascii="Calibri" w:eastAsia="Times New Roman" w:hAnsi="Calibri" w:cs="Segoe UI"/>
-          <w:lang w:eastAsia="nl-NL"/>
-        </w:rPr>
-        <w:br/>
-      </w:r>
-      <w:r>
-        <w:rPr>
-          <w:rFonts w:ascii="Calibri" w:eastAsia="Times New Roman" w:hAnsi="Calibri" w:cs="Segoe UI"/>
-          <w:lang w:eastAsia="nl-NL"/>
-        </w:rPr>
-        <w:br/>
-      </w:r>
-      <w:r>
-        <w:rPr>
-          <w:rFonts w:ascii="Calibri" w:eastAsia="Times New Roman" w:hAnsi="Calibri" w:cs="Segoe UI"/>
-          <w:b/>
-          <w:lang w:eastAsia="nl-NL"/>
-        </w:rPr>
-        <w:t>Home:</w:t>
-      </w:r>
-      <w:r>
-        <w:rPr>
-          <w:rFonts w:ascii="Calibri" w:eastAsia="Times New Roman" w:hAnsi="Calibri" w:cs="Segoe UI"/>
-          <w:b/>
-          <w:lang w:eastAsia="nl-NL"/>
-        </w:rPr>
-        <w:br/>
-      </w:r>
-      <w:r>
-        <w:rPr>
-          <w:rFonts w:ascii="Calibri" w:eastAsia="Times New Roman" w:hAnsi="Calibri" w:cs="Segoe UI"/>
-          <w:lang w:eastAsia="nl-NL"/>
-        </w:rPr>
-        <w:t xml:space="preserve"> </w:t>
-      </w:r>
-      <w:r>
-        <w:rPr>
-          <w:rFonts w:ascii="Calibri" w:eastAsia="Times New Roman" w:hAnsi="Calibri" w:cs="Segoe UI"/>
-          <w:lang w:eastAsia="nl-NL"/>
-        </w:rPr>
-        <w:tab/>
-        <w:t>Op  de index zie je als eerst een welkom.</w:t>
-      </w:r>
-      <w:r>
-        <w:rPr>
-          <w:rFonts w:ascii="Calibri" w:eastAsia="Times New Roman" w:hAnsi="Calibri" w:cs="Segoe UI"/>
-          <w:lang w:eastAsia="nl-NL"/>
-        </w:rPr>
-        <w:tab/>
-      </w:r>
-      <w:r>
-        <w:rPr>
-          <w:rFonts w:ascii="Calibri" w:eastAsia="Times New Roman" w:hAnsi="Calibri" w:cs="Segoe UI"/>
-          <w:lang w:eastAsia="nl-NL"/>
-        </w:rPr>
-        <w:tab/>
-      </w:r>
-      <w:r>
-        <w:rPr>
-          <w:rFonts w:ascii="Calibri" w:eastAsia="Times New Roman" w:hAnsi="Calibri" w:cs="Segoe UI"/>
-          <w:lang w:eastAsia="nl-NL"/>
-        </w:rPr>
-        <w:tab/>
-      </w:r>
-    </w:p>
-    <w:p>
-      <w:pPr>
-        <w:spacing w:after="0" w:line="240" w:lineRule="auto"/>
-        <w:textAlignment w:val="baseline"/>
-        <w:rPr>
-          <w:rFonts w:ascii="Calibri" w:eastAsia="Times New Roman" w:hAnsi="Calibri" w:cs="Segoe UI"/>
-          <w:lang w:eastAsia="nl-NL"/>
-        </w:rPr>
-      </w:pPr>
-      <w:r>
-        <w:rPr>
-          <w:rFonts w:ascii="Calibri" w:eastAsia="Times New Roman" w:hAnsi="Calibri" w:cs="Segoe UI"/>
-          <w:lang w:eastAsia="nl-NL"/>
-        </w:rPr>
-        <w:t xml:space="preserve"> </w:t>
-      </w:r>
-      <w:r>
-        <w:rPr>
-          <w:rFonts w:ascii="Calibri" w:eastAsia="Times New Roman" w:hAnsi="Calibri" w:cs="Segoe UI"/>
-          <w:lang w:eastAsia="nl-NL"/>
-        </w:rPr>
-        <w:tab/>
-        <w:t>tekst en een uitleg over de website, De 5 jongste baby’s zijn ook te zien op deze pagina.</w:t>
-      </w:r>
-      <w:r>
-        <w:rPr>
-          <w:rFonts w:ascii="Calibri" w:eastAsia="Times New Roman" w:hAnsi="Calibri" w:cs="Segoe UI"/>
-          <w:lang w:eastAsia="nl-NL"/>
-        </w:rPr>
-        <w:br/>
-      </w:r>
-      <w:r>
-        <w:rPr>
-          <w:rFonts w:ascii="Calibri" w:eastAsia="Times New Roman" w:hAnsi="Calibri" w:cs="Segoe UI"/>
-          <w:b/>
-          <w:lang w:eastAsia="nl-NL"/>
-        </w:rPr>
-        <w:br/>
-        <w:t xml:space="preserve">Login: </w:t>
-      </w:r>
-      <w:r>
-        <w:rPr>
-          <w:rFonts w:ascii="Calibri" w:eastAsia="Times New Roman" w:hAnsi="Calibri" w:cs="Segoe UI"/>
-          <w:lang w:eastAsia="nl-NL"/>
-        </w:rPr>
-        <w:br/>
-        <w:t xml:space="preserve"> </w:t>
-      </w:r>
-      <w:r>
-        <w:rPr>
-          <w:rFonts w:ascii="Calibri" w:eastAsia="Times New Roman" w:hAnsi="Calibri" w:cs="Segoe UI"/>
-          <w:lang w:eastAsia="nl-NL"/>
-        </w:rPr>
-        <w:tab/>
-        <w:t xml:space="preserve">Op deze pagina is een form te zien waar je kan inloggen met een inlognaam en een  </w:t>
-      </w:r>
-      <w:r>
-        <w:rPr>
-          <w:rFonts w:ascii="Calibri" w:eastAsia="Times New Roman" w:hAnsi="Calibri" w:cs="Segoe UI"/>
-          <w:lang w:eastAsia="nl-NL"/>
-        </w:rPr>
-        <w:tab/>
-        <w:t xml:space="preserve">wachtwoord. Op deze pagina is links onder in een klein linkje te zien, als je daar op drukt </w:t>
-      </w:r>
-      <w:r>
-        <w:rPr>
-          <w:rFonts w:ascii="Calibri" w:eastAsia="Times New Roman" w:hAnsi="Calibri" w:cs="Segoe UI"/>
-          <w:lang w:eastAsia="nl-NL"/>
-        </w:rPr>
-        <w:tab/>
-        <w:t>wordt je naar de registratie pagina geleid.</w:t>
-      </w:r>
-    </w:p>
-    <w:p>
-      <w:pPr>
-        <w:spacing w:after="0" w:line="240" w:lineRule="auto"/>
-        <w:textAlignment w:val="baseline"/>
-        <w:rPr>
-          <w:rFonts w:ascii="Calibri" w:eastAsia="Times New Roman" w:hAnsi="Calibri" w:cs="Segoe UI"/>
-          <w:b/>
-          <w:lang w:eastAsia="nl-NL"/>
-        </w:rPr>
-      </w:pPr>
-    </w:p>
-    <w:p>
-      <w:pPr>
-        <w:spacing w:after="0" w:line="240" w:lineRule="auto"/>
-        <w:textAlignment w:val="baseline"/>
-        <w:rPr>
-          <w:rFonts w:ascii="Calibri" w:eastAsia="Times New Roman" w:hAnsi="Calibri" w:cs="Segoe UI"/>
-          <w:lang w:eastAsia="nl-NL"/>
-        </w:rPr>
-      </w:pPr>
-      <w:r>
-        <w:rPr>
-          <w:rFonts w:ascii="Calibri" w:eastAsia="Times New Roman" w:hAnsi="Calibri" w:cs="Segoe UI"/>
-          <w:b/>
-          <w:lang w:eastAsia="nl-NL"/>
-        </w:rPr>
-        <w:t>Contact:</w:t>
-      </w:r>
-      <w:r>
-        <w:rPr>
-          <w:rFonts w:ascii="Calibri" w:eastAsia="Times New Roman" w:hAnsi="Calibri" w:cs="Segoe UI"/>
-          <w:b/>
-          <w:lang w:eastAsia="nl-NL"/>
-        </w:rPr>
-        <w:br/>
-        <w:t xml:space="preserve"> </w:t>
-      </w:r>
-      <w:r>
-        <w:rPr>
-          <w:rFonts w:ascii="Calibri" w:eastAsia="Times New Roman" w:hAnsi="Calibri" w:cs="Segoe UI"/>
-          <w:b/>
-          <w:lang w:eastAsia="nl-NL"/>
-        </w:rPr>
-        <w:tab/>
-      </w:r>
-      <w:r>
-        <w:rPr>
-          <w:rFonts w:ascii="Calibri" w:eastAsia="Times New Roman" w:hAnsi="Calibri" w:cs="Segoe UI"/>
-          <w:lang w:eastAsia="nl-NL"/>
-        </w:rPr>
-        <w:t xml:space="preserve">Op deze pagina is een form te zien waar je, je naam, email, bericht kan plaatsen. Als je een </w:t>
-      </w:r>
-      <w:r>
-        <w:rPr>
-          <w:rFonts w:ascii="Calibri" w:eastAsia="Times New Roman" w:hAnsi="Calibri" w:cs="Segoe UI"/>
-          <w:lang w:eastAsia="nl-NL"/>
-        </w:rPr>
-        <w:tab/>
-        <w:t xml:space="preserve">klacht hebt of er is iets mis en je wilt hulp hebben dan kan je via deze form een e-mail naar </w:t>
-      </w:r>
-      <w:r>
-        <w:rPr>
-          <w:rFonts w:ascii="Calibri" w:eastAsia="Times New Roman" w:hAnsi="Calibri" w:cs="Segoe UI"/>
-          <w:lang w:eastAsia="nl-NL"/>
-        </w:rPr>
-        <w:tab/>
-        <w:t>ons sturen</w:t>
-      </w:r>
-    </w:p>
-    <w:p>
-      <w:pPr>
-        <w:spacing w:after="0" w:line="240" w:lineRule="auto"/>
-        <w:textAlignment w:val="baseline"/>
-        <w:rPr>
-          <w:rFonts w:ascii="Calibri" w:eastAsia="Times New Roman" w:hAnsi="Calibri" w:cs="Segoe UI"/>
-          <w:b/>
-          <w:lang w:eastAsia="nl-NL"/>
-        </w:rPr>
-      </w:pPr>
-    </w:p>
-    <w:p>
-      <w:pPr>
-        <w:rPr>
-          <w:b/>
-          <w:bCs/>
-          <w:szCs w:val="18"/>
-        </w:rPr>
-      </w:pPr>
-      <w:r>
-        <w:rPr>
-          <w:b/>
-          <w:bCs/>
-          <w:noProof/>
-          <w:color w:val="1F497D" w:themeColor="text2"/>
-          <w:szCs w:val="18"/>
-          <w:lang w:eastAsia="nl-NL"/>
-        </w:rPr>
-        <mc:AlternateContent>
-          <mc:Choice Requires="wps">
-            <w:drawing>
-              <wp:anchor distT="0" distB="0" distL="114300" distR="114300" simplePos="0" relativeHeight="251659264" behindDoc="0" locked="0" layoutInCell="1" allowOverlap="1" wp14:anchorId="42DBECB6" wp14:editId="0A14E759">
-                <wp:simplePos x="0" y="0"/>
-                <wp:positionH relativeFrom="column">
-                  <wp:posOffset>-490855</wp:posOffset>
-                </wp:positionH>
-                <wp:positionV relativeFrom="paragraph">
-                  <wp:posOffset>3166745</wp:posOffset>
-                </wp:positionV>
-                <wp:extent cx="6886575" cy="428625"/>
-                <wp:effectExtent l="0" t="0" r="9525" b="9525"/>
-                <wp:wrapNone/>
-                <wp:docPr id="4" name="Tekstvak 4"/>
-                <wp:cNvGraphicFramePr/>
-                <a:graphic xmlns:a="http://schemas.openxmlformats.org/drawingml/2006/main">
-                  <a:graphicData uri="http://schemas.microsoft.com/office/word/2010/wordprocessingShape">
-                    <wps:wsp>
-                      <wps:cNvSpPr txBox="1"/>
-                      <wps:spPr>
-                        <a:xfrm>
-                          <a:off x="0" y="0"/>
-                          <a:ext cx="6886575" cy="428625"/>
-                        </a:xfrm>
-                        <a:prstGeom prst="rect">
-                          <a:avLst/>
-                        </a:prstGeom>
-                        <a:solidFill>
-                          <a:schemeClr val="lt1"/>
-                        </a:solidFill>
-                        <a:ln w="6350">
-                          <a:noFill/>
-                        </a:ln>
-                        <a:effectLst/>
-                      </wps:spPr>
-                      <wps:style>
-                        <a:lnRef idx="0">
-                          <a:schemeClr val="accent1"/>
-                        </a:lnRef>
-                        <a:fillRef idx="0">
-                          <a:schemeClr val="accent1"/>
-                        </a:fillRef>
-                        <a:effectRef idx="0">
-                          <a:schemeClr val="accent1"/>
-                        </a:effectRef>
-                        <a:fontRef idx="minor">
-                          <a:schemeClr val="dk1"/>
-                        </a:fontRef>
-                      </wps:style>
-                      <wps:txbx>
-                        <w:txbxContent>
-                          <w:p>
-                            <w:r>
-                              <w:rPr>
-                                <w:noProof/>
-                                <w:lang w:eastAsia="nl-NL"/>
-                              </w:rPr>
-                              <w:drawing>
-                                <wp:inline distT="0" distB="0" distL="0" distR="0" wp14:anchorId="798B41C2" wp14:editId="6E66BA8A">
-                                  <wp:extent cx="6697345" cy="275590"/>
-                                  <wp:effectExtent l="0" t="0" r="8255" b="0"/>
-                                  <wp:docPr id="5" name="Afbeelding 5"/>
-                                  <wp:cNvGraphicFramePr>
-                                    <a:graphicFrameLocks xmlns:a="http://schemas.openxmlformats.org/drawingml/2006/main" noChangeAspect="1"/>
-                                  </wp:cNvGraphicFramePr>
-                                  <a:graphic xmlns:a="http://schemas.openxmlformats.org/drawingml/2006/main">
-                                    <a:graphicData uri="http://schemas.openxmlformats.org/drawingml/2006/picture">
-                                      <pic:pic xmlns:pic="http://schemas.openxmlformats.org/drawingml/2006/picture">
-                                        <pic:nvPicPr>
-                                          <pic:cNvPr id="0" name="navigatie_balk_ipp.jpg"/>
-                                          <pic:cNvPicPr/>
-                                        </pic:nvPicPr>
-                                        <pic:blipFill>
-                                          <a:blip r:embed="rId15">
-                                            <a:extLst>
-                                              <a:ext uri="{28A0092B-C50C-407E-A947-70E740481C1C}">
-                                                <a14:useLocalDpi xmlns:a14="http://schemas.microsoft.com/office/drawing/2010/main" val="0"/>
-                                              </a:ext>
-                                            </a:extLst>
-                                          </a:blip>
-                                          <a:stretch>
-                                            <a:fillRect/>
-                                          </a:stretch>
-                                        </pic:blipFill>
-                                        <pic:spPr>
-                                          <a:xfrm>
-                                            <a:off x="0" y="0"/>
-                                            <a:ext cx="6697345" cy="275590"/>
-                                          </a:xfrm>
-                                          <a:prstGeom prst="rect">
-                                            <a:avLst/>
-                                          </a:prstGeom>
-                                        </pic:spPr>
-                                      </pic:pic>
-                                    </a:graphicData>
-                                  </a:graphic>
-                                </wp:inline>
-                              </w:drawing>
-                            </w:r>
-                          </w:p>
-                        </w:txbxContent>
-                      </wps:txbx>
-                      <wps:bodyPr rot="0" spcFirstLastPara="0" vertOverflow="overflow" horzOverflow="overflow" vert="horz" wrap="square" lIns="91440" tIns="45720" rIns="91440" bIns="45720" numCol="1" spcCol="0" rtlCol="0" fromWordArt="0" anchor="t" anchorCtr="0" forceAA="0" compatLnSpc="1">
-                        <a:prstTxWarp prst="textNoShape">
-                          <a:avLst/>
-                        </a:prstTxWarp>
-                        <a:noAutofit/>
-                      </wps:bodyPr>
-                    </wps:wsp>
-                  </a:graphicData>
-                </a:graphic>
-                <wp14:sizeRelH relativeFrom="margin">
-                  <wp14:pctWidth>0</wp14:pctWidth>
-                </wp14:sizeRelH>
-                <wp14:sizeRelV relativeFrom="margin">
-                  <wp14:pctHeight>0</wp14:pctHeight>
-                </wp14:sizeRelV>
-              </wp:anchor>
-            </w:drawing>
-          </mc:Choice>
-          <mc:Fallback>
-            <w:pict>
-              <v:shapetype id="_x0000_t202" coordsize="21600,21600" o:spt="202" path="m,l,21600r21600,l21600,xe">
-                <v:stroke joinstyle="miter"/>
-                <v:path gradientshapeok="t" o:connecttype="rect"/>
-              </v:shapetype>
-              <v:shape id="Tekstvak 4" o:spid="_x0000_s1026" type="#_x0000_t202" style="position:absolute;margin-left:-38.65pt;margin-top:249.35pt;width:542.25pt;height:33.75pt;z-index:251659264;visibility:visible;mso-wrap-style:square;mso-width-percent:0;mso-height-percent:0;mso-wrap-distance-left:9pt;mso-wrap-distance-top:0;mso-wrap-distance-right:9pt;mso-wrap-distance-bottom:0;mso-position-horizontal:absolute;mso-position-horizontal-relative:text;mso-position-vertical:absolute;mso-position-vertical-relative:text;mso-width-percent:0;mso-height-percent:0;mso-width-relative:margin;mso-height-relative:margin;v-text-anchor:top" o:gfxdata="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" fillcolor="white [3201]" stroked="f" strokeweight=".5pt">
-                <v:textbox>
-                  <w:txbxContent>
-                    <w:p>
-                      <w:r>
-                        <w:rPr>
-                          <w:noProof/>
-                          <w:lang w:eastAsia="nl-NL"/>
-                        </w:rPr>
-                        <w:drawing>
-                          <wp:inline distT="0" distB="0" distL="0" distR="0" wp14:anchorId="798B41C2" wp14:editId="6E66BA8A">
-                            <wp:extent cx="6697345" cy="275590"/>
-                            <wp:effectExtent l="0" t="0" r="8255" b="0"/>
-                            <wp:docPr id="5" name="Afbeelding 5"/>
-                            <wp:cNvGraphicFramePr>
-                              <a:graphicFrameLocks xmlns:a="http://schemas.openxmlformats.org/drawingml/2006/main" noChangeAspect="1"/>
-                            </wp:cNvGraphicFramePr>
-                            <a:graphic xmlns:a="http://schemas.openxmlformats.org/drawingml/2006/main">
-                              <a:graphicData uri="http://schemas.openxmlformats.org/drawingml/2006/picture">
-                                <pic:pic xmlns:pic="http://schemas.openxmlformats.org/drawingml/2006/picture">
-                                  <pic:nvPicPr>
-                                    <pic:cNvPr id="0" name="navigatie_balk_ipp.jpg"/>
-                                    <pic:cNvPicPr/>
-                                  </pic:nvPicPr>
-                                  <pic:blipFill>
-                                    <a:blip r:embed="rId16">
-                                      <a:extLst>
-                                        <a:ext uri="{28A0092B-C50C-407E-A947-70E740481C1C}">
-                                          <a14:useLocalDpi xmlns:a14="http://schemas.microsoft.com/office/drawing/2010/main" val="0"/>
-                                        </a:ext>
-                                      </a:extLst>
-                                    </a:blip>
-                                    <a:stretch>
-                                      <a:fillRect/>
-                                    </a:stretch>
-                                  </pic:blipFill>
-                                  <pic:spPr>
-                                    <a:xfrm>
-                                      <a:off x="0" y="0"/>
-                                      <a:ext cx="6697345" cy="275590"/>
-                                    </a:xfrm>
-                                    <a:prstGeom prst="rect">
-                                      <a:avLst/>
-                                    </a:prstGeom>
-                                  </pic:spPr>
-                                </pic:pic>
-                              </a:graphicData>
-                            </a:graphic>
-                          </wp:inline>
-                        </w:drawing>
-                      </w:r>
-                    </w:p>
-                  </w:txbxContent>
-                </v:textbox>
-              </v:shape>
-            </w:pict>
-          </mc:Fallback>
-        </mc:AlternateContent>
-      </w:r>
-      <w:r>
-        <w:rPr>
-          <w:rFonts w:ascii="Calibri" w:eastAsia="Times New Roman" w:hAnsi="Calibri" w:cs="Segoe UI"/>
-          <w:b/>
-          <w:lang w:eastAsia="nl-NL"/>
-        </w:rPr>
-        <w:t>Zoek:</w:t>
-      </w:r>
-      <w:r>
-        <w:rPr>
-          <w:rFonts w:ascii="Calibri" w:eastAsia="Times New Roman" w:hAnsi="Calibri" w:cs="Segoe UI"/>
-          <w:b/>
-          <w:lang w:eastAsia="nl-NL"/>
-        </w:rPr>
-        <w:br/>
-      </w:r>
-      <w:r>
-        <w:rPr>
-          <w:rFonts w:ascii="Calibri" w:eastAsia="Times New Roman" w:hAnsi="Calibri" w:cs="Segoe UI"/>
-          <w:lang w:eastAsia="nl-NL"/>
-        </w:rPr>
-        <w:t xml:space="preserve"> </w:t>
-      </w:r>
-      <w:r>
-        <w:rPr>
-          <w:rFonts w:ascii="Calibri" w:eastAsia="Times New Roman" w:hAnsi="Calibri" w:cs="Segoe UI"/>
-          <w:lang w:eastAsia="nl-NL"/>
-        </w:rPr>
-        <w:tab/>
-        <w:t>Op deze pagina kan je zoeken naar baby’s op naam, geboortedatum of geboorteplaats.</w:t>
-      </w:r>
-      <w:r>
-        <w:rPr>
-          <w:rFonts w:ascii="Calibri" w:eastAsia="Times New Roman" w:hAnsi="Calibri" w:cs="Segoe UI"/>
-          <w:lang w:eastAsia="nl-NL"/>
-        </w:rPr>
-        <w:t xml:space="preserve"> Op de </w:t>
-      </w:r>
-      <w:r>
-        <w:rPr>
-          <w:rFonts w:ascii="Calibri" w:eastAsia="Times New Roman" w:hAnsi="Calibri" w:cs="Segoe UI"/>
-          <w:lang w:eastAsia="nl-NL"/>
-        </w:rPr>
-        <w:tab/>
-        <w:t>deze pagina kan je uitgebreid zoeken naar de baby die je zoekt.</w:t>
-      </w:r>
-      <w:r>
-        <w:rPr>
-          <w:rFonts w:ascii="Calibri" w:eastAsia="Times New Roman" w:hAnsi="Calibri" w:cs="Segoe UI"/>
-          <w:lang w:eastAsia="nl-NL"/>
-        </w:rPr>
-        <w:br/>
-      </w:r>
-      <w:r>
-        <w:rPr>
-          <w:rFonts w:ascii="Calibri" w:eastAsia="Times New Roman" w:hAnsi="Calibri" w:cs="Segoe UI"/>
-          <w:lang w:eastAsia="nl-NL"/>
-        </w:rPr>
-        <w:br/>
-      </w:r>
-      <w:r>
-        <w:rPr>
-          <w:rFonts w:ascii="Calibri" w:eastAsia="Times New Roman" w:hAnsi="Calibri" w:cs="Segoe UI"/>
-          <w:b/>
-          <w:lang w:eastAsia="nl-NL"/>
-        </w:rPr>
-        <w:t>Profiel:</w:t>
-      </w:r>
-      <w:r>
-        <w:rPr>
-          <w:rFonts w:ascii="Calibri" w:eastAsia="Times New Roman" w:hAnsi="Calibri" w:cs="Segoe UI"/>
-          <w:b/>
-          <w:lang w:eastAsia="nl-NL"/>
-        </w:rPr>
-        <w:br/>
-      </w:r>
-      <w:r>
-        <w:rPr>
-          <w:rFonts w:ascii="Calibri" w:eastAsia="Times New Roman" w:hAnsi="Calibri" w:cs="Segoe UI"/>
-          <w:lang w:eastAsia="nl-NL"/>
-        </w:rPr>
-        <w:t xml:space="preserve"> </w:t>
-      </w:r>
-      <w:r>
-        <w:rPr>
-          <w:rFonts w:ascii="Calibri" w:eastAsia="Times New Roman" w:hAnsi="Calibri" w:cs="Segoe UI"/>
-          <w:lang w:eastAsia="nl-NL"/>
-        </w:rPr>
-        <w:tab/>
-        <w:t>Op het profiel kunnen ouders een babypagina maken, hun nieuwste berichten zien</w:t>
-      </w:r>
-      <w:r>
-        <w:rPr>
-          <w:rFonts w:ascii="Calibri" w:eastAsia="Times New Roman" w:hAnsi="Calibri" w:cs="Segoe UI"/>
-          <w:lang w:eastAsia="nl-NL"/>
-        </w:rPr>
-        <w:t>/neer</w:t>
-      </w:r>
-      <w:r>
-        <w:rPr>
-          <w:rFonts w:ascii="Calibri" w:eastAsia="Times New Roman" w:hAnsi="Calibri" w:cs="Segoe UI"/>
-          <w:lang w:eastAsia="nl-NL"/>
-        </w:rPr>
-        <w:tab/>
-        <w:t xml:space="preserve"> zetten of hun </w:t>
-      </w:r>
-      <w:r>
-        <w:rPr>
-          <w:rFonts w:ascii="Calibri" w:eastAsia="Times New Roman" w:hAnsi="Calibri" w:cs="Segoe UI"/>
-          <w:lang w:eastAsia="nl-NL"/>
-        </w:rPr>
-        <w:t>babypagina bewerken.</w:t>
-      </w:r>
-      <w:r>
-        <w:rPr>
-          <w:rFonts w:ascii="Calibri" w:eastAsia="Times New Roman" w:hAnsi="Calibri" w:cs="Segoe UI"/>
-          <w:lang w:eastAsia="nl-NL"/>
-        </w:rPr>
-        <w:br/>
-      </w:r>
-      <w:r>
-        <w:rPr>
-          <w:rFonts w:ascii="Calibri" w:eastAsia="Times New Roman" w:hAnsi="Calibri" w:cs="Segoe UI"/>
-          <w:lang w:eastAsia="nl-NL"/>
-        </w:rPr>
-        <w:br/>
-      </w:r>
-      <w:r>
-        <w:rPr>
-          <w:b/>
-          <w:bCs/>
-          <w:color w:val="548DD4" w:themeColor="text2" w:themeTint="99"/>
-          <w:szCs w:val="18"/>
-        </w:rPr>
-        <w:br/>
-      </w:r>
-      <w:r>
-        <w:rPr>
-          <w:b/>
-          <w:bCs/>
-          <w:color w:val="548DD4" w:themeColor="text2" w:themeTint="99"/>
-          <w:szCs w:val="18"/>
-        </w:rPr>
-        <w:t>4: Functioneel ontwerp</w:t>
-      </w:r>
-      <w:r>
-        <w:rPr>
-          <w:b/>
-          <w:bCs/>
-          <w:color w:val="548DD4" w:themeColor="text2" w:themeTint="99"/>
-          <w:szCs w:val="18"/>
-        </w:rPr>
-        <w:br/>
-      </w:r>
-      <w:r>
-        <w:rPr>
-          <w:b/>
-          <w:bCs/>
-          <w:color w:val="548DD4" w:themeColor="text2" w:themeTint="99"/>
-          <w:szCs w:val="18"/>
-        </w:rPr>
-        <w:br/>
-      </w:r>
-      <w:r>
-        <w:rPr>
-          <w:b/>
-          <w:bCs/>
-          <w:szCs w:val="18"/>
-        </w:rPr>
-        <w:t>4.1 Navigeren</w:t>
-      </w:r>
-      <w:r>
-        <w:rPr>
-          <w:b/>
-          <w:bCs/>
-          <w:szCs w:val="18"/>
-        </w:rPr>
-        <w:br/>
-        <w:t xml:space="preserve"> </w:t>
-      </w:r>
-      <w:r>
-        <w:rPr>
-          <w:b/>
-          <w:bCs/>
-          <w:szCs w:val="18"/>
-        </w:rPr>
-        <w:tab/>
-      </w:r>
-      <w:r>
-        <w:rPr>
-          <w:bCs/>
-          <w:szCs w:val="18"/>
-        </w:rPr>
-        <w:t xml:space="preserve">De navigatie gaat doormiddel met de knoppen aan de boven zijden van de pagina. In deze  </w:t>
-      </w:r>
-      <w:r>
-        <w:rPr>
-          <w:bCs/>
-          <w:szCs w:val="18"/>
-        </w:rPr>
-        <w:tab/>
-        <w:t xml:space="preserve">navigatie balk is een logo te zien die terug verwijst naar de home pagina. Aan de rechter kant </w:t>
-      </w:r>
-      <w:r>
-        <w:rPr>
-          <w:bCs/>
-          <w:szCs w:val="18"/>
-        </w:rPr>
-        <w:tab/>
-        <w:t>wordt er een zoek form gemaakt waar je de provincie kan zoeken. Zie Voorbeeld.</w:t>
-      </w:r>
-      <w:r>
-        <w:rPr>
-          <w:b/>
-          <w:bCs/>
-          <w:szCs w:val="18"/>
-        </w:rPr>
-        <w:br/>
-      </w:r>
-      <w:r>
-        <w:rPr>
-          <w:b/>
-          <w:bCs/>
-          <w:szCs w:val="18"/>
-        </w:rPr>
-        <w:br/>
-      </w:r>
-    </w:p>
-    <w:p>
-      <w:pPr>
-        <w:rPr>
-          <w:b/>
-          <w:bCs/>
-          <w:color w:val="548DD4" w:themeColor="text2" w:themeTint="99"/>
-          <w:szCs w:val="18"/>
-        </w:rPr>
-      </w:pPr>
-    </w:p>
-    <w:p>
-      <w:pPr>
-        <w:rPr>
-          <w:bCs/>
-          <w:szCs w:val="18"/>
-        </w:rPr>
-      </w:pPr>
-      <w:r>
-        <w:rPr>
-          <w:b/>
-          <w:bCs/>
-          <w:color w:val="548DD4" w:themeColor="text2" w:themeTint="99"/>
-          <w:szCs w:val="18"/>
-        </w:rPr>
-        <w:tab/>
-      </w:r>
-      <w:r>
-        <w:rPr>
-          <w:bCs/>
-          <w:szCs w:val="18"/>
-        </w:rPr>
-        <w:t xml:space="preserve">Wij hebben er voor gekozen om de navigatie zo simpel mogelijk t houden omdat er ook </w:t>
-      </w:r>
-      <w:r>
-        <w:rPr>
-          <w:bCs/>
-          <w:szCs w:val="18"/>
-        </w:rPr>
-        <w:tab/>
-        <w:t xml:space="preserve">ouderen personen de website gaan bezoeken. De ouderen (opa’s/oma’s) hebben over al </w:t>
-      </w:r>
-      <w:r>
-        <w:rPr>
-          <w:bCs/>
-          <w:szCs w:val="18"/>
-        </w:rPr>
-        <w:tab/>
-        <w:t>gemeen niet zo veel verstand van websites en vinden het dan ook lastig om e website te</w:t>
-      </w:r>
-      <w:r>
-        <w:rPr>
-          <w:bCs/>
-          <w:szCs w:val="18"/>
-        </w:rPr>
-        <w:tab/>
-        <w:t xml:space="preserve"> begrijpen.</w:t>
-      </w:r>
-    </w:p>
-    <w:p>
-      <w:pPr>
-        <w:rPr>
-          <w:b/>
-          <w:bCs/>
-          <w:color w:val="548DD4" w:themeColor="text2" w:themeTint="99"/>
-          <w:szCs w:val="18"/>
-        </w:rPr>
-      </w:pPr>
-    </w:p>
-    <w:p>
-      <w:pPr>
-        <w:rPr>
-          <w:b/>
-          <w:bCs/>
-          <w:color w:val="548DD4" w:themeColor="text2" w:themeTint="99"/>
-          <w:szCs w:val="18"/>
-        </w:rPr>
-      </w:pPr>
-    </w:p>
-    <w:p>
-      <w:pPr>
-        <w:rPr>
-          <w:b/>
-          <w:bCs/>
-          <w:szCs w:val="18"/>
-        </w:rPr>
-      </w:pPr>
-      <w:r>
-        <w:rPr>
-          <w:b/>
-          <w:bCs/>
-          <w:szCs w:val="18"/>
-        </w:rPr>
-        <w:lastRenderedPageBreak/>
+          <w:b/>
+          <w:bCs/>
+          <w:szCs w:val="18"/>
+        </w:rPr>
+      </w:pPr>
+      <w:r>
+        <w:rPr>
+          <w:b/>
+          <w:bCs/>
+          <w:szCs w:val="18"/>
+        </w:rPr>
         <w:t>4.2 Site map</w:t>
       </w:r>
     </w:p>
@@ -4289,12 +2781,12 @@
         <w:drawing>
           <wp:inline distT="0" distB="0" distL="0" distR="0" wp14:anchorId="7BC6EDC4" wp14:editId="199C7EDA">
             <wp:extent cx="5486400" cy="3200400"/>
-            <wp:effectExtent l="0" t="19050" r="0" b="76200"/>
+            <wp:effectExtent l="57150" t="0" r="95250" b="0"/>
             <wp:docPr id="2" name="Diagram 2"/>
             <wp:cNvGraphicFramePr/>
             <a:graphic xmlns:a="http://schemas.openxmlformats.org/drawingml/2006/main">
               <a:graphicData uri="http://schemas.openxmlformats.org/drawingml/2006/diagram">
-                <dgm:relIds xmlns:dgm="http://schemas.openxmlformats.org/drawingml/2006/diagram" xmlns:r="http://schemas.openxmlformats.org/officeDocument/2006/relationships" r:dm="rId17" r:lo="rId18" r:qs="rId19" r:cs="rId20"/>
+                <dgm:relIds xmlns:dgm="http://schemas.openxmlformats.org/drawingml/2006/diagram" xmlns:r="http://schemas.openxmlformats.org/officeDocument/2006/relationships" r:dm="rId13" r:lo="rId14" r:qs="rId15" r:cs="rId16"/>
               </a:graphicData>
             </a:graphic>
           </wp:inline>
@@ -4304,51 +2796,99 @@
     <w:p>
       <w:pPr>
         <w:rPr>
-          <w:b/>
-          <w:bCs/>
-          <w:color w:val="548DD4" w:themeColor="text2" w:themeTint="99"/>
-          <w:szCs w:val="18"/>
-        </w:rPr>
-      </w:pPr>
-      <w:r>
-        <w:rPr>
           <w:rFonts w:ascii="Calibri" w:eastAsia="Times New Roman" w:hAnsi="Calibri" w:cs="Segoe UI"/>
           <w:lang w:eastAsia="nl-NL"/>
         </w:rPr>
-        <w:t>Het blauwe gedeelte kan door iedereen bezocht worden en voor het rode gedeelte moet je een account hebben aangemaakt.</w:t>
-      </w:r>
+      </w:pPr>
       <w:r>
         <w:rPr>
           <w:rFonts w:ascii="Calibri" w:eastAsia="Times New Roman" w:hAnsi="Calibri" w:cs="Segoe UI"/>
           <w:lang w:eastAsia="nl-NL"/>
         </w:rPr>
-        <w:t xml:space="preserve"> De groene velden daar mag niemand bij komen.</w:t>
+        <w:t xml:space="preserve">Het blauwe gedeelte kan door iedereen bezocht worden en </w:t>
+      </w:r>
+      <w:r>
+        <w:rPr>
+          <w:rFonts w:ascii="Calibri" w:eastAsia="Times New Roman" w:hAnsi="Calibri" w:cs="Segoe UI"/>
+          <w:lang w:eastAsia="nl-NL"/>
+        </w:rPr>
+        <w:t>de rode velden zijn niet indirect op de pagina te zien, het zal gebruikt worden voor de opmaak en de animaties. Er komen nog geel meer bestanden bij maar die hebben wij op dit moment nog niet.</w:t>
       </w:r>
     </w:p>
     <w:p>
       <w:pPr>
         <w:rPr>
-          <w:b/>
-          <w:bCs/>
-          <w:color w:val="548DD4" w:themeColor="text2" w:themeTint="99"/>
-          <w:szCs w:val="18"/>
-        </w:rPr>
-      </w:pPr>
-      <w:r>
-        <w:rPr>
-          <w:b/>
-          <w:bCs/>
-          <w:color w:val="548DD4" w:themeColor="text2" w:themeTint="99"/>
-          <w:szCs w:val="18"/>
-        </w:rPr>
-        <w:t>5: Grafisch ontwerp</w:t>
-      </w:r>
+          <w:rFonts w:ascii="Calibri" w:eastAsia="Times New Roman" w:hAnsi="Calibri" w:cs="Segoe UI"/>
+          <w:lang w:eastAsia="nl-NL"/>
+        </w:rPr>
+      </w:pPr>
     </w:p>
     <w:p>
       <w:pPr>
         <w:rPr>
           <w:b/>
           <w:bCs/>
+          <w:color w:val="548DD4" w:themeColor="text2" w:themeTint="99"/>
+          <w:szCs w:val="18"/>
+        </w:rPr>
+      </w:pPr>
+    </w:p>
+    <w:p>
+      <w:pPr>
+        <w:rPr>
+          <w:b/>
+          <w:bCs/>
+          <w:color w:val="548DD4" w:themeColor="text2" w:themeTint="99"/>
+          <w:szCs w:val="18"/>
+        </w:rPr>
+      </w:pPr>
+    </w:p>
+    <w:p>
+      <w:pPr>
+        <w:rPr>
+          <w:b/>
+          <w:bCs/>
+          <w:color w:val="548DD4" w:themeColor="text2" w:themeTint="99"/>
+          <w:szCs w:val="18"/>
+        </w:rPr>
+      </w:pPr>
+    </w:p>
+    <w:p>
+      <w:pPr>
+        <w:rPr>
+          <w:b/>
+          <w:bCs/>
+          <w:color w:val="548DD4" w:themeColor="text2" w:themeTint="99"/>
+          <w:szCs w:val="18"/>
+        </w:rPr>
+      </w:pPr>
+    </w:p>
+    <w:p>
+      <w:pPr>
+        <w:rPr>
+          <w:b/>
+          <w:bCs/>
+          <w:color w:val="548DD4" w:themeColor="text2" w:themeTint="99"/>
+          <w:szCs w:val="18"/>
+        </w:rPr>
+      </w:pPr>
+      <w:r>
+        <w:rPr>
+          <w:b/>
+          <w:bCs/>
+          <w:color w:val="548DD4" w:themeColor="text2" w:themeTint="99"/>
+          <w:szCs w:val="18"/>
+        </w:rPr>
+        <w:lastRenderedPageBreak/>
+        <w:t>5: Grafisch ontwerp</w:t>
+      </w:r>
+    </w:p>
+    <w:p>
+      <w:pPr>
+        <w:rPr>
+          <w:b/>
+          <w:bCs/>
+          <w:color w:val="548DD4" w:themeColor="text2" w:themeTint="99"/>
           <w:szCs w:val="18"/>
         </w:rPr>
       </w:pPr>
@@ -4360,66 +2900,36 @@
         </w:rPr>
         <w:t>5.1 interface</w:t>
       </w:r>
-      <w:r>
-        <w:rPr>
-          <w:b/>
-          <w:bCs/>
-          <w:color w:val="548DD4" w:themeColor="text2" w:themeTint="99"/>
-          <w:szCs w:val="18"/>
-        </w:rPr>
-        <w:br/>
-      </w:r>
-      <w:r>
+    </w:p>
+    <w:p>
+      <w:pPr>
         <w:rPr>
           <w:b/>
           <w:bCs/>
           <w:noProof/>
-          <w:color w:val="548DD4" w:themeColor="text2" w:themeTint="99"/>
+          <w:color w:val="FF0000"/>
           <w:szCs w:val="18"/>
           <w:lang w:eastAsia="nl-NL"/>
         </w:rPr>
-        <w:drawing>
-          <wp:inline distT="0" distB="0" distL="0" distR="0">
-            <wp:extent cx="5760720" cy="2871470"/>
-            <wp:effectExtent l="0" t="0" r="0" b="5080"/>
-            <wp:docPr id="1" name="Afbeelding 1"/>
-            <wp:cNvGraphicFramePr>
-              <a:graphicFrameLocks xmlns:a="http://schemas.openxmlformats.org/drawingml/2006/main" noChangeAspect="1"/>
-            </wp:cNvGraphicFramePr>
-            <a:graphic xmlns:a="http://schemas.openxmlformats.org/drawingml/2006/main">
-              <a:graphicData uri="http://schemas.openxmlformats.org/drawingml/2006/picture">
-                <pic:pic xmlns:pic="http://schemas.openxmlformats.org/drawingml/2006/picture">
-                  <pic:nvPicPr>
-                    <pic:cNvPr id="0" name="interface.jpg"/>
-                    <pic:cNvPicPr/>
-                  </pic:nvPicPr>
-                  <pic:blipFill>
-                    <a:blip r:embed="rId22" cstate="print">
-                      <a:extLst>
-                        <a:ext uri="{28A0092B-C50C-407E-A947-70E740481C1C}">
-                          <a14:useLocalDpi xmlns:a14="http://schemas.microsoft.com/office/drawing/2010/main" val="0"/>
-                        </a:ext>
-                      </a:extLst>
-                    </a:blip>
-                    <a:stretch>
-                      <a:fillRect/>
-                    </a:stretch>
-                  </pic:blipFill>
-                  <pic:spPr>
-                    <a:xfrm>
-                      <a:off x="0" y="0"/>
-                      <a:ext cx="5760720" cy="2871470"/>
-                    </a:xfrm>
-                    <a:prstGeom prst="rect">
-                      <a:avLst/>
-                    </a:prstGeom>
-                  </pic:spPr>
-                </pic:pic>
-              </a:graphicData>
-            </a:graphic>
-          </wp:inline>
-        </w:drawing>
-      </w:r>
+      </w:pPr>
+      <w:r>
+        <w:rPr>
+          <w:b/>
+          <w:bCs/>
+          <w:color w:val="FF0000"/>
+          <w:szCs w:val="18"/>
+        </w:rPr>
+        <w:t>In te vullen na overleg</w:t>
+      </w:r>
+    </w:p>
+    <w:p>
+      <w:pPr>
+        <w:rPr>
+          <w:b/>
+          <w:bCs/>
+          <w:szCs w:val="18"/>
+        </w:rPr>
+      </w:pPr>
     </w:p>
     <w:p>
       <w:pPr>
@@ -4461,12 +2971,36 @@
         <w:rPr>
           <w:rFonts w:ascii="Consolas" w:hAnsi="Consolas" w:cs="Consolas"/>
           <w:color w:val="222222"/>
-          <w:sz w:val="18"/>
-          <w:szCs w:val="18"/>
           <w:shd w:val="clear" w:color="auto" w:fill="FFFFFF"/>
         </w:rPr>
         <w:tab/>
+      </w:r>
+      <w:r>
+        <w:rPr>
+          <w:rFonts w:cs="Consolas"/>
+          <w:color w:val="222222"/>
+          <w:shd w:val="clear" w:color="auto" w:fill="FFFFFF"/>
+        </w:rPr>
         <w:t>De lettertypes die we gebruiken komen van google fonts. De lettertypes zijn:</w:t>
+      </w:r>
+      <w:r>
+        <w:rPr>
+          <w:rFonts w:cs="Consolas"/>
+          <w:color w:val="222222"/>
+          <w:shd w:val="clear" w:color="auto" w:fill="FFFFFF"/>
+        </w:rPr>
+        <w:br/>
+        <w:t>open sands</w:t>
+      </w:r>
+      <w:r>
+        <w:rPr>
+          <w:rFonts w:cs="Consolas"/>
+          <w:color w:val="222222"/>
+          <w:sz w:val="20"/>
+          <w:szCs w:val="20"/>
+          <w:shd w:val="clear" w:color="auto" w:fill="FFFFFF"/>
+        </w:rPr>
+        <w:br/>
       </w:r>
       <w:r>
         <w:rPr>
@@ -4477,6 +3011,7 @@
           <w:shd w:val="clear" w:color="auto" w:fill="FFFFFF"/>
         </w:rPr>
         <w:br/>
+        <w:t xml:space="preserve"> </w:t>
       </w:r>
       <w:r>
         <w:rPr>
@@ -4486,108 +3021,15 @@
           <w:szCs w:val="18"/>
           <w:shd w:val="clear" w:color="auto" w:fill="FFFFFF"/>
         </w:rPr>
-        <w:br/>
-        <w:t xml:space="preserve"> </w:t>
-      </w:r>
-      <w:r>
-        <w:rPr>
-          <w:rFonts w:ascii="Consolas" w:hAnsi="Consolas" w:cs="Consolas"/>
-          <w:color w:val="222222"/>
-          <w:sz w:val="18"/>
-          <w:szCs w:val="18"/>
-          <w:shd w:val="clear" w:color="auto" w:fill="FFFFFF"/>
-        </w:rPr>
         <w:tab/>
       </w:r>
       <w:r>
         <w:rPr>
-          <w:rFonts w:ascii="Consolas" w:hAnsi="Consolas" w:cs="Consolas"/>
-          <w:b/>
-          <w:color w:val="222222"/>
-          <w:sz w:val="18"/>
-          <w:szCs w:val="18"/>
-          <w:shd w:val="clear" w:color="auto" w:fill="FFFFFF"/>
-        </w:rPr>
-        <w:t>Noto Sans</w:t>
-      </w:r>
-      <w:r>
-        <w:rPr>
-          <w:rFonts w:ascii="Consolas" w:hAnsi="Consolas" w:cs="Consolas"/>
-          <w:b/>
-          <w:color w:val="222222"/>
-          <w:sz w:val="18"/>
-          <w:szCs w:val="18"/>
-          <w:shd w:val="clear" w:color="auto" w:fill="FFFFFF"/>
-        </w:rPr>
-        <w:t xml:space="preserve">, </w:t>
-      </w:r>
-      <w:proofErr w:type="spellStart"/>
-      <w:r>
-        <w:rPr>
-          <w:rFonts w:ascii="Consolas" w:hAnsi="Consolas" w:cs="Consolas"/>
-          <w:b/>
-          <w:color w:val="222222"/>
-          <w:sz w:val="18"/>
-          <w:szCs w:val="18"/>
-          <w:shd w:val="clear" w:color="auto" w:fill="FFFFFF"/>
-        </w:rPr>
-        <w:t>Roboto</w:t>
-      </w:r>
-      <w:proofErr w:type="spellEnd"/>
-      <w:r>
-        <w:rPr>
-          <w:rFonts w:ascii="Consolas" w:hAnsi="Consolas" w:cs="Consolas"/>
-          <w:b/>
-          <w:color w:val="222222"/>
-          <w:sz w:val="18"/>
-          <w:szCs w:val="18"/>
-          <w:shd w:val="clear" w:color="auto" w:fill="FFFFFF"/>
-        </w:rPr>
-        <w:t xml:space="preserve"> en </w:t>
-      </w:r>
-      <w:r>
-        <w:rPr>
-          <w:rFonts w:ascii="Consolas" w:hAnsi="Consolas" w:cs="Consolas"/>
-          <w:b/>
-          <w:color w:val="222222"/>
-          <w:sz w:val="18"/>
-          <w:szCs w:val="18"/>
-          <w:shd w:val="clear" w:color="auto" w:fill="FFFFFF"/>
-        </w:rPr>
-        <w:t>sans-</w:t>
-      </w:r>
-      <w:proofErr w:type="spellStart"/>
-      <w:r>
-        <w:rPr>
-          <w:rFonts w:ascii="Consolas" w:hAnsi="Consolas" w:cs="Consolas"/>
-          <w:b/>
-          <w:color w:val="222222"/>
-          <w:sz w:val="18"/>
-          <w:szCs w:val="18"/>
-          <w:shd w:val="clear" w:color="auto" w:fill="FFFFFF"/>
-        </w:rPr>
-        <w:t>serif</w:t>
-      </w:r>
-      <w:proofErr w:type="spellEnd"/>
-    </w:p>
-    <w:p>
-      <w:pPr>
-        <w:rPr>
-          <w:rFonts w:ascii="Consolas" w:hAnsi="Consolas" w:cs="Consolas"/>
-          <w:color w:val="222222"/>
-          <w:sz w:val="18"/>
-          <w:szCs w:val="18"/>
-          <w:shd w:val="clear" w:color="auto" w:fill="FFFFFF"/>
-        </w:rPr>
-      </w:pPr>
-      <w:r>
-        <w:rPr>
           <w:b/>
           <w:bCs/>
           <w:color w:val="548DD4" w:themeColor="text2" w:themeTint="99"/>
           <w:szCs w:val="18"/>
         </w:rPr>
-        <w:lastRenderedPageBreak/>
         <w:br/>
       </w:r>
       <w:r>
@@ -4745,7 +3187,7 @@
                                           </pic:cNvPicPr>
                                         </pic:nvPicPr>
                                         <pic:blipFill>
-                                          <a:blip r:embed="rId23">
+                                          <a:blip r:embed="rId18">
                                             <a:extLst>
                                               <a:ext uri="{28A0092B-C50C-407E-A947-70E740481C1C}">
                                                 <a14:useLocalDpi xmlns:a14="http://schemas.microsoft.com/office/drawing/2010/main" val="0"/>
@@ -5015,7 +3457,7 @@
                                           </pic:cNvPicPr>
                                         </pic:nvPicPr>
                                         <pic:blipFill>
-                                          <a:blip r:embed="rId23">
+                                          <a:blip r:embed="rId18">
                                             <a:extLst>
                                               <a:ext uri="{28A0092B-C50C-407E-A947-70E740481C1C}">
                                                 <a14:useLocalDpi xmlns:a14="http://schemas.microsoft.com/office/drawing/2010/main" val="0"/>
@@ -5586,8 +4028,6 @@
                               </w:rPr>
                               <w:t>Cliënt</w:t>
                             </w:r>
-                            <w:bookmarkStart w:id="0" w:name="_GoBack"/>
-                            <w:bookmarkEnd w:id="0"/>
                           </w:p>
                         </w:txbxContent>
                       </wps:txbx>
@@ -6067,7 +4507,7 @@
                                           </pic:cNvPicPr>
                                         </pic:nvPicPr>
                                         <pic:blipFill>
-                                          <a:blip r:embed="rId23">
+                                          <a:blip r:embed="rId18">
                                             <a:extLst>
                                               <a:ext uri="{28A0092B-C50C-407E-A947-70E740481C1C}">
                                                 <a14:useLocalDpi xmlns:a14="http://schemas.microsoft.com/office/drawing/2010/main" val="0"/>
@@ -6509,7 +4949,7 @@
                                           </pic:cNvPicPr>
                                         </pic:nvPicPr>
                                         <pic:blipFill>
-                                          <a:blip r:embed="rId23">
+                                          <a:blip r:embed="rId18">
                                             <a:extLst>
                                               <a:ext uri="{28A0092B-C50C-407E-A947-70E740481C1C}">
                                                 <a14:useLocalDpi xmlns:a14="http://schemas.microsoft.com/office/drawing/2010/main" val="0"/>
@@ -6779,7 +5219,7 @@
                                           </pic:cNvPicPr>
                                         </pic:nvPicPr>
                                         <pic:blipFill>
-                                          <a:blip r:embed="rId23">
+                                          <a:blip r:embed="rId18">
                                             <a:extLst>
                                               <a:ext uri="{28A0092B-C50C-407E-A947-70E740481C1C}">
                                                 <a14:useLocalDpi xmlns:a14="http://schemas.microsoft.com/office/drawing/2010/main" val="0"/>
@@ -6994,23 +5434,7 @@
           <w:bCs/>
           <w:szCs w:val="18"/>
         </w:rPr>
-        <w:t xml:space="preserve">De </w:t>
-      </w:r>
-      <w:proofErr w:type="spellStart"/>
-      <w:r>
-        <w:rPr>
-          <w:bCs/>
-          <w:szCs w:val="18"/>
-        </w:rPr>
-        <w:t>cliet</w:t>
-      </w:r>
-      <w:proofErr w:type="spellEnd"/>
-      <w:r>
-        <w:rPr>
-          <w:bCs/>
-          <w:szCs w:val="18"/>
-        </w:rPr>
-        <w:t xml:space="preserve"> zoekt een website (eerst binnen zijn eigen netwerk, als daar de website niet opstaat gaat de computer zoeken naar de website buiten zijn eigen netwerk).</w:t>
+        <w:t>De cliet zoekt een website (eerst binnen zijn eigen netwerk, als daar de website niet opstaat gaat de computer zoeken naar de website buiten zijn eigen netwerk).</w:t>
       </w:r>
       <w:r>
         <w:rPr>
@@ -7032,23 +5456,7 @@
           <w:bCs/>
           <w:szCs w:val="18"/>
         </w:rPr>
-        <w:t xml:space="preserve">De </w:t>
-      </w:r>
-      <w:proofErr w:type="spellStart"/>
-      <w:r>
-        <w:rPr>
-          <w:bCs/>
-          <w:szCs w:val="18"/>
-        </w:rPr>
-        <w:t>client</w:t>
-      </w:r>
-      <w:proofErr w:type="spellEnd"/>
-      <w:r>
-        <w:rPr>
-          <w:bCs/>
-          <w:szCs w:val="18"/>
-        </w:rPr>
-        <w:t xml:space="preserve"> is op een server gekomen waar de gevraagde website op staat en wordt doorgelinkt naar de scrip/ website.</w:t>
+        <w:t>De client is op een server gekomen waar de gevraagde website op staat en wordt doorgelinkt naar de scrip/ website.</w:t>
       </w:r>
       <w:r>
         <w:rPr>
@@ -7114,23 +5522,7 @@
           <w:bCs/>
           <w:szCs w:val="18"/>
         </w:rPr>
-        <w:t xml:space="preserve">De informatie voor de </w:t>
-      </w:r>
-      <w:proofErr w:type="spellStart"/>
-      <w:r>
-        <w:rPr>
-          <w:bCs/>
-          <w:szCs w:val="18"/>
-        </w:rPr>
-        <w:t>client</w:t>
-      </w:r>
-      <w:proofErr w:type="spellEnd"/>
-      <w:r>
-        <w:rPr>
-          <w:bCs/>
-          <w:szCs w:val="18"/>
-        </w:rPr>
-        <w:t xml:space="preserve"> gaat van de website naar de server.</w:t>
+        <w:t>De informatie voor de client gaat van de website naar de server.</w:t>
       </w:r>
       <w:r>
         <w:rPr>
@@ -7152,23 +5544,7 @@
           <w:bCs/>
           <w:szCs w:val="18"/>
         </w:rPr>
-        <w:t xml:space="preserve">De </w:t>
-      </w:r>
-      <w:proofErr w:type="spellStart"/>
-      <w:r>
-        <w:rPr>
-          <w:bCs/>
-          <w:szCs w:val="18"/>
-        </w:rPr>
-        <w:t>client</w:t>
-      </w:r>
-      <w:proofErr w:type="spellEnd"/>
-      <w:r>
-        <w:rPr>
-          <w:bCs/>
-          <w:szCs w:val="18"/>
-        </w:rPr>
-        <w:t xml:space="preserve"> ziet vervolgens via de server, de website als een html script.</w:t>
+        <w:t>De client ziet vervolgens via de server, de website als een html script.</w:t>
       </w:r>
     </w:p>
     <w:p>
@@ -7236,23 +5612,7 @@
           <w:bCs/>
           <w:szCs w:val="18"/>
         </w:rPr>
-        <w:t xml:space="preserve">alen zijn verdeeld in </w:t>
-      </w:r>
-      <w:proofErr w:type="spellStart"/>
-      <w:r>
-        <w:rPr>
-          <w:bCs/>
-          <w:szCs w:val="18"/>
-        </w:rPr>
-        <w:t>client</w:t>
-      </w:r>
-      <w:proofErr w:type="spellEnd"/>
-      <w:r>
-        <w:rPr>
-          <w:bCs/>
-          <w:szCs w:val="18"/>
-        </w:rPr>
-        <w:t xml:space="preserve"> </w:t>
+        <w:t xml:space="preserve">alen zijn verdeeld in client </w:t>
       </w:r>
       <w:r>
         <w:rPr>
@@ -7376,61 +5736,36 @@
           <w:bCs/>
           <w:shd w:val="clear" w:color="auto" w:fill="FFFFFF" w:themeFill="background1"/>
         </w:rPr>
-        <w:t xml:space="preserve">(ziet de </w:t>
-      </w:r>
-      <w:proofErr w:type="spellStart"/>
-      <w:r>
-        <w:rPr>
+        <w:t>(ziet de client)</w:t>
+      </w:r>
+      <w:r>
+        <w:rPr>
+          <w:b/>
           <w:bCs/>
           <w:shd w:val="clear" w:color="auto" w:fill="FFFFFF" w:themeFill="background1"/>
         </w:rPr>
-        <w:t>client</w:t>
-      </w:r>
-      <w:proofErr w:type="spellEnd"/>
+        <w:tab/>
+      </w:r>
       <w:r>
         <w:rPr>
           <w:bCs/>
           <w:shd w:val="clear" w:color="auto" w:fill="FFFFFF" w:themeFill="background1"/>
         </w:rPr>
-        <w:t>)</w:t>
-      </w:r>
-      <w:r>
-        <w:rPr>
-          <w:b/>
+        <w:t xml:space="preserve"> </w:t>
+      </w:r>
+      <w:r>
+        <w:rPr>
           <w:bCs/>
           <w:shd w:val="clear" w:color="auto" w:fill="FFFFFF" w:themeFill="background1"/>
         </w:rPr>
-        <w:tab/>
+        <w:t>JavaS</w:t>
       </w:r>
       <w:r>
         <w:rPr>
           <w:bCs/>
           <w:shd w:val="clear" w:color="auto" w:fill="FFFFFF" w:themeFill="background1"/>
         </w:rPr>
-        <w:t xml:space="preserve"> </w:t>
-      </w:r>
-      <w:proofErr w:type="spellStart"/>
-      <w:r>
-        <w:rPr>
-          <w:bCs/>
-          <w:shd w:val="clear" w:color="auto" w:fill="FFFFFF" w:themeFill="background1"/>
-        </w:rPr>
-        <w:t>JavaS</w:t>
-      </w:r>
-      <w:r>
-        <w:rPr>
-          <w:bCs/>
-          <w:shd w:val="clear" w:color="auto" w:fill="FFFFFF" w:themeFill="background1"/>
-        </w:rPr>
-        <w:t>cript</w:t>
-      </w:r>
-      <w:proofErr w:type="spellEnd"/>
-      <w:r>
-        <w:rPr>
-          <w:bCs/>
-          <w:shd w:val="clear" w:color="auto" w:fill="FFFFFF" w:themeFill="background1"/>
-        </w:rPr>
-        <w:t xml:space="preserve"> </w:t>
+        <w:t xml:space="preserve">cript </w:t>
       </w:r>
       <w:r>
         <w:rPr>
@@ -7524,201 +5859,157 @@
           <w:bCs/>
         </w:rPr>
         <w:tab/>
-      </w:r>
-      <w:proofErr w:type="spellStart"/>
-      <w:r>
-        <w:rPr>
-          <w:bCs/>
-        </w:rPr>
-        <w:t>jQuery</w:t>
-      </w:r>
-      <w:proofErr w:type="spellEnd"/>
-      <w:r>
-        <w:rPr>
-          <w:bCs/>
-        </w:rPr>
-        <w:t xml:space="preserve"> 1.9.0 (Animatie)</w:t>
+        <w:t>jQuery 1.9.0 (Animatie)</w:t>
       </w:r>
     </w:p>
     <w:p>
       <w:pPr>
         <w:rPr>
+          <w:b/>
+          <w:bCs/>
+          <w:szCs w:val="18"/>
+        </w:rPr>
+      </w:pPr>
+      <w:r>
+        <w:rPr>
+          <w:bCs/>
+        </w:rPr>
+        <w:t xml:space="preserve"> </w:t>
+      </w:r>
+      <w:r>
+        <w:rPr>
+          <w:bCs/>
+        </w:rPr>
+        <w:tab/>
+      </w:r>
+      <w:r>
+        <w:rPr>
+          <w:b/>
+          <w:bCs/>
+        </w:rPr>
+        <w:t>We make ook nog gebruik van:</w:t>
+      </w:r>
+      <w:r>
+        <w:rPr>
+          <w:bCs/>
+          <w:szCs w:val="18"/>
+        </w:rPr>
+        <w:br/>
+      </w:r>
+      <w:r>
+        <w:rPr>
+          <w:bCs/>
+          <w:szCs w:val="18"/>
+        </w:rPr>
+        <w:t xml:space="preserve"> </w:t>
+      </w:r>
+      <w:r>
+        <w:rPr>
+          <w:bCs/>
+          <w:szCs w:val="18"/>
+        </w:rPr>
+        <w:tab/>
+        <w:t>phpMyAdmin versie 4.2.1 (MySQLi</w:t>
+      </w:r>
+      <w:r>
+        <w:rPr>
+          <w:bCs/>
+          <w:szCs w:val="18"/>
+        </w:rPr>
+        <w:t xml:space="preserve"> database)</w:t>
+      </w:r>
+      <w:r>
+        <w:rPr>
+          <w:b/>
+          <w:bCs/>
+          <w:szCs w:val="18"/>
+        </w:rPr>
+        <w:br/>
+      </w:r>
+      <w:r>
+        <w:rPr>
+          <w:b/>
+          <w:bCs/>
+          <w:szCs w:val="18"/>
+        </w:rPr>
+        <w:br/>
+      </w:r>
+    </w:p>
+    <w:p>
+      <w:pPr>
+        <w:rPr>
           <w:rFonts w:ascii="Calibri" w:eastAsia="Times New Roman" w:hAnsi="Calibri" w:cs="Segoe UI"/>
           <w:lang w:eastAsia="nl-NL"/>
         </w:rPr>
       </w:pPr>
       <w:r>
         <w:rPr>
-          <w:bCs/>
-        </w:rPr>
-        <w:t xml:space="preserve"> </w:t>
-      </w:r>
-      <w:r>
-        <w:rPr>
-          <w:bCs/>
-        </w:rPr>
-        <w:tab/>
-      </w:r>
-      <w:r>
-        <w:rPr>
-          <w:b/>
-          <w:bCs/>
-        </w:rPr>
-        <w:t>We make ook nog gebruik van:</w:t>
-      </w:r>
-      <w:r>
-        <w:rPr>
+          <w:b/>
+          <w:bCs/>
+          <w:szCs w:val="18"/>
+        </w:rPr>
+        <w:lastRenderedPageBreak/>
+        <w:t>6.3</w:t>
+      </w:r>
+      <w:r>
+        <w:rPr>
+          <w:b/>
+          <w:bCs/>
+          <w:szCs w:val="18"/>
+        </w:rPr>
+        <w:t xml:space="preserve"> Database ontwerp</w:t>
+      </w:r>
+      <w:r>
+        <w:rPr>
+          <w:b/>
           <w:bCs/>
           <w:szCs w:val="18"/>
         </w:rPr>
         <w:br/>
       </w:r>
-      <w:r>
-        <w:rPr>
-          <w:bCs/>
-          <w:szCs w:val="18"/>
-        </w:rPr>
-        <w:t xml:space="preserve"> </w:t>
-      </w:r>
-      <w:r>
-        <w:rPr>
-          <w:bCs/>
-          <w:szCs w:val="18"/>
-        </w:rPr>
-        <w:tab/>
-      </w:r>
-      <w:proofErr w:type="spellStart"/>
-      <w:r>
-        <w:rPr>
-          <w:bCs/>
-          <w:szCs w:val="18"/>
-        </w:rPr>
-        <w:t>phpMyAdmin</w:t>
-      </w:r>
-      <w:proofErr w:type="spellEnd"/>
-      <w:r>
-        <w:rPr>
-          <w:bCs/>
-          <w:szCs w:val="18"/>
-        </w:rPr>
-        <w:t xml:space="preserve"> versie 4.2.1 (</w:t>
-      </w:r>
-      <w:proofErr w:type="spellStart"/>
-      <w:r>
-        <w:rPr>
-          <w:bCs/>
-          <w:szCs w:val="18"/>
-        </w:rPr>
-        <w:t>MySQL</w:t>
-      </w:r>
-      <w:proofErr w:type="spellEnd"/>
-      <w:r>
-        <w:rPr>
-          <w:bCs/>
-          <w:szCs w:val="18"/>
-        </w:rPr>
-        <w:t>(i) database)</w:t>
-      </w:r>
-      <w:r>
-        <w:rPr>
-          <w:b/>
-          <w:bCs/>
-          <w:szCs w:val="18"/>
-        </w:rPr>
-        <w:br/>
-      </w:r>
-      <w:r>
-        <w:rPr>
-          <w:b/>
-          <w:bCs/>
-          <w:szCs w:val="18"/>
-        </w:rPr>
-        <w:br/>
-        <w:t>6.3</w:t>
-      </w:r>
-      <w:r>
-        <w:rPr>
-          <w:b/>
-          <w:bCs/>
-          <w:szCs w:val="18"/>
-        </w:rPr>
-        <w:t xml:space="preserve"> Database ontwerp</w:t>
-      </w:r>
-      <w:r>
-        <w:rPr>
-          <w:b/>
-          <w:bCs/>
-          <w:szCs w:val="18"/>
-        </w:rPr>
-        <w:br/>
+    </w:p>
+    <w:p>
+      <w:pPr>
+        <w:rPr>
+          <w:rFonts w:ascii="Calibri" w:eastAsia="Times New Roman" w:hAnsi="Calibri" w:cs="Segoe UI"/>
+          <w:b/>
+          <w:lang w:eastAsia="nl-NL"/>
+        </w:rPr>
+      </w:pPr>
+      <w:r>
+        <w:rPr>
+          <w:rFonts w:ascii="Calibri" w:eastAsia="Times New Roman" w:hAnsi="Calibri" w:cs="Segoe UI"/>
+          <w:b/>
+          <w:lang w:eastAsia="nl-NL"/>
+        </w:rPr>
+        <w:t>6.4</w:t>
+      </w:r>
+      <w:r>
+        <w:rPr>
+          <w:rFonts w:ascii="Calibri" w:eastAsia="Times New Roman" w:hAnsi="Calibri" w:cs="Segoe UI"/>
+          <w:b/>
+          <w:lang w:eastAsia="nl-NL"/>
+        </w:rPr>
+        <w:t xml:space="preserve"> Databasen</w:t>
       </w:r>
       <w:r>
         <w:rPr>
           <w:rFonts w:ascii="Calibri" w:eastAsia="Times New Roman" w:hAnsi="Calibri" w:cs="Segoe UI"/>
           <w:lang w:eastAsia="nl-NL"/>
         </w:rPr>
-        <w:object w:dxaOrig="14019" w:dyaOrig="5657">
-          <v:shapetype id="_x0000_t75" coordsize="21600,21600" o:spt="75" o:preferrelative="t" path="m@4@5l@4@11@9@11@9@5xe" filled="f" stroked="f">
-            <v:stroke joinstyle="miter"/>
-            <v:formulas>
-              <v:f eqn="if lineDrawn pixelLineWidth 0"/>
-              <v:f eqn="sum @0 1 0"/>
-              <v:f eqn="sum 0 0 @1"/>
-              <v:f eqn="prod @2 1 2"/>
-              <v:f eqn="prod @3 21600 pixelWidth"/>
-              <v:f eqn="prod @3 21600 pixelHeight"/>
-              <v:f eqn="sum @0 0 1"/>
-              <v:f eqn="prod @6 1 2"/>
-              <v:f eqn="prod @7 21600 pixelWidth"/>
-              <v:f eqn="sum @8 21600 0"/>
-              <v:f eqn="prod @7 21600 pixelHeight"/>
-              <v:f eqn="sum @10 21600 0"/>
-            </v:formulas>
-            <v:path o:extrusionok="f" gradientshapeok="t" o:connecttype="rect"/>
-            <o:lock v:ext="edit" aspectratio="t"/>
-          </v:shapetype>
-          <v:shape id="_x0000_i1025" type="#_x0000_t75" style="width:484.3pt;height:148.75pt" o:ole="">
-            <v:imagedata r:id="rId29" o:title=""/>
-          </v:shape>
-          <o:OLEObject Type="Embed" ProgID="Visio.Drawing.11" ShapeID="_x0000_i1025" DrawAspect="Content" ObjectID="_1482212102" r:id="rId30"/>
-        </w:object>
-      </w:r>
-    </w:p>
-    <w:p>
-      <w:pPr>
-        <w:rPr>
-          <w:rFonts w:ascii="Calibri" w:eastAsia="Times New Roman" w:hAnsi="Calibri" w:cs="Segoe UI"/>
-          <w:b/>
-          <w:lang w:eastAsia="nl-NL"/>
-        </w:rPr>
-      </w:pPr>
-      <w:r>
-        <w:rPr>
-          <w:rFonts w:ascii="Calibri" w:eastAsia="Times New Roman" w:hAnsi="Calibri" w:cs="Segoe UI"/>
-          <w:b/>
-          <w:lang w:eastAsia="nl-NL"/>
-        </w:rPr>
-        <w:lastRenderedPageBreak/>
-        <w:t>6.4</w:t>
-      </w:r>
-      <w:r>
-        <w:rPr>
-          <w:rFonts w:ascii="Calibri" w:eastAsia="Times New Roman" w:hAnsi="Calibri" w:cs="Segoe UI"/>
-          <w:b/>
-          <w:lang w:eastAsia="nl-NL"/>
-        </w:rPr>
-        <w:t xml:space="preserve"> Databasen</w:t>
+        <w:t xml:space="preserve"> </w:t>
       </w:r>
       <w:r>
         <w:rPr>
           <w:rFonts w:ascii="Calibri" w:eastAsia="Times New Roman" w:hAnsi="Calibri" w:cs="Segoe UI"/>
           <w:lang w:eastAsia="nl-NL"/>
         </w:rPr>
-        <w:t xml:space="preserve"> </w:t>
+        <w:br/>
       </w:r>
       <w:r>
         <w:rPr>
           <w:rFonts w:ascii="Calibri" w:eastAsia="Times New Roman" w:hAnsi="Calibri" w:cs="Segoe UI"/>
+          <w:b/>
           <w:lang w:eastAsia="nl-NL"/>
         </w:rPr>
         <w:br/>
@@ -7726,9 +6017,10 @@
       <w:r>
         <w:rPr>
           <w:rFonts w:ascii="Calibri" w:eastAsia="Times New Roman" w:hAnsi="Calibri" w:cs="Segoe UI"/>
+          <w:b/>
           <w:lang w:eastAsia="nl-NL"/>
         </w:rPr>
-        <w:br/>
+        <w:t>Naam:</w:t>
       </w:r>
       <w:r>
         <w:rPr>
@@ -7736,7 +6028,7 @@
           <w:b/>
           <w:lang w:eastAsia="nl-NL"/>
         </w:rPr>
-        <w:t>Naam: user</w:t>
+        <w:t xml:space="preserve"> comments</w:t>
       </w:r>
     </w:p>
     <w:tbl>
@@ -7746,32 +6038,30 @@
         <w:tblLook w:val="04A0" w:firstRow="1" w:lastRow="0" w:firstColumn="1" w:lastColumn="0" w:noHBand="0" w:noVBand="1"/>
       </w:tblPr>
       <w:tblGrid>
-        <w:gridCol w:w="3070"/>
+        <w:gridCol w:w="3071"/>
         <w:gridCol w:w="3071"/>
         <w:gridCol w:w="3071"/>
       </w:tblGrid>
       <w:tr>
         <w:tc>
           <w:tcPr>
-            <w:tcW w:w="3070" w:type="dxa"/>
+            <w:tcW w:w="3071" w:type="dxa"/>
           </w:tcPr>
           <w:p>
             <w:pPr>
               <w:textAlignment w:val="baseline"/>
               <w:rPr>
-                <w:rFonts w:ascii="Calibri" w:eastAsia="Times New Roman" w:hAnsi="Calibri" w:cs="Segoe UI"/>
-                <w:lang w:eastAsia="nl-NL"/>
-              </w:rPr>
-            </w:pPr>
-            <w:proofErr w:type="spellStart"/>
+                <w:rFonts w:eastAsia="Times New Roman" w:cs="Segoe UI"/>
+                <w:lang w:eastAsia="nl-NL"/>
+              </w:rPr>
+            </w:pPr>
             <w:r>
               <w:rPr>
-                <w:rFonts w:ascii="Calibri" w:eastAsia="Times New Roman" w:hAnsi="Calibri" w:cs="Segoe UI"/>
+                <w:rFonts w:eastAsia="Times New Roman" w:cs="Segoe UI"/>
                 <w:lang w:eastAsia="nl-NL"/>
               </w:rPr>
               <w:t>id</w:t>
             </w:r>
-            <w:proofErr w:type="spellEnd"/>
           </w:p>
         </w:tc>
         <w:tc>
@@ -7782,13 +6072,13 @@
             <w:pPr>
               <w:textAlignment w:val="baseline"/>
               <w:rPr>
-                <w:rFonts w:ascii="Calibri" w:eastAsia="Times New Roman" w:hAnsi="Calibri" w:cs="Segoe UI"/>
+                <w:rFonts w:eastAsia="Times New Roman" w:cs="Segoe UI"/>
                 <w:lang w:eastAsia="nl-NL"/>
               </w:rPr>
             </w:pPr>
             <w:r>
               <w:rPr>
-                <w:rFonts w:ascii="Calibri" w:eastAsia="Times New Roman" w:hAnsi="Calibri" w:cs="Segoe UI"/>
+                <w:rFonts w:eastAsia="Times New Roman" w:cs="Segoe UI"/>
                 <w:lang w:eastAsia="nl-NL"/>
               </w:rPr>
               <w:t>Int</w:t>
@@ -7803,13 +6093,13 @@
             <w:pPr>
               <w:textAlignment w:val="baseline"/>
               <w:rPr>
-                <w:rFonts w:ascii="Calibri" w:eastAsia="Times New Roman" w:hAnsi="Calibri" w:cs="Segoe UI"/>
+                <w:rFonts w:eastAsia="Times New Roman" w:cs="Segoe UI"/>
                 <w:lang w:eastAsia="nl-NL"/>
               </w:rPr>
             </w:pPr>
             <w:r>
               <w:rPr>
-                <w:rFonts w:ascii="Calibri" w:eastAsia="Times New Roman" w:hAnsi="Calibri" w:cs="Segoe UI"/>
+                <w:rFonts w:eastAsia="Times New Roman" w:cs="Segoe UI"/>
                 <w:lang w:eastAsia="nl-NL"/>
               </w:rPr>
               <w:t>11</w:t>
@@ -7820,22 +6110,22 @@
       <w:tr>
         <w:tc>
           <w:tcPr>
-            <w:tcW w:w="3070" w:type="dxa"/>
+            <w:tcW w:w="3071" w:type="dxa"/>
           </w:tcPr>
           <w:p>
             <w:pPr>
               <w:textAlignment w:val="baseline"/>
               <w:rPr>
-                <w:rFonts w:ascii="Calibri" w:eastAsia="Times New Roman" w:hAnsi="Calibri" w:cs="Segoe UI"/>
+                <w:rFonts w:eastAsia="Times New Roman" w:cs="Segoe UI"/>
                 <w:lang w:eastAsia="nl-NL"/>
               </w:rPr>
             </w:pPr>
             <w:r>
               <w:rPr>
-                <w:rFonts w:ascii="Calibri" w:eastAsia="Times New Roman" w:hAnsi="Calibri" w:cs="Segoe UI"/>
-                <w:lang w:eastAsia="nl-NL"/>
-              </w:rPr>
-              <w:t>voornaam</w:t>
+                <w:rFonts w:eastAsia="Times New Roman" w:cs="Segoe UI"/>
+                <w:lang w:eastAsia="nl-NL"/>
+              </w:rPr>
+              <w:t>bericht</w:t>
             </w:r>
           </w:p>
         </w:tc>
@@ -7847,19 +6137,17 @@
             <w:pPr>
               <w:textAlignment w:val="baseline"/>
               <w:rPr>
-                <w:rFonts w:ascii="Calibri" w:eastAsia="Times New Roman" w:hAnsi="Calibri" w:cs="Segoe UI"/>
-                <w:lang w:eastAsia="nl-NL"/>
-              </w:rPr>
-            </w:pPr>
-            <w:proofErr w:type="spellStart"/>
+                <w:rFonts w:eastAsia="Times New Roman" w:cs="Segoe UI"/>
+                <w:lang w:eastAsia="nl-NL"/>
+              </w:rPr>
+            </w:pPr>
             <w:r>
               <w:rPr>
-                <w:rFonts w:ascii="Calibri" w:eastAsia="Times New Roman" w:hAnsi="Calibri" w:cs="Segoe UI"/>
+                <w:rFonts w:eastAsia="Times New Roman" w:cs="Segoe UI"/>
                 <w:lang w:eastAsia="nl-NL"/>
               </w:rPr>
               <w:t>Varchar</w:t>
             </w:r>
-            <w:proofErr w:type="spellEnd"/>
           </w:p>
         </w:tc>
         <w:tc>
@@ -7870,13 +6158,85 @@
             <w:pPr>
               <w:textAlignment w:val="baseline"/>
               <w:rPr>
-                <w:rFonts w:ascii="Calibri" w:eastAsia="Times New Roman" w:hAnsi="Calibri" w:cs="Segoe UI"/>
+                <w:rFonts w:eastAsia="Times New Roman" w:cs="Segoe UI"/>
                 <w:lang w:eastAsia="nl-NL"/>
               </w:rPr>
             </w:pPr>
             <w:r>
               <w:rPr>
-                <w:rFonts w:ascii="Calibri" w:eastAsia="Times New Roman" w:hAnsi="Calibri" w:cs="Segoe UI"/>
+                <w:rFonts w:eastAsia="Times New Roman" w:cs="Segoe UI"/>
+                <w:lang w:eastAsia="nl-NL"/>
+              </w:rPr>
+              <w:t>255</w:t>
+            </w:r>
+          </w:p>
+        </w:tc>
+      </w:tr>
+      <w:tr>
+        <w:tc>
+          <w:tcPr>
+            <w:tcW w:w="3071" w:type="dxa"/>
+          </w:tcPr>
+          <w:p>
+            <w:pPr>
+              <w:textAlignment w:val="baseline"/>
+              <w:rPr>
+                <w:rFonts w:eastAsia="Times New Roman" w:cs="Segoe UI"/>
+                <w:lang w:eastAsia="nl-NL"/>
+              </w:rPr>
+            </w:pPr>
+            <w:r>
+              <w:rPr>
+                <w:rFonts w:eastAsia="Times New Roman" w:cs="Segoe UI"/>
+                <w:lang w:eastAsia="nl-NL"/>
+              </w:rPr>
+              <w:t>N</w:t>
+            </w:r>
+            <w:r>
+              <w:rPr>
+                <w:rFonts w:eastAsia="Times New Roman" w:cs="Segoe UI"/>
+                <w:lang w:eastAsia="nl-NL"/>
+              </w:rPr>
+              <w:t>aam</w:t>
+            </w:r>
+          </w:p>
+        </w:tc>
+        <w:tc>
+          <w:tcPr>
+            <w:tcW w:w="3071" w:type="dxa"/>
+          </w:tcPr>
+          <w:p>
+            <w:pPr>
+              <w:textAlignment w:val="baseline"/>
+              <w:rPr>
+                <w:rFonts w:eastAsia="Times New Roman" w:cs="Segoe UI"/>
+                <w:lang w:eastAsia="nl-NL"/>
+              </w:rPr>
+            </w:pPr>
+            <w:r>
+              <w:rPr>
+                <w:rFonts w:eastAsia="Times New Roman" w:cs="Segoe UI"/>
+                <w:lang w:eastAsia="nl-NL"/>
+              </w:rPr>
+              <w:t>Varchar</w:t>
+            </w:r>
+          </w:p>
+        </w:tc>
+        <w:tc>
+          <w:tcPr>
+            <w:tcW w:w="3071" w:type="dxa"/>
+          </w:tcPr>
+          <w:p>
+            <w:pPr>
+              <w:textAlignment w:val="baseline"/>
+              <w:rPr>
+                <w:rFonts w:eastAsia="Times New Roman" w:cs="Segoe UI"/>
+                <w:lang w:eastAsia="nl-NL"/>
+              </w:rPr>
+            </w:pPr>
+            <w:r>
+              <w:rPr>
+                <w:rFonts w:eastAsia="Times New Roman" w:cs="Segoe UI"/>
                 <w:lang w:eastAsia="nl-NL"/>
               </w:rPr>
               <w:t>35</w:t>
@@ -7887,22 +6247,22 @@
       <w:tr>
         <w:tc>
           <w:tcPr>
-            <w:tcW w:w="3070" w:type="dxa"/>
+            <w:tcW w:w="3071" w:type="dxa"/>
           </w:tcPr>
           <w:p>
             <w:pPr>
               <w:textAlignment w:val="baseline"/>
               <w:rPr>
-                <w:rFonts w:ascii="Calibri" w:eastAsia="Times New Roman" w:hAnsi="Calibri" w:cs="Segoe UI"/>
+                <w:rFonts w:eastAsia="Times New Roman" w:cs="Segoe UI"/>
                 <w:lang w:eastAsia="nl-NL"/>
               </w:rPr>
             </w:pPr>
             <w:r>
               <w:rPr>
-                <w:rFonts w:ascii="Calibri" w:eastAsia="Times New Roman" w:hAnsi="Calibri" w:cs="Segoe UI"/>
-                <w:lang w:eastAsia="nl-NL"/>
-              </w:rPr>
-              <w:t>achternaam</w:t>
+                <w:rFonts w:eastAsia="Times New Roman" w:cs="Segoe UI"/>
+                <w:lang w:eastAsia="nl-NL"/>
+              </w:rPr>
+              <w:t>Achternaam</w:t>
             </w:r>
           </w:p>
         </w:tc>
@@ -7914,19 +6274,10 @@
             <w:pPr>
               <w:textAlignment w:val="baseline"/>
               <w:rPr>
-                <w:rFonts w:ascii="Calibri" w:eastAsia="Times New Roman" w:hAnsi="Calibri" w:cs="Segoe UI"/>
-                <w:lang w:eastAsia="nl-NL"/>
-              </w:rPr>
-            </w:pPr>
-            <w:proofErr w:type="spellStart"/>
-            <w:r>
-              <w:rPr>
-                <w:rFonts w:ascii="Calibri" w:eastAsia="Times New Roman" w:hAnsi="Calibri" w:cs="Segoe UI"/>
-                <w:lang w:eastAsia="nl-NL"/>
-              </w:rPr>
-              <w:t>Varchar</w:t>
-            </w:r>
-            <w:proofErr w:type="spellEnd"/>
+                <w:rFonts w:eastAsia="Times New Roman" w:cs="Segoe UI"/>
+                <w:lang w:eastAsia="nl-NL"/>
+              </w:rPr>
+            </w:pPr>
           </w:p>
         </w:tc>
         <w:tc>
@@ -7937,40 +6288,42 @@
             <w:pPr>
               <w:textAlignment w:val="baseline"/>
               <w:rPr>
-                <w:rFonts w:ascii="Calibri" w:eastAsia="Times New Roman" w:hAnsi="Calibri" w:cs="Segoe UI"/>
-                <w:lang w:eastAsia="nl-NL"/>
-              </w:rPr>
-            </w:pPr>
-            <w:r>
-              <w:rPr>
-                <w:rFonts w:ascii="Calibri" w:eastAsia="Times New Roman" w:hAnsi="Calibri" w:cs="Segoe UI"/>
-                <w:lang w:eastAsia="nl-NL"/>
-              </w:rPr>
-              <w:t>35</w:t>
-            </w:r>
+                <w:rFonts w:eastAsia="Times New Roman" w:cs="Segoe UI"/>
+                <w:lang w:eastAsia="nl-NL"/>
+              </w:rPr>
+            </w:pPr>
           </w:p>
         </w:tc>
       </w:tr>
       <w:tr>
         <w:tc>
           <w:tcPr>
-            <w:tcW w:w="3070" w:type="dxa"/>
+            <w:tcW w:w="3071" w:type="dxa"/>
           </w:tcPr>
           <w:p>
             <w:pPr>
               <w:textAlignment w:val="baseline"/>
               <w:rPr>
-                <w:rFonts w:ascii="Calibri" w:eastAsia="Times New Roman" w:hAnsi="Calibri" w:cs="Segoe UI"/>
+                <w:rFonts w:eastAsia="Times New Roman" w:cs="Segoe UI"/>
                 <w:lang w:eastAsia="nl-NL"/>
               </w:rPr>
             </w:pPr>
             <w:r>
               <w:rPr>
-                <w:rFonts w:ascii="Calibri" w:eastAsia="Times New Roman" w:hAnsi="Calibri" w:cs="Segoe UI"/>
-                <w:lang w:eastAsia="nl-NL"/>
-              </w:rPr>
-              <w:t>woonplaats</w:t>
+                <w:rFonts w:eastAsia="Times New Roman" w:cs="Segoe UI"/>
+                <w:lang w:eastAsia="nl-NL"/>
+              </w:rPr>
+              <w:t>e-m</w:t>
             </w:r>
+            <w:bookmarkStart w:id="0" w:name="_GoBack"/>
+            <w:bookmarkEnd w:id="0"/>
+            <w:r>
+              <w:rPr>
+                <w:rFonts w:eastAsia="Times New Roman" w:cs="Segoe UI"/>
+                <w:lang w:eastAsia="nl-NL"/>
+              </w:rPr>
+              <w:t>ail</w:t>
+            </w:r>
           </w:p>
         </w:tc>
         <w:tc>
@@ -7981,19 +6334,10 @@
             <w:pPr>
               <w:textAlignment w:val="baseline"/>
               <w:rPr>
-                <w:rFonts w:ascii="Calibri" w:eastAsia="Times New Roman" w:hAnsi="Calibri" w:cs="Segoe UI"/>
-                <w:lang w:eastAsia="nl-NL"/>
-              </w:rPr>
-            </w:pPr>
-            <w:proofErr w:type="spellStart"/>
-            <w:r>
-              <w:rPr>
-                <w:rFonts w:ascii="Calibri" w:eastAsia="Times New Roman" w:hAnsi="Calibri" w:cs="Segoe UI"/>
-                <w:lang w:eastAsia="nl-NL"/>
-              </w:rPr>
-              <w:t>Varchar</w:t>
-            </w:r>
-            <w:proofErr w:type="spellEnd"/>
+                <w:rFonts w:eastAsia="Times New Roman" w:cs="Segoe UI"/>
+                <w:lang w:eastAsia="nl-NL"/>
+              </w:rPr>
+            </w:pPr>
           </w:p>
         </w:tc>
         <w:tc>
@@ -8004,302 +6348,29 @@
             <w:pPr>
               <w:textAlignment w:val="baseline"/>
               <w:rPr>
-                <w:rFonts w:ascii="Calibri" w:eastAsia="Times New Roman" w:hAnsi="Calibri" w:cs="Segoe UI"/>
-                <w:lang w:eastAsia="nl-NL"/>
-              </w:rPr>
-            </w:pPr>
-            <w:r>
-              <w:rPr>
-                <w:rFonts w:ascii="Calibri" w:eastAsia="Times New Roman" w:hAnsi="Calibri" w:cs="Segoe UI"/>
-                <w:lang w:eastAsia="nl-NL"/>
-              </w:rPr>
-              <w:t>50</w:t>
-            </w:r>
+                <w:rFonts w:eastAsia="Times New Roman" w:cs="Segoe UI"/>
+                <w:lang w:eastAsia="nl-NL"/>
+              </w:rPr>
+            </w:pPr>
           </w:p>
         </w:tc>
       </w:tr>
       <w:tr>
         <w:tc>
           <w:tcPr>
-            <w:tcW w:w="3070" w:type="dxa"/>
+            <w:tcW w:w="3071" w:type="dxa"/>
           </w:tcPr>
           <w:p>
             <w:pPr>
               <w:textAlignment w:val="baseline"/>
               <w:rPr>
-                <w:rFonts w:ascii="Calibri" w:eastAsia="Times New Roman" w:hAnsi="Calibri" w:cs="Segoe UI"/>
+                <w:rFonts w:eastAsia="Times New Roman" w:cs="Segoe UI"/>
                 <w:lang w:eastAsia="nl-NL"/>
               </w:rPr>
             </w:pPr>
             <w:r>
               <w:rPr>
-                <w:rFonts w:ascii="Calibri" w:eastAsia="Times New Roman" w:hAnsi="Calibri" w:cs="Segoe UI"/>
-                <w:lang w:eastAsia="nl-NL"/>
-              </w:rPr>
-              <w:t>email</w:t>
-            </w:r>
-          </w:p>
-        </w:tc>
-        <w:tc>
-          <w:tcPr>
-            <w:tcW w:w="3071" w:type="dxa"/>
-          </w:tcPr>
-          <w:p>
-            <w:pPr>
-              <w:textAlignment w:val="baseline"/>
-              <w:rPr>
-                <w:rFonts w:ascii="Calibri" w:eastAsia="Times New Roman" w:hAnsi="Calibri" w:cs="Segoe UI"/>
-                <w:lang w:eastAsia="nl-NL"/>
-              </w:rPr>
-            </w:pPr>
-            <w:proofErr w:type="spellStart"/>
-            <w:r>
-              <w:rPr>
-                <w:rFonts w:ascii="Calibri" w:eastAsia="Times New Roman" w:hAnsi="Calibri" w:cs="Segoe UI"/>
-                <w:lang w:eastAsia="nl-NL"/>
-              </w:rPr>
-              <w:t>Varchar</w:t>
-            </w:r>
-            <w:proofErr w:type="spellEnd"/>
-          </w:p>
-        </w:tc>
-        <w:tc>
-          <w:tcPr>
-            <w:tcW w:w="3071" w:type="dxa"/>
-          </w:tcPr>
-          <w:p>
-            <w:pPr>
-              <w:textAlignment w:val="baseline"/>
-              <w:rPr>
-                <w:rFonts w:ascii="Calibri" w:eastAsia="Times New Roman" w:hAnsi="Calibri" w:cs="Segoe UI"/>
-                <w:lang w:eastAsia="nl-NL"/>
-              </w:rPr>
-            </w:pPr>
-            <w:r>
-              <w:rPr>
-                <w:rFonts w:ascii="Calibri" w:eastAsia="Times New Roman" w:hAnsi="Calibri" w:cs="Segoe UI"/>
-                <w:lang w:eastAsia="nl-NL"/>
-              </w:rPr>
-              <w:t>150</w:t>
-            </w:r>
-          </w:p>
-        </w:tc>
-      </w:tr>
-      <w:tr>
-        <w:tc>
-          <w:tcPr>
-            <w:tcW w:w="3070" w:type="dxa"/>
-          </w:tcPr>
-          <w:p>
-            <w:pPr>
-              <w:textAlignment w:val="baseline"/>
-              <w:rPr>
-                <w:rFonts w:ascii="Calibri" w:eastAsia="Times New Roman" w:hAnsi="Calibri" w:cs="Segoe UI"/>
-                <w:lang w:eastAsia="nl-NL"/>
-              </w:rPr>
-            </w:pPr>
-            <w:r>
-              <w:rPr>
-                <w:rFonts w:ascii="Calibri" w:eastAsia="Times New Roman" w:hAnsi="Calibri" w:cs="Segoe UI"/>
-                <w:lang w:eastAsia="nl-NL"/>
-              </w:rPr>
-              <w:t>loginnaam</w:t>
-            </w:r>
-          </w:p>
-        </w:tc>
-        <w:tc>
-          <w:tcPr>
-            <w:tcW w:w="3071" w:type="dxa"/>
-          </w:tcPr>
-          <w:p>
-            <w:pPr>
-              <w:textAlignment w:val="baseline"/>
-              <w:rPr>
-                <w:rFonts w:ascii="Calibri" w:eastAsia="Times New Roman" w:hAnsi="Calibri" w:cs="Segoe UI"/>
-                <w:lang w:eastAsia="nl-NL"/>
-              </w:rPr>
-            </w:pPr>
-            <w:proofErr w:type="spellStart"/>
-            <w:r>
-              <w:rPr>
-                <w:rFonts w:ascii="Calibri" w:eastAsia="Times New Roman" w:hAnsi="Calibri" w:cs="Segoe UI"/>
-                <w:lang w:eastAsia="nl-NL"/>
-              </w:rPr>
-              <w:t>Varchar</w:t>
-            </w:r>
-            <w:proofErr w:type="spellEnd"/>
-          </w:p>
-        </w:tc>
-        <w:tc>
-          <w:tcPr>
-            <w:tcW w:w="3071" w:type="dxa"/>
-          </w:tcPr>
-          <w:p>
-            <w:pPr>
-              <w:textAlignment w:val="baseline"/>
-              <w:rPr>
-                <w:rFonts w:ascii="Calibri" w:eastAsia="Times New Roman" w:hAnsi="Calibri" w:cs="Segoe UI"/>
-                <w:lang w:eastAsia="nl-NL"/>
-              </w:rPr>
-            </w:pPr>
-            <w:r>
-              <w:rPr>
-                <w:rFonts w:ascii="Calibri" w:eastAsia="Times New Roman" w:hAnsi="Calibri" w:cs="Segoe UI"/>
-                <w:lang w:eastAsia="nl-NL"/>
-              </w:rPr>
-              <w:t>35</w:t>
-            </w:r>
-          </w:p>
-        </w:tc>
-      </w:tr>
-      <w:tr>
-        <w:tc>
-          <w:tcPr>
-            <w:tcW w:w="3070" w:type="dxa"/>
-          </w:tcPr>
-          <w:p>
-            <w:pPr>
-              <w:textAlignment w:val="baseline"/>
-              <w:rPr>
-                <w:rFonts w:ascii="Calibri" w:eastAsia="Times New Roman" w:hAnsi="Calibri" w:cs="Segoe UI"/>
-                <w:lang w:eastAsia="nl-NL"/>
-              </w:rPr>
-            </w:pPr>
-            <w:r>
-              <w:rPr>
-                <w:rFonts w:ascii="Calibri" w:eastAsia="Times New Roman" w:hAnsi="Calibri" w:cs="Segoe UI"/>
-                <w:lang w:eastAsia="nl-NL"/>
-              </w:rPr>
-              <w:t>wachtwoord</w:t>
-            </w:r>
-          </w:p>
-        </w:tc>
-        <w:tc>
-          <w:tcPr>
-            <w:tcW w:w="3071" w:type="dxa"/>
-          </w:tcPr>
-          <w:p>
-            <w:pPr>
-              <w:textAlignment w:val="baseline"/>
-              <w:rPr>
-                <w:rFonts w:ascii="Calibri" w:eastAsia="Times New Roman" w:hAnsi="Calibri" w:cs="Segoe UI"/>
-                <w:lang w:eastAsia="nl-NL"/>
-              </w:rPr>
-            </w:pPr>
-            <w:proofErr w:type="spellStart"/>
-            <w:r>
-              <w:rPr>
-                <w:rFonts w:ascii="Calibri" w:eastAsia="Times New Roman" w:hAnsi="Calibri" w:cs="Segoe UI"/>
-                <w:lang w:eastAsia="nl-NL"/>
-              </w:rPr>
-              <w:t>Varchar</w:t>
-            </w:r>
-            <w:proofErr w:type="spellEnd"/>
-          </w:p>
-        </w:tc>
-        <w:tc>
-          <w:tcPr>
-            <w:tcW w:w="3071" w:type="dxa"/>
-          </w:tcPr>
-          <w:p>
-            <w:pPr>
-              <w:textAlignment w:val="baseline"/>
-              <w:rPr>
-                <w:rFonts w:ascii="Calibri" w:eastAsia="Times New Roman" w:hAnsi="Calibri" w:cs="Segoe UI"/>
-                <w:lang w:eastAsia="nl-NL"/>
-              </w:rPr>
-            </w:pPr>
-            <w:r>
-              <w:rPr>
-                <w:rFonts w:ascii="Calibri" w:eastAsia="Times New Roman" w:hAnsi="Calibri" w:cs="Segoe UI"/>
-                <w:lang w:eastAsia="nl-NL"/>
-              </w:rPr>
-              <w:t>35</w:t>
-            </w:r>
-          </w:p>
-        </w:tc>
-      </w:tr>
-      <w:tr>
-        <w:tc>
-          <w:tcPr>
-            <w:tcW w:w="3070" w:type="dxa"/>
-          </w:tcPr>
-          <w:p>
-            <w:pPr>
-              <w:textAlignment w:val="baseline"/>
-              <w:rPr>
-                <w:rFonts w:ascii="Calibri" w:eastAsia="Times New Roman" w:hAnsi="Calibri" w:cs="Segoe UI"/>
-                <w:lang w:eastAsia="nl-NL"/>
-              </w:rPr>
-            </w:pPr>
-            <w:r>
-              <w:rPr>
-                <w:rFonts w:ascii="Calibri" w:eastAsia="Times New Roman" w:hAnsi="Calibri" w:cs="Segoe UI"/>
-                <w:lang w:eastAsia="nl-NL"/>
-              </w:rPr>
-              <w:t>accounttype</w:t>
-            </w:r>
-          </w:p>
-        </w:tc>
-        <w:tc>
-          <w:tcPr>
-            <w:tcW w:w="3071" w:type="dxa"/>
-          </w:tcPr>
-          <w:p>
-            <w:pPr>
-              <w:textAlignment w:val="baseline"/>
-              <w:rPr>
-                <w:rFonts w:ascii="Calibri" w:eastAsia="Times New Roman" w:hAnsi="Calibri" w:cs="Segoe UI"/>
-                <w:lang w:eastAsia="nl-NL"/>
-              </w:rPr>
-            </w:pPr>
-            <w:r>
-              <w:rPr>
-                <w:rFonts w:ascii="Calibri" w:eastAsia="Times New Roman" w:hAnsi="Calibri" w:cs="Segoe UI"/>
-                <w:lang w:eastAsia="nl-NL"/>
-              </w:rPr>
-              <w:t>Int</w:t>
-            </w:r>
-          </w:p>
-        </w:tc>
-        <w:tc>
-          <w:tcPr>
-            <w:tcW w:w="3071" w:type="dxa"/>
-          </w:tcPr>
-          <w:p>
-            <w:pPr>
-              <w:textAlignment w:val="baseline"/>
-              <w:rPr>
-                <w:rFonts w:ascii="Calibri" w:eastAsia="Times New Roman" w:hAnsi="Calibri" w:cs="Segoe UI"/>
-                <w:lang w:eastAsia="nl-NL"/>
-              </w:rPr>
-            </w:pPr>
-            <w:r>
-              <w:rPr>
-                <w:rFonts w:ascii="Calibri" w:eastAsia="Times New Roman" w:hAnsi="Calibri" w:cs="Segoe UI"/>
-                <w:lang w:eastAsia="nl-NL"/>
-              </w:rPr>
-              <w:t>1</w:t>
-            </w:r>
-          </w:p>
-        </w:tc>
-      </w:tr>
-      <w:tr>
-        <w:tc>
-          <w:tcPr>
-            <w:tcW w:w="3070" w:type="dxa"/>
-          </w:tcPr>
-          <w:p>
-            <w:pPr>
-              <w:textAlignment w:val="baseline"/>
-              <w:rPr>
-                <w:rFonts w:ascii="Calibri" w:eastAsia="Times New Roman" w:hAnsi="Calibri" w:cs="Segoe UI"/>
-                <w:lang w:eastAsia="nl-NL"/>
-              </w:rPr>
-            </w:pPr>
-            <w:r>
-              <w:rPr>
-                <w:rFonts w:ascii="Calibri" w:eastAsia="Times New Roman" w:hAnsi="Calibri" w:cs="Segoe UI"/>
+                <w:rFonts w:eastAsia="Times New Roman" w:cs="Segoe UI"/>
                 <w:lang w:eastAsia="nl-NL"/>
               </w:rPr>
               <w:t>date</w:t>
@@ -8314,10 +6385,17 @@
             <w:pPr>
               <w:textAlignment w:val="baseline"/>
               <w:rPr>
-                <w:rFonts w:ascii="Calibri" w:eastAsia="Times New Roman" w:hAnsi="Calibri" w:cs="Segoe UI"/>
-                <w:lang w:eastAsia="nl-NL"/>
-              </w:rPr>
-            </w:pPr>
+                <w:rFonts w:eastAsia="Times New Roman" w:cs="Segoe UI"/>
+                <w:lang w:eastAsia="nl-NL"/>
+              </w:rPr>
+            </w:pPr>
+            <w:r>
+              <w:rPr>
+                <w:rFonts w:eastAsia="Times New Roman" w:cs="Segoe UI"/>
+                <w:lang w:eastAsia="nl-NL"/>
+              </w:rPr>
+              <w:t>date</w:t>
+            </w:r>
           </w:p>
         </w:tc>
         <w:tc>
@@ -8328,7 +6406,7 @@
             <w:pPr>
               <w:textAlignment w:val="baseline"/>
               <w:rPr>
-                <w:rFonts w:ascii="Calibri" w:eastAsia="Times New Roman" w:hAnsi="Calibri" w:cs="Segoe UI"/>
+                <w:rFonts w:eastAsia="Times New Roman" w:cs="Segoe UI"/>
                 <w:lang w:eastAsia="nl-NL"/>
               </w:rPr>
             </w:pPr>
@@ -8338,1009 +6416,127 @@
     </w:tbl>
     <w:p>
       <w:pPr>
-        <w:spacing w:after="0" w:line="240" w:lineRule="auto"/>
-        <w:textAlignment w:val="baseline"/>
-        <w:rPr>
-          <w:rFonts w:ascii="Calibri" w:eastAsia="Times New Roman" w:hAnsi="Calibri" w:cs="Segoe UI"/>
-          <w:lang w:eastAsia="nl-NL"/>
-        </w:rPr>
-      </w:pPr>
-      <w:r>
-        <w:rPr>
-          <w:rFonts w:ascii="Calibri" w:eastAsia="Times New Roman" w:hAnsi="Calibri" w:cs="Segoe UI"/>
-          <w:lang w:eastAsia="nl-NL"/>
-        </w:rPr>
-        <w:t xml:space="preserve">Het wachtwoord wordt </w:t>
-      </w:r>
-      <w:proofErr w:type="spellStart"/>
-      <w:r>
-        <w:rPr>
-          <w:rFonts w:ascii="Calibri" w:eastAsia="Times New Roman" w:hAnsi="Calibri" w:cs="Segoe UI"/>
-          <w:lang w:eastAsia="nl-NL"/>
-        </w:rPr>
-        <w:t>encrypt</w:t>
-      </w:r>
-      <w:proofErr w:type="spellEnd"/>
-      <w:r>
-        <w:rPr>
-          <w:rFonts w:ascii="Calibri" w:eastAsia="Times New Roman" w:hAnsi="Calibri" w:cs="Segoe UI"/>
-          <w:lang w:eastAsia="nl-NL"/>
-        </w:rPr>
-        <w:t xml:space="preserve"> met sha1.</w:t>
-      </w:r>
+        <w:rPr>
+          <w:b/>
+          <w:bCs/>
+          <w:color w:val="548DD4" w:themeColor="text2" w:themeTint="99"/>
+          <w:szCs w:val="18"/>
+        </w:rPr>
+      </w:pPr>
     </w:p>
     <w:p>
       <w:pPr>
-        <w:spacing w:after="0" w:line="240" w:lineRule="auto"/>
-        <w:textAlignment w:val="baseline"/>
-        <w:rPr>
-          <w:rFonts w:ascii="Calibri" w:eastAsia="Times New Roman" w:hAnsi="Calibri" w:cs="Segoe UI"/>
-          <w:lang w:eastAsia="nl-NL"/>
-        </w:rPr>
-      </w:pPr>
+        <w:rPr>
+          <w:b/>
+          <w:bCs/>
+          <w:color w:val="548DD4" w:themeColor="text2" w:themeTint="99"/>
+          <w:szCs w:val="18"/>
+        </w:rPr>
+      </w:pPr>
+      <w:r>
+        <w:rPr>
+          <w:b/>
+          <w:bCs/>
+          <w:color w:val="548DD4" w:themeColor="text2" w:themeTint="99"/>
+          <w:szCs w:val="18"/>
+        </w:rPr>
+        <w:t>7: Onderhoudsplan</w:t>
+      </w:r>
     </w:p>
     <w:p>
       <w:pPr>
-        <w:spacing w:after="0" w:line="240" w:lineRule="auto"/>
-        <w:textAlignment w:val="baseline"/>
-        <w:rPr>
-          <w:rFonts w:ascii="Calibri" w:eastAsia="Times New Roman" w:hAnsi="Calibri" w:cs="Segoe UI"/>
-          <w:lang w:eastAsia="nl-NL"/>
-        </w:rPr>
-      </w:pPr>
+        <w:rPr>
+          <w:bCs/>
+          <w:szCs w:val="18"/>
+        </w:rPr>
+      </w:pPr>
+      <w:r>
+        <w:rPr>
+          <w:b/>
+          <w:bCs/>
+          <w:szCs w:val="18"/>
+        </w:rPr>
+        <w:t>7.1 V</w:t>
+      </w:r>
+      <w:r>
+        <w:rPr>
+          <w:b/>
+          <w:bCs/>
+          <w:szCs w:val="18"/>
+        </w:rPr>
+        <w:t>erantwoordelijk</w:t>
+      </w:r>
+      <w:r>
+        <w:rPr>
+          <w:b/>
+          <w:bCs/>
+          <w:szCs w:val="18"/>
+        </w:rPr>
+        <w:br/>
+        <w:t xml:space="preserve"> </w:t>
+      </w:r>
+      <w:r>
+        <w:rPr>
+          <w:b/>
+          <w:bCs/>
+          <w:szCs w:val="18"/>
+        </w:rPr>
+        <w:tab/>
+      </w:r>
+      <w:r>
+        <w:rPr>
+          <w:bCs/>
+          <w:szCs w:val="18"/>
+        </w:rPr>
+        <w:t>We houden de website zelf bij en we schonen de database iedere maand op.</w:t>
+      </w:r>
+      <w:r>
+        <w:rPr>
+          <w:bCs/>
+          <w:szCs w:val="18"/>
+        </w:rPr>
+        <w:br/>
+        <w:t xml:space="preserve"> </w:t>
+      </w:r>
+      <w:r>
+        <w:rPr>
+          <w:bCs/>
+          <w:szCs w:val="18"/>
+        </w:rPr>
+        <w:tab/>
+        <w:t xml:space="preserve">(Als het geen opdracht voor school zou zijn, zal ik een vragen lijst opstellen, waar ook de  </w:t>
+      </w:r>
+      <w:r>
+        <w:rPr>
+          <w:bCs/>
+          <w:szCs w:val="18"/>
+        </w:rPr>
+        <w:tab/>
+        <w:t>vragen in staan van wie er verantwoordelijk is, na de levering van het product.</w:t>
+      </w:r>
     </w:p>
     <w:p>
       <w:pPr>
-        <w:spacing w:after="0" w:line="240" w:lineRule="auto"/>
-        <w:textAlignment w:val="baseline"/>
-        <w:rPr>
-          <w:rFonts w:ascii="Calibri" w:eastAsia="Times New Roman" w:hAnsi="Calibri" w:cs="Segoe UI"/>
-          <w:lang w:eastAsia="nl-NL"/>
-        </w:rPr>
-      </w:pPr>
-      <w:r>
-        <w:rPr>
-          <w:rFonts w:ascii="Calibri" w:eastAsia="Times New Roman" w:hAnsi="Calibri" w:cs="Segoe UI"/>
-          <w:b/>
-          <w:lang w:eastAsia="nl-NL"/>
-        </w:rPr>
-        <w:t>Naam:</w:t>
-      </w:r>
-      <w:r>
-        <w:rPr>
-          <w:rFonts w:ascii="Calibri" w:eastAsia="Times New Roman" w:hAnsi="Calibri" w:cs="Segoe UI"/>
-          <w:b/>
-          <w:lang w:eastAsia="nl-NL"/>
-        </w:rPr>
-        <w:t xml:space="preserve"> baby</w:t>
-      </w:r>
-    </w:p>
-    <w:tbl>
-      <w:tblPr>
-        <w:tblStyle w:val="Tabelraster"/>
-        <w:tblW w:w="0" w:type="auto"/>
-        <w:tblLook w:val="04A0" w:firstRow="1" w:lastRow="0" w:firstColumn="1" w:lastColumn="0" w:noHBand="0" w:noVBand="1"/>
-      </w:tblPr>
-      <w:tblGrid>
-        <w:gridCol w:w="3070"/>
-        <w:gridCol w:w="3071"/>
-        <w:gridCol w:w="3071"/>
-      </w:tblGrid>
-      <w:tr>
-        <w:tc>
-          <w:tcPr>
-            <w:tcW w:w="3070" w:type="dxa"/>
-          </w:tcPr>
-          <w:p>
-            <w:pPr>
-              <w:textAlignment w:val="baseline"/>
-              <w:rPr>
-                <w:rFonts w:ascii="Calibri" w:eastAsia="Times New Roman" w:hAnsi="Calibri" w:cs="Segoe UI"/>
-                <w:lang w:eastAsia="nl-NL"/>
-              </w:rPr>
-            </w:pPr>
-            <w:proofErr w:type="spellStart"/>
-            <w:r>
-              <w:rPr>
-                <w:rFonts w:ascii="Calibri" w:eastAsia="Times New Roman" w:hAnsi="Calibri" w:cs="Segoe UI"/>
-                <w:lang w:eastAsia="nl-NL"/>
-              </w:rPr>
-              <w:t>id</w:t>
-            </w:r>
-            <w:proofErr w:type="spellEnd"/>
-          </w:p>
-        </w:tc>
-        <w:tc>
-          <w:tcPr>
-            <w:tcW w:w="3071" w:type="dxa"/>
-          </w:tcPr>
-          <w:p>
-            <w:pPr>
-              <w:textAlignment w:val="baseline"/>
-              <w:rPr>
-                <w:rFonts w:ascii="Calibri" w:eastAsia="Times New Roman" w:hAnsi="Calibri" w:cs="Segoe UI"/>
-                <w:lang w:eastAsia="nl-NL"/>
-              </w:rPr>
-            </w:pPr>
-            <w:r>
-              <w:rPr>
-                <w:rFonts w:ascii="Calibri" w:eastAsia="Times New Roman" w:hAnsi="Calibri" w:cs="Segoe UI"/>
-                <w:lang w:eastAsia="nl-NL"/>
-              </w:rPr>
-              <w:t>Int</w:t>
-            </w:r>
-          </w:p>
-        </w:tc>
-        <w:tc>
-          <w:tcPr>
-            <w:tcW w:w="3071" w:type="dxa"/>
-          </w:tcPr>
-          <w:p>
-            <w:pPr>
-              <w:textAlignment w:val="baseline"/>
-              <w:rPr>
-                <w:rFonts w:ascii="Calibri" w:eastAsia="Times New Roman" w:hAnsi="Calibri" w:cs="Segoe UI"/>
-                <w:lang w:eastAsia="nl-NL"/>
-              </w:rPr>
-            </w:pPr>
-            <w:r>
-              <w:rPr>
-                <w:rFonts w:ascii="Calibri" w:eastAsia="Times New Roman" w:hAnsi="Calibri" w:cs="Segoe UI"/>
-                <w:lang w:eastAsia="nl-NL"/>
-              </w:rPr>
-              <w:t>11</w:t>
-            </w:r>
-          </w:p>
-        </w:tc>
-      </w:tr>
-      <w:tr>
-        <w:tc>
-          <w:tcPr>
-            <w:tcW w:w="3070" w:type="dxa"/>
-          </w:tcPr>
-          <w:p>
-            <w:pPr>
-              <w:textAlignment w:val="baseline"/>
-              <w:rPr>
-                <w:rFonts w:ascii="Calibri" w:eastAsia="Times New Roman" w:hAnsi="Calibri" w:cs="Segoe UI"/>
-                <w:lang w:eastAsia="nl-NL"/>
-              </w:rPr>
-            </w:pPr>
-            <w:r>
-              <w:rPr>
-                <w:rFonts w:ascii="Calibri" w:eastAsia="Times New Roman" w:hAnsi="Calibri" w:cs="Segoe UI"/>
-                <w:lang w:eastAsia="nl-NL"/>
-              </w:rPr>
-              <w:t>geboortedatum</w:t>
-            </w:r>
-          </w:p>
-        </w:tc>
-        <w:tc>
-          <w:tcPr>
-            <w:tcW w:w="3071" w:type="dxa"/>
-          </w:tcPr>
-          <w:p>
-            <w:pPr>
-              <w:textAlignment w:val="baseline"/>
-              <w:rPr>
-                <w:rFonts w:ascii="Calibri" w:eastAsia="Times New Roman" w:hAnsi="Calibri" w:cs="Segoe UI"/>
-                <w:lang w:eastAsia="nl-NL"/>
-              </w:rPr>
-            </w:pPr>
-            <w:r>
-              <w:rPr>
-                <w:rFonts w:ascii="Calibri" w:eastAsia="Times New Roman" w:hAnsi="Calibri" w:cs="Segoe UI"/>
-                <w:lang w:eastAsia="nl-NL"/>
-              </w:rPr>
-              <w:t>Date</w:t>
-            </w:r>
-          </w:p>
-        </w:tc>
-        <w:tc>
-          <w:tcPr>
-            <w:tcW w:w="3071" w:type="dxa"/>
-          </w:tcPr>
-          <w:p>
-            <w:pPr>
-              <w:textAlignment w:val="baseline"/>
-              <w:rPr>
-                <w:rFonts w:ascii="Calibri" w:eastAsia="Times New Roman" w:hAnsi="Calibri" w:cs="Segoe UI"/>
-                <w:lang w:eastAsia="nl-NL"/>
-              </w:rPr>
-            </w:pPr>
-          </w:p>
-        </w:tc>
-      </w:tr>
-      <w:tr>
-        <w:tc>
-          <w:tcPr>
-            <w:tcW w:w="3070" w:type="dxa"/>
-          </w:tcPr>
-          <w:p>
-            <w:pPr>
-              <w:textAlignment w:val="baseline"/>
-              <w:rPr>
-                <w:rFonts w:ascii="Calibri" w:eastAsia="Times New Roman" w:hAnsi="Calibri" w:cs="Segoe UI"/>
-                <w:lang w:eastAsia="nl-NL"/>
-              </w:rPr>
-            </w:pPr>
-            <w:r>
-              <w:rPr>
-                <w:rFonts w:ascii="Calibri" w:eastAsia="Times New Roman" w:hAnsi="Calibri" w:cs="Segoe UI"/>
-                <w:lang w:eastAsia="nl-NL"/>
-              </w:rPr>
-              <w:t>geslacht</w:t>
-            </w:r>
-          </w:p>
-        </w:tc>
-        <w:tc>
-          <w:tcPr>
-            <w:tcW w:w="3071" w:type="dxa"/>
-          </w:tcPr>
-          <w:p>
-            <w:pPr>
-              <w:textAlignment w:val="baseline"/>
-              <w:rPr>
-                <w:rFonts w:ascii="Calibri" w:eastAsia="Times New Roman" w:hAnsi="Calibri" w:cs="Segoe UI"/>
-                <w:lang w:eastAsia="nl-NL"/>
-              </w:rPr>
-            </w:pPr>
-            <w:proofErr w:type="spellStart"/>
-            <w:r>
-              <w:rPr>
-                <w:rFonts w:ascii="Calibri" w:eastAsia="Times New Roman" w:hAnsi="Calibri" w:cs="Segoe UI"/>
-                <w:lang w:eastAsia="nl-NL"/>
-              </w:rPr>
-              <w:t>Varchar</w:t>
-            </w:r>
-            <w:proofErr w:type="spellEnd"/>
-          </w:p>
-        </w:tc>
-        <w:tc>
-          <w:tcPr>
-            <w:tcW w:w="3071" w:type="dxa"/>
-          </w:tcPr>
-          <w:p>
-            <w:pPr>
-              <w:textAlignment w:val="baseline"/>
-              <w:rPr>
-                <w:rFonts w:ascii="Calibri" w:eastAsia="Times New Roman" w:hAnsi="Calibri" w:cs="Segoe UI"/>
-                <w:lang w:eastAsia="nl-NL"/>
-              </w:rPr>
-            </w:pPr>
-            <w:r>
-              <w:rPr>
-                <w:rFonts w:ascii="Calibri" w:eastAsia="Times New Roman" w:hAnsi="Calibri" w:cs="Segoe UI"/>
-                <w:lang w:eastAsia="nl-NL"/>
-              </w:rPr>
-              <w:t>10</w:t>
-            </w:r>
-          </w:p>
-        </w:tc>
-      </w:tr>
-      <w:tr>
-        <w:tc>
-          <w:tcPr>
-            <w:tcW w:w="3070" w:type="dxa"/>
-          </w:tcPr>
-          <w:p>
-            <w:pPr>
-              <w:textAlignment w:val="baseline"/>
-              <w:rPr>
-                <w:rFonts w:ascii="Calibri" w:eastAsia="Times New Roman" w:hAnsi="Calibri" w:cs="Segoe UI"/>
-                <w:lang w:eastAsia="nl-NL"/>
-              </w:rPr>
-            </w:pPr>
-            <w:r>
-              <w:rPr>
-                <w:rFonts w:ascii="Calibri" w:eastAsia="Times New Roman" w:hAnsi="Calibri" w:cs="Segoe UI"/>
-                <w:lang w:eastAsia="nl-NL"/>
-              </w:rPr>
-              <w:t>Geboorteplaats</w:t>
-            </w:r>
-          </w:p>
-        </w:tc>
-        <w:tc>
-          <w:tcPr>
-            <w:tcW w:w="3071" w:type="dxa"/>
-          </w:tcPr>
-          <w:p>
-            <w:pPr>
-              <w:textAlignment w:val="baseline"/>
-              <w:rPr>
-                <w:rFonts w:ascii="Calibri" w:eastAsia="Times New Roman" w:hAnsi="Calibri" w:cs="Segoe UI"/>
-                <w:lang w:eastAsia="nl-NL"/>
-              </w:rPr>
-            </w:pPr>
-            <w:proofErr w:type="spellStart"/>
-            <w:r>
-              <w:rPr>
-                <w:rFonts w:ascii="Calibri" w:eastAsia="Times New Roman" w:hAnsi="Calibri" w:cs="Segoe UI"/>
-                <w:lang w:eastAsia="nl-NL"/>
-              </w:rPr>
-              <w:t>Varchar</w:t>
-            </w:r>
-            <w:proofErr w:type="spellEnd"/>
-          </w:p>
-        </w:tc>
-        <w:tc>
-          <w:tcPr>
-            <w:tcW w:w="3071" w:type="dxa"/>
-          </w:tcPr>
-          <w:p>
-            <w:pPr>
-              <w:textAlignment w:val="baseline"/>
-              <w:rPr>
-                <w:rFonts w:ascii="Calibri" w:eastAsia="Times New Roman" w:hAnsi="Calibri" w:cs="Segoe UI"/>
-                <w:lang w:eastAsia="nl-NL"/>
-              </w:rPr>
-            </w:pPr>
-            <w:r>
-              <w:rPr>
-                <w:rFonts w:ascii="Calibri" w:eastAsia="Times New Roman" w:hAnsi="Calibri" w:cs="Segoe UI"/>
-                <w:lang w:eastAsia="nl-NL"/>
-              </w:rPr>
-              <w:t>50</w:t>
-            </w:r>
-          </w:p>
-        </w:tc>
-      </w:tr>
-      <w:tr>
-        <w:tc>
-          <w:tcPr>
-            <w:tcW w:w="3070" w:type="dxa"/>
-          </w:tcPr>
-          <w:p>
-            <w:pPr>
-              <w:textAlignment w:val="baseline"/>
-              <w:rPr>
-                <w:rFonts w:ascii="Calibri" w:eastAsia="Times New Roman" w:hAnsi="Calibri" w:cs="Segoe UI"/>
-                <w:lang w:eastAsia="nl-NL"/>
-              </w:rPr>
-            </w:pPr>
-            <w:r>
-              <w:rPr>
-                <w:rFonts w:ascii="Calibri" w:eastAsia="Times New Roman" w:hAnsi="Calibri" w:cs="Segoe UI"/>
-                <w:lang w:eastAsia="nl-NL"/>
-              </w:rPr>
-              <w:t>bericht</w:t>
-            </w:r>
-          </w:p>
-        </w:tc>
-        <w:tc>
-          <w:tcPr>
-            <w:tcW w:w="3071" w:type="dxa"/>
-          </w:tcPr>
-          <w:p>
-            <w:pPr>
-              <w:textAlignment w:val="baseline"/>
-              <w:rPr>
-                <w:rFonts w:ascii="Calibri" w:eastAsia="Times New Roman" w:hAnsi="Calibri" w:cs="Segoe UI"/>
-                <w:lang w:eastAsia="nl-NL"/>
-              </w:rPr>
-            </w:pPr>
-            <w:proofErr w:type="spellStart"/>
-            <w:r>
-              <w:rPr>
-                <w:rFonts w:ascii="Calibri" w:eastAsia="Times New Roman" w:hAnsi="Calibri" w:cs="Segoe UI"/>
-                <w:lang w:eastAsia="nl-NL"/>
-              </w:rPr>
-              <w:t>Text</w:t>
-            </w:r>
-            <w:proofErr w:type="spellEnd"/>
-          </w:p>
-        </w:tc>
-        <w:tc>
-          <w:tcPr>
-            <w:tcW w:w="3071" w:type="dxa"/>
-          </w:tcPr>
-          <w:p>
-            <w:pPr>
-              <w:textAlignment w:val="baseline"/>
-              <w:rPr>
-                <w:rFonts w:ascii="Calibri" w:eastAsia="Times New Roman" w:hAnsi="Calibri" w:cs="Segoe UI"/>
-                <w:lang w:eastAsia="nl-NL"/>
-              </w:rPr>
-            </w:pPr>
-            <w:r>
-              <w:rPr>
-                <w:rFonts w:ascii="Calibri" w:eastAsia="Times New Roman" w:hAnsi="Calibri" w:cs="Segoe UI"/>
-                <w:lang w:eastAsia="nl-NL"/>
-              </w:rPr>
-              <w:t>(oneindig)</w:t>
-            </w:r>
-          </w:p>
-        </w:tc>
-      </w:tr>
-      <w:tr>
-        <w:tc>
-          <w:tcPr>
-            <w:tcW w:w="3070" w:type="dxa"/>
-          </w:tcPr>
-          <w:p>
-            <w:pPr>
-              <w:textAlignment w:val="baseline"/>
-              <w:rPr>
-                <w:rFonts w:ascii="Calibri" w:eastAsia="Times New Roman" w:hAnsi="Calibri" w:cs="Segoe UI"/>
-                <w:lang w:eastAsia="nl-NL"/>
-              </w:rPr>
-            </w:pPr>
-            <w:r>
-              <w:rPr>
-                <w:rFonts w:ascii="Calibri" w:eastAsia="Times New Roman" w:hAnsi="Calibri" w:cs="Segoe UI"/>
-                <w:lang w:eastAsia="nl-NL"/>
-              </w:rPr>
-              <w:t>foto</w:t>
-            </w:r>
-          </w:p>
-        </w:tc>
-        <w:tc>
-          <w:tcPr>
-            <w:tcW w:w="3071" w:type="dxa"/>
-          </w:tcPr>
-          <w:p>
-            <w:pPr>
-              <w:textAlignment w:val="baseline"/>
-              <w:rPr>
-                <w:rFonts w:ascii="Calibri" w:eastAsia="Times New Roman" w:hAnsi="Calibri" w:cs="Segoe UI"/>
-                <w:lang w:eastAsia="nl-NL"/>
-              </w:rPr>
-            </w:pPr>
-            <w:proofErr w:type="spellStart"/>
-            <w:r>
-              <w:rPr>
-                <w:rFonts w:ascii="Calibri" w:eastAsia="Times New Roman" w:hAnsi="Calibri" w:cs="Segoe UI"/>
-                <w:lang w:eastAsia="nl-NL"/>
-              </w:rPr>
-              <w:t>Varchar</w:t>
-            </w:r>
-            <w:proofErr w:type="spellEnd"/>
-          </w:p>
-        </w:tc>
-        <w:tc>
-          <w:tcPr>
-            <w:tcW w:w="3071" w:type="dxa"/>
-          </w:tcPr>
-          <w:p>
-            <w:pPr>
-              <w:textAlignment w:val="baseline"/>
-              <w:rPr>
-                <w:rFonts w:ascii="Calibri" w:eastAsia="Times New Roman" w:hAnsi="Calibri" w:cs="Segoe UI"/>
-                <w:lang w:eastAsia="nl-NL"/>
-              </w:rPr>
-            </w:pPr>
-            <w:r>
-              <w:rPr>
-                <w:rFonts w:ascii="Calibri" w:eastAsia="Times New Roman" w:hAnsi="Calibri" w:cs="Segoe UI"/>
-                <w:lang w:eastAsia="nl-NL"/>
-              </w:rPr>
-              <w:t>255</w:t>
-            </w:r>
-          </w:p>
-        </w:tc>
-      </w:tr>
-      <w:tr>
-        <w:tc>
-          <w:tcPr>
-            <w:tcW w:w="3070" w:type="dxa"/>
-          </w:tcPr>
-          <w:p>
-            <w:pPr>
-              <w:textAlignment w:val="baseline"/>
-              <w:rPr>
-                <w:rFonts w:ascii="Calibri" w:eastAsia="Times New Roman" w:hAnsi="Calibri" w:cs="Segoe UI"/>
-                <w:lang w:eastAsia="nl-NL"/>
-              </w:rPr>
-            </w:pPr>
-            <w:proofErr w:type="spellStart"/>
-            <w:r>
-              <w:rPr>
-                <w:rFonts w:ascii="Calibri" w:eastAsia="Times New Roman" w:hAnsi="Calibri" w:cs="Segoe UI"/>
-                <w:lang w:eastAsia="nl-NL"/>
-              </w:rPr>
-              <w:t>userid</w:t>
-            </w:r>
-            <w:proofErr w:type="spellEnd"/>
-          </w:p>
-        </w:tc>
-        <w:tc>
-          <w:tcPr>
-            <w:tcW w:w="3071" w:type="dxa"/>
-          </w:tcPr>
-          <w:p>
-            <w:pPr>
-              <w:textAlignment w:val="baseline"/>
-              <w:rPr>
-                <w:rFonts w:ascii="Calibri" w:eastAsia="Times New Roman" w:hAnsi="Calibri" w:cs="Segoe UI"/>
-                <w:lang w:eastAsia="nl-NL"/>
-              </w:rPr>
-            </w:pPr>
-            <w:r>
-              <w:rPr>
-                <w:rFonts w:ascii="Calibri" w:eastAsia="Times New Roman" w:hAnsi="Calibri" w:cs="Segoe UI"/>
-                <w:lang w:eastAsia="nl-NL"/>
-              </w:rPr>
-              <w:t>Int</w:t>
-            </w:r>
-          </w:p>
-        </w:tc>
-        <w:tc>
-          <w:tcPr>
-            <w:tcW w:w="3071" w:type="dxa"/>
-          </w:tcPr>
-          <w:p>
-            <w:pPr>
-              <w:textAlignment w:val="baseline"/>
-              <w:rPr>
-                <w:rFonts w:ascii="Calibri" w:eastAsia="Times New Roman" w:hAnsi="Calibri" w:cs="Segoe UI"/>
-                <w:lang w:eastAsia="nl-NL"/>
-              </w:rPr>
-            </w:pPr>
-            <w:r>
-              <w:rPr>
-                <w:rFonts w:ascii="Calibri" w:eastAsia="Times New Roman" w:hAnsi="Calibri" w:cs="Segoe UI"/>
-                <w:lang w:eastAsia="nl-NL"/>
-              </w:rPr>
-              <w:t>11</w:t>
-            </w:r>
-          </w:p>
-        </w:tc>
-      </w:tr>
-      <w:tr>
-        <w:tc>
-          <w:tcPr>
-            <w:tcW w:w="3070" w:type="dxa"/>
-          </w:tcPr>
-          <w:p>
-            <w:pPr>
-              <w:textAlignment w:val="baseline"/>
-              <w:rPr>
-                <w:rFonts w:ascii="Calibri" w:eastAsia="Times New Roman" w:hAnsi="Calibri" w:cs="Segoe UI"/>
-                <w:lang w:eastAsia="nl-NL"/>
-              </w:rPr>
-            </w:pPr>
-            <w:r>
-              <w:rPr>
-                <w:rFonts w:ascii="Calibri" w:eastAsia="Times New Roman" w:hAnsi="Calibri" w:cs="Segoe UI"/>
-                <w:lang w:eastAsia="nl-NL"/>
-              </w:rPr>
-              <w:t>date</w:t>
-            </w:r>
-          </w:p>
-        </w:tc>
-        <w:tc>
-          <w:tcPr>
-            <w:tcW w:w="3071" w:type="dxa"/>
-          </w:tcPr>
-          <w:p>
-            <w:pPr>
-              <w:textAlignment w:val="baseline"/>
-              <w:rPr>
-                <w:rFonts w:ascii="Calibri" w:eastAsia="Times New Roman" w:hAnsi="Calibri" w:cs="Segoe UI"/>
-                <w:lang w:eastAsia="nl-NL"/>
-              </w:rPr>
-            </w:pPr>
-            <w:r>
-              <w:rPr>
-                <w:rFonts w:ascii="Calibri" w:eastAsia="Times New Roman" w:hAnsi="Calibri" w:cs="Segoe UI"/>
-                <w:lang w:eastAsia="nl-NL"/>
-              </w:rPr>
-              <w:t>date</w:t>
-            </w:r>
-          </w:p>
-        </w:tc>
-        <w:tc>
-          <w:tcPr>
-            <w:tcW w:w="3071" w:type="dxa"/>
-          </w:tcPr>
-          <w:p>
-            <w:pPr>
-              <w:textAlignment w:val="baseline"/>
-              <w:rPr>
-                <w:rFonts w:ascii="Calibri" w:eastAsia="Times New Roman" w:hAnsi="Calibri" w:cs="Segoe UI"/>
-                <w:lang w:eastAsia="nl-NL"/>
-              </w:rPr>
-            </w:pPr>
-          </w:p>
-        </w:tc>
-      </w:tr>
-    </w:tbl>
-    <w:p>
-      <w:pPr>
-        <w:spacing w:after="0" w:line="240" w:lineRule="auto"/>
-        <w:textAlignment w:val="baseline"/>
-        <w:rPr>
-          <w:rFonts w:ascii="Calibri" w:eastAsia="Times New Roman" w:hAnsi="Calibri" w:cs="Segoe UI"/>
-          <w:lang w:eastAsia="nl-NL"/>
+        <w:rPr>
+          <w:b/>
+          <w:bCs/>
+          <w:color w:val="548DD4" w:themeColor="text2" w:themeTint="99"/>
+          <w:szCs w:val="18"/>
         </w:rPr>
       </w:pPr>
     </w:p>
     <w:p>
       <w:pPr>
-        <w:spacing w:after="0" w:line="240" w:lineRule="auto"/>
-        <w:textAlignment w:val="baseline"/>
-        <w:rPr>
-          <w:rFonts w:ascii="Calibri" w:eastAsia="Times New Roman" w:hAnsi="Calibri" w:cs="Segoe UI"/>
-          <w:lang w:eastAsia="nl-NL"/>
+        <w:rPr>
+          <w:b/>
+          <w:bCs/>
+          <w:color w:val="548DD4" w:themeColor="text2" w:themeTint="99"/>
+          <w:szCs w:val="18"/>
         </w:rPr>
       </w:pPr>
     </w:p>
     <w:p>
       <w:pPr>
-        <w:spacing w:after="0" w:line="240" w:lineRule="auto"/>
-        <w:textAlignment w:val="baseline"/>
-        <w:rPr>
-          <w:rFonts w:ascii="Calibri" w:eastAsia="Times New Roman" w:hAnsi="Calibri" w:cs="Segoe UI"/>
-          <w:lang w:eastAsia="nl-NL"/>
-        </w:rPr>
-      </w:pPr>
-      <w:r>
-        <w:rPr>
-          <w:rFonts w:ascii="Calibri" w:eastAsia="Times New Roman" w:hAnsi="Calibri" w:cs="Segoe UI"/>
-          <w:b/>
-          <w:lang w:eastAsia="nl-NL"/>
-        </w:rPr>
-        <w:t>Naam:</w:t>
-      </w:r>
-      <w:r>
-        <w:rPr>
-          <w:rFonts w:ascii="Calibri" w:eastAsia="Times New Roman" w:hAnsi="Calibri" w:cs="Segoe UI"/>
-          <w:b/>
-          <w:lang w:eastAsia="nl-NL"/>
-        </w:rPr>
-        <w:t xml:space="preserve"> </w:t>
-      </w:r>
-      <w:proofErr w:type="spellStart"/>
-      <w:r>
-        <w:rPr>
-          <w:rFonts w:ascii="Calibri" w:eastAsia="Times New Roman" w:hAnsi="Calibri" w:cs="Segoe UI"/>
-          <w:b/>
-          <w:lang w:eastAsia="nl-NL"/>
-        </w:rPr>
-        <w:t>comments</w:t>
-      </w:r>
-      <w:proofErr w:type="spellEnd"/>
-    </w:p>
-    <w:tbl>
-      <w:tblPr>
-        <w:tblStyle w:val="Tabelraster"/>
-        <w:tblW w:w="0" w:type="auto"/>
-        <w:tblLook w:val="04A0" w:firstRow="1" w:lastRow="0" w:firstColumn="1" w:lastColumn="0" w:noHBand="0" w:noVBand="1"/>
-      </w:tblPr>
-      <w:tblGrid>
-        <w:gridCol w:w="3070"/>
-        <w:gridCol w:w="3071"/>
-        <w:gridCol w:w="3071"/>
-      </w:tblGrid>
-      <w:tr>
-        <w:tc>
-          <w:tcPr>
-            <w:tcW w:w="3070" w:type="dxa"/>
-          </w:tcPr>
-          <w:p>
-            <w:pPr>
-              <w:textAlignment w:val="baseline"/>
-              <w:rPr>
-                <w:rFonts w:eastAsia="Times New Roman" w:cs="Segoe UI"/>
-                <w:lang w:eastAsia="nl-NL"/>
-              </w:rPr>
-            </w:pPr>
-            <w:proofErr w:type="spellStart"/>
-            <w:r>
-              <w:rPr>
-                <w:rFonts w:eastAsia="Times New Roman" w:cs="Segoe UI"/>
-                <w:lang w:eastAsia="nl-NL"/>
-              </w:rPr>
-              <w:t>id</w:t>
-            </w:r>
-            <w:proofErr w:type="spellEnd"/>
-          </w:p>
-        </w:tc>
-        <w:tc>
-          <w:tcPr>
-            <w:tcW w:w="3071" w:type="dxa"/>
-          </w:tcPr>
-          <w:p>
-            <w:pPr>
-              <w:textAlignment w:val="baseline"/>
-              <w:rPr>
-                <w:rFonts w:eastAsia="Times New Roman" w:cs="Segoe UI"/>
-                <w:lang w:eastAsia="nl-NL"/>
-              </w:rPr>
-            </w:pPr>
-            <w:r>
-              <w:rPr>
-                <w:rFonts w:eastAsia="Times New Roman" w:cs="Segoe UI"/>
-                <w:lang w:eastAsia="nl-NL"/>
-              </w:rPr>
-              <w:t>Int</w:t>
-            </w:r>
-          </w:p>
-        </w:tc>
-        <w:tc>
-          <w:tcPr>
-            <w:tcW w:w="3071" w:type="dxa"/>
-          </w:tcPr>
-          <w:p>
-            <w:pPr>
-              <w:textAlignment w:val="baseline"/>
-              <w:rPr>
-                <w:rFonts w:eastAsia="Times New Roman" w:cs="Segoe UI"/>
-                <w:lang w:eastAsia="nl-NL"/>
-              </w:rPr>
-            </w:pPr>
-            <w:r>
-              <w:rPr>
-                <w:rFonts w:eastAsia="Times New Roman" w:cs="Segoe UI"/>
-                <w:lang w:eastAsia="nl-NL"/>
-              </w:rPr>
-              <w:t>11</w:t>
-            </w:r>
-          </w:p>
-        </w:tc>
-      </w:tr>
-      <w:tr>
-        <w:tc>
-          <w:tcPr>
-            <w:tcW w:w="3070" w:type="dxa"/>
-          </w:tcPr>
-          <w:p>
-            <w:pPr>
-              <w:textAlignment w:val="baseline"/>
-              <w:rPr>
-                <w:rFonts w:eastAsia="Times New Roman" w:cs="Segoe UI"/>
-                <w:lang w:eastAsia="nl-NL"/>
-              </w:rPr>
-            </w:pPr>
-            <w:r>
-              <w:rPr>
-                <w:rFonts w:eastAsia="Times New Roman" w:cs="Segoe UI"/>
-                <w:lang w:eastAsia="nl-NL"/>
-              </w:rPr>
-              <w:t>bericht</w:t>
-            </w:r>
-          </w:p>
-        </w:tc>
-        <w:tc>
-          <w:tcPr>
-            <w:tcW w:w="3071" w:type="dxa"/>
-          </w:tcPr>
-          <w:p>
-            <w:pPr>
-              <w:textAlignment w:val="baseline"/>
-              <w:rPr>
-                <w:rFonts w:eastAsia="Times New Roman" w:cs="Segoe UI"/>
-                <w:lang w:eastAsia="nl-NL"/>
-              </w:rPr>
-            </w:pPr>
-            <w:proofErr w:type="spellStart"/>
-            <w:r>
-              <w:rPr>
-                <w:rFonts w:eastAsia="Times New Roman" w:cs="Segoe UI"/>
-                <w:lang w:eastAsia="nl-NL"/>
-              </w:rPr>
-              <w:t>Varchar</w:t>
-            </w:r>
-            <w:proofErr w:type="spellEnd"/>
-          </w:p>
-        </w:tc>
-        <w:tc>
-          <w:tcPr>
-            <w:tcW w:w="3071" w:type="dxa"/>
-          </w:tcPr>
-          <w:p>
-            <w:pPr>
-              <w:textAlignment w:val="baseline"/>
-              <w:rPr>
-                <w:rFonts w:eastAsia="Times New Roman" w:cs="Segoe UI"/>
-                <w:lang w:eastAsia="nl-NL"/>
-              </w:rPr>
-            </w:pPr>
-            <w:r>
-              <w:rPr>
-                <w:rFonts w:eastAsia="Times New Roman" w:cs="Segoe UI"/>
-                <w:lang w:eastAsia="nl-NL"/>
-              </w:rPr>
-              <w:t>255</w:t>
-            </w:r>
-          </w:p>
-        </w:tc>
-      </w:tr>
-      <w:tr>
-        <w:tc>
-          <w:tcPr>
-            <w:tcW w:w="3070" w:type="dxa"/>
-          </w:tcPr>
-          <w:p>
-            <w:pPr>
-              <w:textAlignment w:val="baseline"/>
-              <w:rPr>
-                <w:rFonts w:eastAsia="Times New Roman" w:cs="Segoe UI"/>
-                <w:lang w:eastAsia="nl-NL"/>
-              </w:rPr>
-            </w:pPr>
-            <w:r>
-              <w:rPr>
-                <w:rFonts w:eastAsia="Times New Roman" w:cs="Segoe UI"/>
-                <w:lang w:eastAsia="nl-NL"/>
-              </w:rPr>
-              <w:t>naam</w:t>
-            </w:r>
-          </w:p>
-        </w:tc>
-        <w:tc>
-          <w:tcPr>
-            <w:tcW w:w="3071" w:type="dxa"/>
-          </w:tcPr>
-          <w:p>
-            <w:pPr>
-              <w:textAlignment w:val="baseline"/>
-              <w:rPr>
-                <w:rFonts w:eastAsia="Times New Roman" w:cs="Segoe UI"/>
-                <w:lang w:eastAsia="nl-NL"/>
-              </w:rPr>
-            </w:pPr>
-            <w:proofErr w:type="spellStart"/>
-            <w:r>
-              <w:rPr>
-                <w:rFonts w:eastAsia="Times New Roman" w:cs="Segoe UI"/>
-                <w:lang w:eastAsia="nl-NL"/>
-              </w:rPr>
-              <w:t>Varchar</w:t>
-            </w:r>
-            <w:proofErr w:type="spellEnd"/>
-          </w:p>
-        </w:tc>
-        <w:tc>
-          <w:tcPr>
-            <w:tcW w:w="3071" w:type="dxa"/>
-          </w:tcPr>
-          <w:p>
-            <w:pPr>
-              <w:textAlignment w:val="baseline"/>
-              <w:rPr>
-                <w:rFonts w:eastAsia="Times New Roman" w:cs="Segoe UI"/>
-                <w:lang w:eastAsia="nl-NL"/>
-              </w:rPr>
-            </w:pPr>
-            <w:r>
-              <w:rPr>
-                <w:rFonts w:eastAsia="Times New Roman" w:cs="Segoe UI"/>
-                <w:lang w:eastAsia="nl-NL"/>
-              </w:rPr>
-              <w:t>35</w:t>
-            </w:r>
-          </w:p>
-        </w:tc>
-      </w:tr>
-      <w:tr>
-        <w:tc>
-          <w:tcPr>
-            <w:tcW w:w="3070" w:type="dxa"/>
-          </w:tcPr>
-          <w:p>
-            <w:pPr>
-              <w:textAlignment w:val="baseline"/>
-              <w:rPr>
-                <w:rFonts w:eastAsia="Times New Roman" w:cs="Segoe UI"/>
-                <w:lang w:eastAsia="nl-NL"/>
-              </w:rPr>
-            </w:pPr>
-            <w:r>
-              <w:rPr>
-                <w:rFonts w:eastAsia="Times New Roman" w:cs="Segoe UI"/>
-                <w:lang w:eastAsia="nl-NL"/>
-              </w:rPr>
-              <w:t>date</w:t>
-            </w:r>
-          </w:p>
-        </w:tc>
-        <w:tc>
-          <w:tcPr>
-            <w:tcW w:w="3071" w:type="dxa"/>
-          </w:tcPr>
-          <w:p>
-            <w:pPr>
-              <w:textAlignment w:val="baseline"/>
-              <w:rPr>
-                <w:rFonts w:eastAsia="Times New Roman" w:cs="Segoe UI"/>
-                <w:lang w:eastAsia="nl-NL"/>
-              </w:rPr>
-            </w:pPr>
-            <w:r>
-              <w:rPr>
-                <w:rFonts w:eastAsia="Times New Roman" w:cs="Segoe UI"/>
-                <w:lang w:eastAsia="nl-NL"/>
-              </w:rPr>
-              <w:t>date</w:t>
-            </w:r>
-          </w:p>
-        </w:tc>
-        <w:tc>
-          <w:tcPr>
-            <w:tcW w:w="3071" w:type="dxa"/>
-          </w:tcPr>
-          <w:p>
-            <w:pPr>
-              <w:textAlignment w:val="baseline"/>
-              <w:rPr>
-                <w:rFonts w:eastAsia="Times New Roman" w:cs="Segoe UI"/>
-                <w:lang w:eastAsia="nl-NL"/>
-              </w:rPr>
-            </w:pPr>
-          </w:p>
-        </w:tc>
-      </w:tr>
-      <w:tr>
-        <w:tc>
-          <w:tcPr>
-            <w:tcW w:w="3070" w:type="dxa"/>
-          </w:tcPr>
-          <w:p>
-            <w:pPr>
-              <w:textAlignment w:val="baseline"/>
-              <w:rPr>
-                <w:rFonts w:eastAsia="Times New Roman" w:cs="Segoe UI"/>
-                <w:lang w:eastAsia="nl-NL"/>
-              </w:rPr>
-            </w:pPr>
-            <w:proofErr w:type="spellStart"/>
-            <w:r>
-              <w:rPr>
-                <w:rFonts w:eastAsia="Times New Roman" w:cs="Segoe UI"/>
-                <w:lang w:eastAsia="nl-NL"/>
-              </w:rPr>
-              <w:t>babyid</w:t>
-            </w:r>
-            <w:proofErr w:type="spellEnd"/>
-          </w:p>
-        </w:tc>
-        <w:tc>
-          <w:tcPr>
-            <w:tcW w:w="3071" w:type="dxa"/>
-          </w:tcPr>
-          <w:p>
-            <w:pPr>
-              <w:textAlignment w:val="baseline"/>
-              <w:rPr>
-                <w:rFonts w:eastAsia="Times New Roman" w:cs="Segoe UI"/>
-                <w:lang w:eastAsia="nl-NL"/>
-              </w:rPr>
-            </w:pPr>
-            <w:r>
-              <w:rPr>
-                <w:rFonts w:eastAsia="Times New Roman" w:cs="Segoe UI"/>
-                <w:lang w:eastAsia="nl-NL"/>
-              </w:rPr>
-              <w:t>int</w:t>
-            </w:r>
-          </w:p>
-        </w:tc>
-        <w:tc>
-          <w:tcPr>
-            <w:tcW w:w="3071" w:type="dxa"/>
-          </w:tcPr>
-          <w:p>
-            <w:pPr>
-              <w:textAlignment w:val="baseline"/>
-              <w:rPr>
-                <w:rFonts w:eastAsia="Times New Roman" w:cs="Segoe UI"/>
-                <w:lang w:eastAsia="nl-NL"/>
-              </w:rPr>
-            </w:pPr>
-            <w:r>
-              <w:rPr>
-                <w:rFonts w:eastAsia="Times New Roman" w:cs="Segoe UI"/>
-                <w:lang w:eastAsia="nl-NL"/>
-              </w:rPr>
-              <w:t>11</w:t>
-            </w:r>
-          </w:p>
-        </w:tc>
-      </w:tr>
-    </w:tbl>
-    <w:p>
-      <w:pPr>
         <w:rPr>
           <w:b/>
           <w:bCs/>
@@ -9358,87 +6554,146 @@
           <w:szCs w:val="18"/>
         </w:rPr>
       </w:pPr>
-      <w:r>
-        <w:rPr>
-          <w:b/>
-          <w:bCs/>
-          <w:color w:val="548DD4" w:themeColor="text2" w:themeTint="99"/>
-          <w:szCs w:val="18"/>
-        </w:rPr>
-        <w:t>7: Onderhoudsplan</w:t>
-      </w:r>
     </w:p>
     <w:p>
       <w:pPr>
         <w:rPr>
-          <w:bCs/>
-          <w:szCs w:val="18"/>
-        </w:rPr>
-      </w:pPr>
-      <w:r>
-        <w:rPr>
-          <w:b/>
-          <w:bCs/>
-          <w:szCs w:val="18"/>
-        </w:rPr>
-        <w:t>7.1 V</w:t>
-      </w:r>
-      <w:r>
-        <w:rPr>
-          <w:b/>
-          <w:bCs/>
-          <w:szCs w:val="18"/>
-        </w:rPr>
-        <w:t>erantwoordelijk</w:t>
-      </w:r>
-      <w:r>
-        <w:rPr>
-          <w:b/>
-          <w:bCs/>
-          <w:szCs w:val="18"/>
-        </w:rPr>
-        <w:br/>
-        <w:t xml:space="preserve"> </w:t>
-      </w:r>
-      <w:r>
-        <w:rPr>
-          <w:b/>
-          <w:bCs/>
-          <w:szCs w:val="18"/>
-        </w:rPr>
-        <w:tab/>
-      </w:r>
-      <w:r>
-        <w:rPr>
-          <w:bCs/>
-          <w:szCs w:val="18"/>
-        </w:rPr>
-        <w:t>We houden de website zelf bij en we schonen de database iedere maand op.</w:t>
-      </w:r>
-      <w:r>
-        <w:rPr>
-          <w:bCs/>
-          <w:szCs w:val="18"/>
-        </w:rPr>
-        <w:br/>
-        <w:t xml:space="preserve"> </w:t>
-      </w:r>
-      <w:r>
-        <w:rPr>
-          <w:bCs/>
-          <w:szCs w:val="18"/>
-        </w:rPr>
-        <w:tab/>
-        <w:t xml:space="preserve">(Als het geen opdracht voor school zou zijn, zal ik een vragen lijst opstellen, waar ook de  </w:t>
-      </w:r>
-      <w:r>
-        <w:rPr>
-          <w:bCs/>
-          <w:szCs w:val="18"/>
-        </w:rPr>
-        <w:tab/>
-        <w:t>vragen in staan van wie er verantwoordelijk is, na de levering van het product.</w:t>
-      </w:r>
+          <w:b/>
+          <w:bCs/>
+          <w:color w:val="548DD4" w:themeColor="text2" w:themeTint="99"/>
+          <w:szCs w:val="18"/>
+        </w:rPr>
+      </w:pPr>
+    </w:p>
+    <w:p>
+      <w:pPr>
+        <w:rPr>
+          <w:b/>
+          <w:bCs/>
+          <w:color w:val="548DD4" w:themeColor="text2" w:themeTint="99"/>
+          <w:szCs w:val="18"/>
+        </w:rPr>
+      </w:pPr>
+    </w:p>
+    <w:p>
+      <w:pPr>
+        <w:rPr>
+          <w:b/>
+          <w:bCs/>
+          <w:color w:val="548DD4" w:themeColor="text2" w:themeTint="99"/>
+          <w:szCs w:val="18"/>
+        </w:rPr>
+      </w:pPr>
+    </w:p>
+    <w:p>
+      <w:pPr>
+        <w:rPr>
+          <w:b/>
+          <w:bCs/>
+          <w:color w:val="548DD4" w:themeColor="text2" w:themeTint="99"/>
+          <w:szCs w:val="18"/>
+        </w:rPr>
+      </w:pPr>
+    </w:p>
+    <w:p>
+      <w:pPr>
+        <w:rPr>
+          <w:b/>
+          <w:bCs/>
+          <w:color w:val="548DD4" w:themeColor="text2" w:themeTint="99"/>
+          <w:szCs w:val="18"/>
+        </w:rPr>
+      </w:pPr>
+    </w:p>
+    <w:p>
+      <w:pPr>
+        <w:rPr>
+          <w:b/>
+          <w:bCs/>
+          <w:color w:val="548DD4" w:themeColor="text2" w:themeTint="99"/>
+          <w:szCs w:val="18"/>
+        </w:rPr>
+      </w:pPr>
+    </w:p>
+    <w:p>
+      <w:pPr>
+        <w:rPr>
+          <w:b/>
+          <w:bCs/>
+          <w:color w:val="548DD4" w:themeColor="text2" w:themeTint="99"/>
+          <w:szCs w:val="18"/>
+        </w:rPr>
+      </w:pPr>
+    </w:p>
+    <w:p>
+      <w:pPr>
+        <w:rPr>
+          <w:b/>
+          <w:bCs/>
+          <w:color w:val="548DD4" w:themeColor="text2" w:themeTint="99"/>
+          <w:szCs w:val="18"/>
+        </w:rPr>
+      </w:pPr>
+    </w:p>
+    <w:p>
+      <w:pPr>
+        <w:rPr>
+          <w:b/>
+          <w:bCs/>
+          <w:color w:val="548DD4" w:themeColor="text2" w:themeTint="99"/>
+          <w:szCs w:val="18"/>
+        </w:rPr>
+      </w:pPr>
+    </w:p>
+    <w:p>
+      <w:pPr>
+        <w:rPr>
+          <w:b/>
+          <w:bCs/>
+          <w:color w:val="548DD4" w:themeColor="text2" w:themeTint="99"/>
+          <w:szCs w:val="18"/>
+        </w:rPr>
+      </w:pPr>
+    </w:p>
+    <w:p>
+      <w:pPr>
+        <w:rPr>
+          <w:b/>
+          <w:bCs/>
+          <w:color w:val="548DD4" w:themeColor="text2" w:themeTint="99"/>
+          <w:szCs w:val="18"/>
+        </w:rPr>
+      </w:pPr>
+    </w:p>
+    <w:p>
+      <w:pPr>
+        <w:rPr>
+          <w:b/>
+          <w:bCs/>
+          <w:color w:val="548DD4" w:themeColor="text2" w:themeTint="99"/>
+          <w:szCs w:val="18"/>
+        </w:rPr>
+      </w:pPr>
+    </w:p>
+    <w:p>
+      <w:pPr>
+        <w:rPr>
+          <w:b/>
+          <w:bCs/>
+          <w:color w:val="548DD4" w:themeColor="text2" w:themeTint="99"/>
+          <w:szCs w:val="18"/>
+        </w:rPr>
+      </w:pPr>
+    </w:p>
+    <w:p>
+      <w:pPr>
+        <w:rPr>
+          <w:b/>
+          <w:bCs/>
+          <w:color w:val="548DD4" w:themeColor="text2" w:themeTint="99"/>
+          <w:szCs w:val="18"/>
+        </w:rPr>
+      </w:pPr>
     </w:p>
     <w:p>
       <w:pPr>
@@ -9526,7 +6781,6 @@
           <w:lang w:eastAsia="nl-NL"/>
         </w:rPr>
       </w:pPr>
-      <w:proofErr w:type="spellStart"/>
       <w:r>
         <w:rPr>
           <w:rFonts w:eastAsia="Times New Roman" w:cs="Times New Roman"/>
@@ -9536,10 +6790,8 @@
           <w:szCs w:val="20"/>
           <w:lang w:eastAsia="nl-NL"/>
         </w:rPr>
-        <w:lastRenderedPageBreak/>
         <w:t>Concurrentie-analyse</w:t>
       </w:r>
-      <w:proofErr w:type="spellEnd"/>
     </w:p>
     <w:p>
       <w:pPr>
@@ -9636,19 +6888,8 @@
           <w:szCs w:val="18"/>
           <w:lang w:eastAsia="nl-NL"/>
         </w:rPr>
-        <w:t xml:space="preserve"> Richard </w:t>
-      </w:r>
-      <w:proofErr w:type="spellStart"/>
-      <w:r>
-        <w:rPr>
-          <w:rFonts w:ascii="Verdana" w:eastAsia="Times New Roman" w:hAnsi="Verdana" w:cs="Times New Roman"/>
-          <w:sz w:val="16"/>
-          <w:szCs w:val="18"/>
-          <w:lang w:eastAsia="nl-NL"/>
-        </w:rPr>
-        <w:t>Perdaan</w:t>
-      </w:r>
-      <w:proofErr w:type="spellEnd"/>
+        <w:t xml:space="preserve"> Richard Perdaan</w:t>
+      </w:r>
     </w:p>
     <w:p>
       <w:pPr>
@@ -10471,27 +7712,7 @@
                 <w:szCs w:val="18"/>
                 <w:lang w:val="en-GB" w:eastAsia="nl-NL"/>
               </w:rPr>
-              <w:t xml:space="preserve">Hoe up-to-date is de </w:t>
-            </w:r>
-            <w:proofErr w:type="spellStart"/>
-            <w:r>
-              <w:rPr>
-                <w:rFonts w:ascii="Verdana" w:eastAsia="Times New Roman" w:hAnsi="Verdana" w:cs="Times New Roman"/>
-                <w:sz w:val="16"/>
-                <w:szCs w:val="18"/>
-                <w:lang w:val="en-GB" w:eastAsia="nl-NL"/>
-              </w:rPr>
-              <w:t>informatie</w:t>
-            </w:r>
-            <w:proofErr w:type="spellEnd"/>
-            <w:r>
-              <w:rPr>
-                <w:rFonts w:ascii="Verdana" w:eastAsia="Times New Roman" w:hAnsi="Verdana" w:cs="Times New Roman"/>
-                <w:sz w:val="16"/>
-                <w:szCs w:val="18"/>
-                <w:lang w:val="en-GB" w:eastAsia="nl-NL"/>
-              </w:rPr>
-              <w:t>?</w:t>
+              <w:t>Hoe up-to-date is de informatie?</w:t>
             </w:r>
           </w:p>
         </w:tc>
@@ -12396,27 +9617,7 @@
                 <w:szCs w:val="18"/>
                 <w:lang w:eastAsia="nl-NL"/>
               </w:rPr>
-              <w:t xml:space="preserve">In welke mate heeft de site een juiste ‘look </w:t>
-            </w:r>
-            <w:proofErr w:type="spellStart"/>
-            <w:r>
-              <w:rPr>
-                <w:rFonts w:ascii="Verdana" w:eastAsia="Times New Roman" w:hAnsi="Verdana" w:cs="Times New Roman"/>
-                <w:sz w:val="16"/>
-                <w:szCs w:val="18"/>
-                <w:lang w:eastAsia="nl-NL"/>
-              </w:rPr>
-              <w:t>and</w:t>
-            </w:r>
-            <w:proofErr w:type="spellEnd"/>
-            <w:r>
-              <w:rPr>
-                <w:rFonts w:ascii="Verdana" w:eastAsia="Times New Roman" w:hAnsi="Verdana" w:cs="Times New Roman"/>
-                <w:sz w:val="16"/>
-                <w:szCs w:val="18"/>
-                <w:lang w:eastAsia="nl-NL"/>
-              </w:rPr>
-              <w:t xml:space="preserve"> feel’? (gerelateerd aan doel en doelgroep)</w:t>
+              <w:t>In welke mate heeft de site een juiste ‘look and feel’? (gerelateerd aan doel en doelgroep)</w:t>
             </w:r>
           </w:p>
         </w:tc>
@@ -13843,27 +11044,7 @@
                 <w:szCs w:val="18"/>
                 <w:lang w:eastAsia="nl-NL"/>
               </w:rPr>
-              <w:t xml:space="preserve">In welke mate is de site </w:t>
-            </w:r>
-            <w:proofErr w:type="spellStart"/>
-            <w:r>
-              <w:rPr>
-                <w:rFonts w:ascii="Verdana" w:eastAsia="Times New Roman" w:hAnsi="Verdana" w:cs="Times New Roman"/>
-                <w:sz w:val="16"/>
-                <w:szCs w:val="18"/>
-                <w:lang w:eastAsia="nl-NL"/>
-              </w:rPr>
-              <w:t>browsercompatibel</w:t>
-            </w:r>
-            <w:proofErr w:type="spellEnd"/>
-            <w:r>
-              <w:rPr>
-                <w:rFonts w:ascii="Verdana" w:eastAsia="Times New Roman" w:hAnsi="Verdana" w:cs="Times New Roman"/>
-                <w:sz w:val="16"/>
-                <w:szCs w:val="18"/>
-                <w:lang w:eastAsia="nl-NL"/>
-              </w:rPr>
-              <w:t>?</w:t>
+              <w:t>In welke mate is de site browsercompatibel?</w:t>
             </w:r>
           </w:p>
         </w:tc>
@@ -14159,6 +11340,7 @@
                 <w:szCs w:val="18"/>
                 <w:lang w:eastAsia="nl-NL"/>
               </w:rPr>
+              <w:lastRenderedPageBreak/>
               <w:t>In welke mate zijn de gebruikte technieken correct toegepast?</w:t>
             </w:r>
           </w:p>
@@ -14307,27 +11489,7 @@
                 <w:szCs w:val="18"/>
                 <w:lang w:eastAsia="nl-NL"/>
               </w:rPr>
-              <w:t xml:space="preserve">In welke mate voldoet de website aan de </w:t>
-            </w:r>
-            <w:proofErr w:type="spellStart"/>
-            <w:r>
-              <w:rPr>
-                <w:rFonts w:ascii="Verdana" w:eastAsia="Times New Roman" w:hAnsi="Verdana" w:cs="Times New Roman"/>
-                <w:sz w:val="16"/>
-                <w:szCs w:val="18"/>
-                <w:lang w:eastAsia="nl-NL"/>
-              </w:rPr>
-              <w:t>webstandaarden</w:t>
-            </w:r>
-            <w:proofErr w:type="spellEnd"/>
-            <w:r>
-              <w:rPr>
-                <w:rFonts w:ascii="Verdana" w:eastAsia="Times New Roman" w:hAnsi="Verdana" w:cs="Times New Roman"/>
-                <w:sz w:val="16"/>
-                <w:szCs w:val="18"/>
-                <w:lang w:eastAsia="nl-NL"/>
-              </w:rPr>
-              <w:t>?</w:t>
+              <w:t>In welke mate voldoet de website aan de webstandaarden?</w:t>
             </w:r>
           </w:p>
         </w:tc>
@@ -14623,27 +11785,7 @@
                 <w:szCs w:val="18"/>
                 <w:lang w:eastAsia="nl-NL"/>
               </w:rPr>
-              <w:t xml:space="preserve">Hoe </w:t>
-            </w:r>
-            <w:proofErr w:type="spellStart"/>
-            <w:r>
-              <w:rPr>
-                <w:rFonts w:ascii="Verdana" w:eastAsia="Times New Roman" w:hAnsi="Verdana" w:cs="Times New Roman"/>
-                <w:sz w:val="16"/>
-                <w:szCs w:val="18"/>
-                <w:lang w:eastAsia="nl-NL"/>
-              </w:rPr>
-              <w:t>printbaar</w:t>
-            </w:r>
-            <w:proofErr w:type="spellEnd"/>
-            <w:r>
-              <w:rPr>
-                <w:rFonts w:ascii="Verdana" w:eastAsia="Times New Roman" w:hAnsi="Verdana" w:cs="Times New Roman"/>
-                <w:sz w:val="16"/>
-                <w:szCs w:val="18"/>
-                <w:lang w:eastAsia="nl-NL"/>
-              </w:rPr>
-              <w:t xml:space="preserve"> is de site?</w:t>
+              <w:t>Hoe printbaar is de site?</w:t>
             </w:r>
           </w:p>
         </w:tc>
@@ -17708,211 +14850,7 @@
         </a:p>
       </dgm:t>
     </dgm:pt>
-    <dgm:pt modelId="{A3CA26E8-9F87-4C5D-9C54-CB8C99453995}">
-      <dgm:prSet phldrT="[Tekst]">
-        <dgm:style>
-          <a:lnRef idx="1">
-            <a:schemeClr val="accent1"/>
-          </a:lnRef>
-          <a:fillRef idx="3">
-            <a:schemeClr val="accent1"/>
-          </a:fillRef>
-          <a:effectRef idx="2">
-            <a:schemeClr val="accent1"/>
-          </a:effectRef>
-          <a:fontRef idx="minor">
-            <a:schemeClr val="lt1"/>
-          </a:fontRef>
-        </dgm:style>
-      </dgm:prSet>
-      <dgm:spPr/>
-      <dgm:t>
-        <a:bodyPr/>
-        <a:lstStyle/>
-        <a:p>
-          <a:r>
-            <a:rPr lang="nl-NL"/>
-            <a:t>registratie.php</a:t>
-          </a:r>
-        </a:p>
-      </dgm:t>
-    </dgm:pt>
-    <dgm:pt modelId="{31BBBA54-CD8C-4A30-A734-4FACDA38F02E}" type="parTrans" cxnId="{612C969D-2CB9-451B-9819-DE0287573696}">
-      <dgm:prSet/>
-      <dgm:spPr/>
-      <dgm:t>
-        <a:bodyPr/>
-        <a:lstStyle/>
-        <a:p>
-          <a:endParaRPr lang="nl-NL"/>
-        </a:p>
-      </dgm:t>
-    </dgm:pt>
-    <dgm:pt modelId="{370EC82D-A133-4952-BDDE-99BC09CD1C23}" type="sibTrans" cxnId="{612C969D-2CB9-451B-9819-DE0287573696}">
-      <dgm:prSet/>
-      <dgm:spPr/>
-      <dgm:t>
-        <a:bodyPr/>
-        <a:lstStyle/>
-        <a:p>
-          <a:endParaRPr lang="nl-NL"/>
-        </a:p>
-      </dgm:t>
-    </dgm:pt>
-    <dgm:pt modelId="{77BEA56A-7FF9-40CB-957E-79FC4DF43463}">
-      <dgm:prSet phldrT="[Tekst]">
-        <dgm:style>
-          <a:lnRef idx="1">
-            <a:schemeClr val="accent1"/>
-          </a:lnRef>
-          <a:fillRef idx="3">
-            <a:schemeClr val="accent1"/>
-          </a:fillRef>
-          <a:effectRef idx="2">
-            <a:schemeClr val="accent1"/>
-          </a:effectRef>
-          <a:fontRef idx="minor">
-            <a:schemeClr val="lt1"/>
-          </a:fontRef>
-        </dgm:style>
-      </dgm:prSet>
-      <dgm:spPr/>
-      <dgm:t>
-        <a:bodyPr/>
-        <a:lstStyle/>
-        <a:p>
-          <a:r>
-            <a:rPr lang="nl-NL"/>
-            <a:t>contact.php</a:t>
-          </a:r>
-        </a:p>
-      </dgm:t>
-    </dgm:pt>
-    <dgm:pt modelId="{6FF7C027-4530-4ADD-897A-C93B6B403685}" type="parTrans" cxnId="{B04803C8-02F5-4585-AF27-FCD5F3AD6113}">
-      <dgm:prSet/>
-      <dgm:spPr/>
-      <dgm:t>
-        <a:bodyPr/>
-        <a:lstStyle/>
-        <a:p>
-          <a:endParaRPr lang="nl-NL"/>
-        </a:p>
-      </dgm:t>
-    </dgm:pt>
-    <dgm:pt modelId="{D3CAEDBD-7AC1-49CD-9D3B-451B7B8B9B82}" type="sibTrans" cxnId="{B04803C8-02F5-4585-AF27-FCD5F3AD6113}">
-      <dgm:prSet/>
-      <dgm:spPr/>
-      <dgm:t>
-        <a:bodyPr/>
-        <a:lstStyle/>
-        <a:p>
-          <a:endParaRPr lang="nl-NL"/>
-        </a:p>
-      </dgm:t>
-    </dgm:pt>
-    <dgm:pt modelId="{88777A74-3116-4A74-9627-61C95493D25F}">
-      <dgm:prSet phldrT="[Tekst]">
-        <dgm:style>
-          <a:lnRef idx="1">
-            <a:schemeClr val="accent1"/>
-          </a:lnRef>
-          <a:fillRef idx="3">
-            <a:schemeClr val="accent1"/>
-          </a:fillRef>
-          <a:effectRef idx="2">
-            <a:schemeClr val="accent1"/>
-          </a:effectRef>
-          <a:fontRef idx="minor">
-            <a:schemeClr val="lt1"/>
-          </a:fontRef>
-        </dgm:style>
-      </dgm:prSet>
-      <dgm:spPr/>
-      <dgm:t>
-        <a:bodyPr/>
-        <a:lstStyle/>
-        <a:p>
-          <a:r>
-            <a:rPr lang="nl-NL"/>
-            <a:t>zoek.php</a:t>
-          </a:r>
-        </a:p>
-      </dgm:t>
-    </dgm:pt>
-    <dgm:pt modelId="{5F1EE27E-0996-43BF-AF6F-EF65D165E0CF}" type="parTrans" cxnId="{ECE61E53-642C-40F6-BA36-98FE10C74DE7}">
-      <dgm:prSet/>
-      <dgm:spPr/>
-      <dgm:t>
-        <a:bodyPr/>
-        <a:lstStyle/>
-        <a:p>
-          <a:endParaRPr lang="nl-NL"/>
-        </a:p>
-      </dgm:t>
-    </dgm:pt>
-    <dgm:pt modelId="{E18258F9-35D0-4514-A4DF-3CFA64B072C7}" type="sibTrans" cxnId="{ECE61E53-642C-40F6-BA36-98FE10C74DE7}">
-      <dgm:prSet/>
-      <dgm:spPr/>
-      <dgm:t>
-        <a:bodyPr/>
-        <a:lstStyle/>
-        <a:p>
-          <a:endParaRPr lang="nl-NL"/>
-        </a:p>
-      </dgm:t>
-    </dgm:pt>
-    <dgm:pt modelId="{F19C1F8D-CF7B-4968-97F5-AF31C2D9A7E1}">
-      <dgm:prSet phldrT="[Tekst]">
-        <dgm:style>
-          <a:lnRef idx="1">
-            <a:schemeClr val="accent1"/>
-          </a:lnRef>
-          <a:fillRef idx="3">
-            <a:schemeClr val="accent1"/>
-          </a:fillRef>
-          <a:effectRef idx="2">
-            <a:schemeClr val="accent1"/>
-          </a:effectRef>
-          <a:fontRef idx="minor">
-            <a:schemeClr val="lt1"/>
-          </a:fontRef>
-        </dgm:style>
-      </dgm:prSet>
-      <dgm:spPr/>
-      <dgm:t>
-        <a:bodyPr/>
-        <a:lstStyle/>
-        <a:p>
-          <a:r>
-            <a:rPr lang="nl-NL"/>
-            <a:t>login.php</a:t>
-          </a:r>
-        </a:p>
-      </dgm:t>
-    </dgm:pt>
-    <dgm:pt modelId="{CFFE2BD7-2FAD-4A1D-A037-DA28E1938954}" type="parTrans" cxnId="{B2F44562-679F-4B2A-AE88-28BD110E93CF}">
-      <dgm:prSet/>
-      <dgm:spPr/>
-      <dgm:t>
-        <a:bodyPr/>
-        <a:lstStyle/>
-        <a:p>
-          <a:endParaRPr lang="nl-NL"/>
-        </a:p>
-      </dgm:t>
-    </dgm:pt>
-    <dgm:pt modelId="{BCFF0BA8-719C-49FF-B40B-EBCA01934167}" type="sibTrans" cxnId="{B2F44562-679F-4B2A-AE88-28BD110E93CF}">
-      <dgm:prSet/>
-      <dgm:spPr/>
-      <dgm:t>
-        <a:bodyPr/>
-        <a:lstStyle/>
-        <a:p>
-          <a:endParaRPr lang="nl-NL"/>
-        </a:p>
-      </dgm:t>
-    </dgm:pt>
-    <dgm:pt modelId="{4819359A-919F-416A-9FE1-FF33867DFA13}">
+    <dgm:pt modelId="{E04C4CE2-D2AC-40E8-A01F-24E560097AFD}">
       <dgm:prSet phldrT="[Tekst]">
         <dgm:style>
           <a:lnRef idx="1">
@@ -17936,12 +14874,12 @@
         <a:p>
           <a:r>
             <a:rPr lang="nl-NL"/>
-            <a:t>profiel.php</a:t>
+            <a:t>cntl.css</a:t>
           </a:r>
         </a:p>
       </dgm:t>
     </dgm:pt>
-    <dgm:pt modelId="{5F003C36-07A2-4351-B2E8-5105C2360623}" type="parTrans" cxnId="{E1640B6F-6F08-47D1-BC5E-12A9CE764F79}">
+    <dgm:pt modelId="{B98A990A-421A-4C5C-A686-342251ED706E}" type="parTrans" cxnId="{1AAF1F4D-2F4A-4DAF-8EDC-C124879DD243}">
       <dgm:prSet/>
       <dgm:spPr/>
       <dgm:t>
@@ -17952,7 +14890,7 @@
         </a:p>
       </dgm:t>
     </dgm:pt>
-    <dgm:pt modelId="{DE8BD77D-38E1-434D-9B2B-51895FF67569}" type="sibTrans" cxnId="{E1640B6F-6F08-47D1-BC5E-12A9CE764F79}">
+    <dgm:pt modelId="{EB0C2412-2BFC-480C-86CE-490E68C0F9E1}" type="sibTrans" cxnId="{1AAF1F4D-2F4A-4DAF-8EDC-C124879DD243}">
       <dgm:prSet/>
       <dgm:spPr/>
       <dgm:t>
@@ -17963,58 +14901,7 @@
         </a:p>
       </dgm:t>
     </dgm:pt>
-    <dgm:pt modelId="{C5D2A19F-4B34-4238-AC8F-94D06D1F6BB5}">
-      <dgm:prSet phldrT="[Tekst]">
-        <dgm:style>
-          <a:lnRef idx="1">
-            <a:schemeClr val="accent1"/>
-          </a:lnRef>
-          <a:fillRef idx="3">
-            <a:schemeClr val="accent1"/>
-          </a:fillRef>
-          <a:effectRef idx="2">
-            <a:schemeClr val="accent1"/>
-          </a:effectRef>
-          <a:fontRef idx="minor">
-            <a:schemeClr val="lt1"/>
-          </a:fontRef>
-        </dgm:style>
-      </dgm:prSet>
-      <dgm:spPr/>
-      <dgm:t>
-        <a:bodyPr/>
-        <a:lstStyle/>
-        <a:p>
-          <a:r>
-            <a:rPr lang="nl-NL"/>
-            <a:t>baby.php</a:t>
-          </a:r>
-        </a:p>
-      </dgm:t>
-    </dgm:pt>
-    <dgm:pt modelId="{C698F992-A2DB-49D0-8075-45964F9E46B9}" type="parTrans" cxnId="{8A0DC139-6051-4C5A-88C2-77CB7B21A2E8}">
-      <dgm:prSet/>
-      <dgm:spPr/>
-      <dgm:t>
-        <a:bodyPr/>
-        <a:lstStyle/>
-        <a:p>
-          <a:endParaRPr lang="nl-NL"/>
-        </a:p>
-      </dgm:t>
-    </dgm:pt>
-    <dgm:pt modelId="{BE98689E-F49E-4602-89F6-47329EC72C0F}" type="sibTrans" cxnId="{8A0DC139-6051-4C5A-88C2-77CB7B21A2E8}">
-      <dgm:prSet/>
-      <dgm:spPr/>
-      <dgm:t>
-        <a:bodyPr/>
-        <a:lstStyle/>
-        <a:p>
-          <a:endParaRPr lang="nl-NL"/>
-        </a:p>
-      </dgm:t>
-    </dgm:pt>
-    <dgm:pt modelId="{936A4684-3E87-4547-9C3E-8485C64D8563}">
+    <dgm:pt modelId="{6F7454C7-F740-4D4D-9D67-D4AB7A1AD69E}">
       <dgm:prSet phldrT="[Tekst]">
         <dgm:style>
           <a:lnRef idx="1">
@@ -18038,12 +14925,12 @@
         <a:p>
           <a:r>
             <a:rPr lang="nl-NL"/>
-            <a:t>baby-toevoeg.php</a:t>
+            <a:t>cntl.min.css</a:t>
           </a:r>
         </a:p>
       </dgm:t>
     </dgm:pt>
-    <dgm:pt modelId="{85E59031-5BFC-413F-B823-7BB1872D1C03}" type="parTrans" cxnId="{D9366EFD-B961-4E53-8A12-3A799F0F6BF8}">
+    <dgm:pt modelId="{7D02E018-DBC1-4CD5-9138-F1D3FC29C8A5}" type="parTrans" cxnId="{C45A01A9-901F-4B5E-B22E-EA11310C8308}">
       <dgm:prSet/>
       <dgm:spPr/>
       <dgm:t>
@@ -18054,7 +14941,7 @@
         </a:p>
       </dgm:t>
     </dgm:pt>
-    <dgm:pt modelId="{E2C4A8BE-5E91-4F51-B63C-CB21A54BC13D}" type="sibTrans" cxnId="{D9366EFD-B961-4E53-8A12-3A799F0F6BF8}">
+    <dgm:pt modelId="{B1A83629-9C3C-4F8F-B8F2-8FD873669727}" type="sibTrans" cxnId="{C45A01A9-901F-4B5E-B22E-EA11310C8308}">
       <dgm:prSet/>
       <dgm:spPr/>
       <dgm:t>
@@ -18065,17 +14952,17 @@
         </a:p>
       </dgm:t>
     </dgm:pt>
-    <dgm:pt modelId="{1A90A1ED-302E-4122-B9E1-744E40B91FDA}">
+    <dgm:pt modelId="{589BBF87-603C-453B-89FB-71C5007021B0}">
       <dgm:prSet phldrT="[Tekst]">
         <dgm:style>
           <a:lnRef idx="1">
-            <a:schemeClr val="accent3"/>
+            <a:schemeClr val="accent2"/>
           </a:lnRef>
           <a:fillRef idx="3">
-            <a:schemeClr val="accent3"/>
+            <a:schemeClr val="accent2"/>
           </a:fillRef>
           <a:effectRef idx="2">
-            <a:schemeClr val="accent3"/>
+            <a:schemeClr val="accent2"/>
           </a:effectRef>
           <a:fontRef idx="minor">
             <a:schemeClr val="lt1"/>
@@ -18089,12 +14976,12 @@
         <a:p>
           <a:r>
             <a:rPr lang="nl-NL"/>
-            <a:t>registratie- verwerk.php</a:t>
+            <a:t>jquery.cntl.js</a:t>
           </a:r>
         </a:p>
       </dgm:t>
     </dgm:pt>
-    <dgm:pt modelId="{182A84B0-7B9A-4E55-8ECA-CFCE22BA1644}" type="parTrans" cxnId="{9A79DA04-54D9-4388-869E-A877F4EEDBAC}">
+    <dgm:pt modelId="{7E9EF7C8-77EB-498A-B5E4-18C47C208A15}" type="parTrans" cxnId="{21118960-60AE-4E3E-A42E-C9797BEA0897}">
       <dgm:prSet/>
       <dgm:spPr/>
       <dgm:t>
@@ -18105,7 +14992,58 @@
         </a:p>
       </dgm:t>
     </dgm:pt>
-    <dgm:pt modelId="{CCAC6824-32FF-42CD-9C88-231104B0062F}" type="sibTrans" cxnId="{9A79DA04-54D9-4388-869E-A877F4EEDBAC}">
+    <dgm:pt modelId="{385EF491-C513-4E73-91AA-97DF135C7104}" type="sibTrans" cxnId="{21118960-60AE-4E3E-A42E-C9797BEA0897}">
+      <dgm:prSet/>
+      <dgm:spPr/>
+      <dgm:t>
+        <a:bodyPr/>
+        <a:lstStyle/>
+        <a:p>
+          <a:endParaRPr lang="nl-NL"/>
+        </a:p>
+      </dgm:t>
+    </dgm:pt>
+    <dgm:pt modelId="{B3B93BA9-A7F2-4D96-8A97-923AC4C9C1E3}">
+      <dgm:prSet phldrT="[Tekst]">
+        <dgm:style>
+          <a:lnRef idx="1">
+            <a:schemeClr val="accent2"/>
+          </a:lnRef>
+          <a:fillRef idx="3">
+            <a:schemeClr val="accent2"/>
+          </a:fillRef>
+          <a:effectRef idx="2">
+            <a:schemeClr val="accent2"/>
+          </a:effectRef>
+          <a:fontRef idx="minor">
+            <a:schemeClr val="lt1"/>
+          </a:fontRef>
+        </dgm:style>
+      </dgm:prSet>
+      <dgm:spPr/>
+      <dgm:t>
+        <a:bodyPr/>
+        <a:lstStyle/>
+        <a:p>
+          <a:r>
+            <a:rPr lang="nl-NL"/>
+            <a:t>jquery.cntl.min.js</a:t>
+          </a:r>
+        </a:p>
+      </dgm:t>
+    </dgm:pt>
+    <dgm:pt modelId="{DE2E11BF-4141-43BB-A2B7-7AABB53C479A}" type="parTrans" cxnId="{1C5DFD69-1934-4354-9F0E-E18F2B28A83E}">
+      <dgm:prSet/>
+      <dgm:spPr/>
+      <dgm:t>
+        <a:bodyPr/>
+        <a:lstStyle/>
+        <a:p>
+          <a:endParaRPr lang="nl-NL"/>
+        </a:p>
+      </dgm:t>
+    </dgm:pt>
+    <dgm:pt modelId="{3EEF4324-E643-4BAA-A6D8-831AA5F86ADE}" type="sibTrans" cxnId="{1C5DFD69-1934-4354-9F0E-E18F2B28A83E}">
       <dgm:prSet/>
       <dgm:spPr/>
       <dgm:t>
@@ -18178,31 +15116,24 @@
       <dgm:prSet presAssocID="{6AAA6B16-2AFF-4DA7-A087-0585FF8F721B}" presName="hierChild2" presStyleCnt="0"/>
       <dgm:spPr/>
     </dgm:pt>
-    <dgm:pt modelId="{75304FBB-4F79-4988-85B4-3603D20C004B}" type="pres">
-      <dgm:prSet presAssocID="{CFFE2BD7-2FAD-4A1D-A037-DA28E1938954}" presName="Name37" presStyleLbl="parChTrans1D2" presStyleIdx="0" presStyleCnt="4"/>
+    <dgm:pt modelId="{8CD59F9E-F449-452E-8B09-226311FFEEF8}" type="pres">
+      <dgm:prSet presAssocID="{B98A990A-421A-4C5C-A686-342251ED706E}" presName="Name37" presStyleLbl="parChTrans1D2" presStyleIdx="0" presStyleCnt="4"/>
       <dgm:spPr/>
-      <dgm:t>
-        <a:bodyPr/>
-        <a:lstStyle/>
-        <a:p>
-          <a:endParaRPr lang="nl-NL"/>
-        </a:p>
-      </dgm:t>
     </dgm:pt>
-    <dgm:pt modelId="{427E58C9-7674-4F35-B89A-6FD05F12FBC5}" type="pres">
-      <dgm:prSet presAssocID="{F19C1F8D-CF7B-4968-97F5-AF31C2D9A7E1}" presName="hierRoot2" presStyleCnt="0">
+    <dgm:pt modelId="{473B26C7-FF7A-4A7F-B440-99F825AABA43}" type="pres">
+      <dgm:prSet presAssocID="{E04C4CE2-D2AC-40E8-A01F-24E560097AFD}" presName="hierRoot2" presStyleCnt="0">
         <dgm:presLayoutVars>
           <dgm:hierBranch val="init"/>
         </dgm:presLayoutVars>
       </dgm:prSet>
       <dgm:spPr/>
     </dgm:pt>
-    <dgm:pt modelId="{4A8FB6FE-9453-4931-A822-6086DEDCEF91}" type="pres">
-      <dgm:prSet presAssocID="{F19C1F8D-CF7B-4968-97F5-AF31C2D9A7E1}" presName="rootComposite" presStyleCnt="0"/>
+    <dgm:pt modelId="{C03364B8-CDB9-4925-BD48-9F165FCC89CE}" type="pres">
+      <dgm:prSet presAssocID="{E04C4CE2-D2AC-40E8-A01F-24E560097AFD}" presName="rootComposite" presStyleCnt="0"/>
       <dgm:spPr/>
     </dgm:pt>
-    <dgm:pt modelId="{5BCA4A4E-6B26-49B5-86B3-CD9ED055D9F5}" type="pres">
-      <dgm:prSet presAssocID="{F19C1F8D-CF7B-4968-97F5-AF31C2D9A7E1}" presName="rootText" presStyleLbl="node2" presStyleIdx="0" presStyleCnt="4">
+    <dgm:pt modelId="{AB062365-7AFE-43B4-8BD2-C20B5613D733}" type="pres">
+      <dgm:prSet presAssocID="{E04C4CE2-D2AC-40E8-A01F-24E560097AFD}" presName="rootText" presStyleLbl="node2" presStyleIdx="0" presStyleCnt="4">
         <dgm:presLayoutVars>
           <dgm:chPref val="3"/>
         </dgm:presLayoutVars>
@@ -18216,8 +15147,8 @@
         </a:p>
       </dgm:t>
     </dgm:pt>
-    <dgm:pt modelId="{08F299F9-A273-4D89-BFB1-576CD8E44164}" type="pres">
-      <dgm:prSet presAssocID="{F19C1F8D-CF7B-4968-97F5-AF31C2D9A7E1}" presName="rootConnector" presStyleLbl="node2" presStyleIdx="0" presStyleCnt="4"/>
+    <dgm:pt modelId="{DF0F7083-0090-46DB-9A74-0F2CD63AB88F}" type="pres">
+      <dgm:prSet presAssocID="{E04C4CE2-D2AC-40E8-A01F-24E560097AFD}" presName="rootConnector" presStyleLbl="node2" presStyleIdx="0" presStyleCnt="4"/>
       <dgm:spPr/>
       <dgm:t>
         <a:bodyPr/>
@@ -18227,35 +15158,32 @@
         </a:p>
       </dgm:t>
     </dgm:pt>
-    <dgm:pt modelId="{8CAD3B07-2AD6-4BF1-BE52-BDB4A23FA2F7}" type="pres">
-      <dgm:prSet presAssocID="{F19C1F8D-CF7B-4968-97F5-AF31C2D9A7E1}" presName="hierChild4" presStyleCnt="0"/>
+    <dgm:pt modelId="{818F1F01-7847-49A4-B43E-48499F5B5DA7}" type="pres">
+      <dgm:prSet presAssocID="{E04C4CE2-D2AC-40E8-A01F-24E560097AFD}" presName="hierChild4" presStyleCnt="0"/>
       <dgm:spPr/>
     </dgm:pt>
-    <dgm:pt modelId="{32C9DD65-E82F-402F-A414-16987DF7744A}" type="pres">
-      <dgm:prSet presAssocID="{5F003C36-07A2-4351-B2E8-5105C2360623}" presName="Name37" presStyleLbl="parChTrans1D3" presStyleIdx="0" presStyleCnt="2"/>
+    <dgm:pt modelId="{5AC54149-F5C5-43A2-91CD-1C81CEDDE73D}" type="pres">
+      <dgm:prSet presAssocID="{E04C4CE2-D2AC-40E8-A01F-24E560097AFD}" presName="hierChild5" presStyleCnt="0"/>
       <dgm:spPr/>
-      <dgm:t>
-        <a:bodyPr/>
-        <a:lstStyle/>
-        <a:p>
-          <a:endParaRPr lang="nl-NL"/>
-        </a:p>
-      </dgm:t>
     </dgm:pt>
-    <dgm:pt modelId="{43ED3D90-86E2-4E11-A98C-06119DBFD9A8}" type="pres">
-      <dgm:prSet presAssocID="{4819359A-919F-416A-9FE1-FF33867DFA13}" presName="hierRoot2" presStyleCnt="0">
+    <dgm:pt modelId="{1C38BFAF-579E-458E-B604-C006A65DA891}" type="pres">
+      <dgm:prSet presAssocID="{7D02E018-DBC1-4CD5-9138-F1D3FC29C8A5}" presName="Name37" presStyleLbl="parChTrans1D2" presStyleIdx="1" presStyleCnt="4"/>
+      <dgm:spPr/>
+    </dgm:pt>
+    <dgm:pt modelId="{114DCC91-4EFF-45F9-A37C-6036E5C3B72B}" type="pres">
+      <dgm:prSet presAssocID="{6F7454C7-F740-4D4D-9D67-D4AB7A1AD69E}" presName="hierRoot2" presStyleCnt="0">
         <dgm:presLayoutVars>
           <dgm:hierBranch val="init"/>
         </dgm:presLayoutVars>
       </dgm:prSet>
       <dgm:spPr/>
     </dgm:pt>
-    <dgm:pt modelId="{5ED9A102-C04E-403E-9F8C-0131195441A0}" type="pres">
-      <dgm:prSet presAssocID="{4819359A-919F-416A-9FE1-FF33867DFA13}" presName="rootComposite" presStyleCnt="0"/>
+    <dgm:pt modelId="{3D4EA0BA-C384-4E15-BE78-D8E137F60E45}" type="pres">
+      <dgm:prSet presAssocID="{6F7454C7-F740-4D4D-9D67-D4AB7A1AD69E}" presName="rootComposite" presStyleCnt="0"/>
       <dgm:spPr/>
     </dgm:pt>
-    <dgm:pt modelId="{17E6CA3E-B58E-4CB9-820F-D9DA34BFB0C1}" type="pres">
-      <dgm:prSet presAssocID="{4819359A-919F-416A-9FE1-FF33867DFA13}" presName="rootText" presStyleLbl="node3" presStyleIdx="0" presStyleCnt="2">
+    <dgm:pt modelId="{2589DBED-EF1F-4CA5-A929-559AFC21B843}" type="pres">
+      <dgm:prSet presAssocID="{6F7454C7-F740-4D4D-9D67-D4AB7A1AD69E}" presName="rootText" presStyleLbl="node2" presStyleIdx="1" presStyleCnt="4">
         <dgm:presLayoutVars>
           <dgm:chPref val="3"/>
         </dgm:presLayoutVars>
@@ -18269,8 +15197,8 @@
         </a:p>
       </dgm:t>
     </dgm:pt>
-    <dgm:pt modelId="{6893A789-FF9E-4CEF-BE05-0B8C052C93DC}" type="pres">
-      <dgm:prSet presAssocID="{4819359A-919F-416A-9FE1-FF33867DFA13}" presName="rootConnector" presStyleLbl="node3" presStyleIdx="0" presStyleCnt="2"/>
+    <dgm:pt modelId="{DCBD26B1-DC5D-498E-A5BE-CEE4BB99C831}" type="pres">
+      <dgm:prSet presAssocID="{6F7454C7-F740-4D4D-9D67-D4AB7A1AD69E}" presName="rootConnector" presStyleLbl="node2" presStyleIdx="1" presStyleCnt="4"/>
       <dgm:spPr/>
       <dgm:t>
         <a:bodyPr/>
@@ -18280,35 +15208,32 @@
         </a:p>
       </dgm:t>
     </dgm:pt>
-    <dgm:pt modelId="{D453DA61-A06C-4E25-8FAD-087A48FED70E}" type="pres">
-      <dgm:prSet presAssocID="{4819359A-919F-416A-9FE1-FF33867DFA13}" presName="hierChild4" presStyleCnt="0"/>
+    <dgm:pt modelId="{5EEE15A4-58C5-4D95-A5CF-312B1ADF7CC5}" type="pres">
+      <dgm:prSet presAssocID="{6F7454C7-F740-4D4D-9D67-D4AB7A1AD69E}" presName="hierChild4" presStyleCnt="0"/>
       <dgm:spPr/>
     </dgm:pt>
-    <dgm:pt modelId="{74FF1A57-42EF-4411-AA4D-EE489DA7A199}" type="pres">
-      <dgm:prSet presAssocID="{85E59031-5BFC-413F-B823-7BB1872D1C03}" presName="Name37" presStyleLbl="parChTrans1D4" presStyleIdx="0" presStyleCnt="2"/>
+    <dgm:pt modelId="{88799304-A79E-42F1-8475-6AA791B8EDED}" type="pres">
+      <dgm:prSet presAssocID="{6F7454C7-F740-4D4D-9D67-D4AB7A1AD69E}" presName="hierChild5" presStyleCnt="0"/>
       <dgm:spPr/>
-      <dgm:t>
-        <a:bodyPr/>
-        <a:lstStyle/>
-        <a:p>
-          <a:endParaRPr lang="nl-NL"/>
-        </a:p>
-      </dgm:t>
     </dgm:pt>
-    <dgm:pt modelId="{3FD3614D-AE35-438C-A5A3-4CF031ED5747}" type="pres">
-      <dgm:prSet presAssocID="{936A4684-3E87-4547-9C3E-8485C64D8563}" presName="hierRoot2" presStyleCnt="0">
+    <dgm:pt modelId="{EC9A22A2-97BF-4506-AD01-64D6B3993F07}" type="pres">
+      <dgm:prSet presAssocID="{7E9EF7C8-77EB-498A-B5E4-18C47C208A15}" presName="Name37" presStyleLbl="parChTrans1D2" presStyleIdx="2" presStyleCnt="4"/>
+      <dgm:spPr/>
+    </dgm:pt>
+    <dgm:pt modelId="{2118426D-45D7-4C2C-B3A6-DD4B5EEAB628}" type="pres">
+      <dgm:prSet presAssocID="{589BBF87-603C-453B-89FB-71C5007021B0}" presName="hierRoot2" presStyleCnt="0">
         <dgm:presLayoutVars>
           <dgm:hierBranch val="init"/>
         </dgm:presLayoutVars>
       </dgm:prSet>
       <dgm:spPr/>
     </dgm:pt>
-    <dgm:pt modelId="{5B939F69-3402-4942-B101-296BDD5DA4A7}" type="pres">
-      <dgm:prSet presAssocID="{936A4684-3E87-4547-9C3E-8485C64D8563}" presName="rootComposite" presStyleCnt="0"/>
+    <dgm:pt modelId="{D10293DD-B900-4140-88B7-FBABF9623AFC}" type="pres">
+      <dgm:prSet presAssocID="{589BBF87-603C-453B-89FB-71C5007021B0}" presName="rootComposite" presStyleCnt="0"/>
       <dgm:spPr/>
     </dgm:pt>
-    <dgm:pt modelId="{98812A1C-9518-4F09-879C-79E3EC686643}" type="pres">
-      <dgm:prSet presAssocID="{936A4684-3E87-4547-9C3E-8485C64D8563}" presName="rootText" presStyleLbl="node4" presStyleIdx="0" presStyleCnt="2">
+    <dgm:pt modelId="{A83833A1-67E4-4C98-838E-EF444E3F8370}" type="pres">
+      <dgm:prSet presAssocID="{589BBF87-603C-453B-89FB-71C5007021B0}" presName="rootText" presStyleLbl="node2" presStyleIdx="2" presStyleCnt="4">
         <dgm:presLayoutVars>
           <dgm:chPref val="3"/>
         </dgm:presLayoutVars>
@@ -18322,8 +15247,8 @@
         </a:p>
       </dgm:t>
     </dgm:pt>
-    <dgm:pt modelId="{21E6F890-3137-41D5-AB5B-CE3BD6AD2725}" type="pres">
-      <dgm:prSet presAssocID="{936A4684-3E87-4547-9C3E-8485C64D8563}" presName="rootConnector" presStyleLbl="node4" presStyleIdx="0" presStyleCnt="2"/>
+    <dgm:pt modelId="{FCCDECA0-5F8E-49C8-A104-BA9E52B264DF}" type="pres">
+      <dgm:prSet presAssocID="{589BBF87-603C-453B-89FB-71C5007021B0}" presName="rootConnector" presStyleLbl="node2" presStyleIdx="2" presStyleCnt="4"/>
       <dgm:spPr/>
       <dgm:t>
         <a:bodyPr/>
@@ -18333,35 +15258,32 @@
         </a:p>
       </dgm:t>
     </dgm:pt>
-    <dgm:pt modelId="{92D3C2CF-5D18-44D0-B855-E85A4C3C53D0}" type="pres">
-      <dgm:prSet presAssocID="{936A4684-3E87-4547-9C3E-8485C64D8563}" presName="hierChild4" presStyleCnt="0"/>
+    <dgm:pt modelId="{E473FE1F-0335-4530-9ADD-F5DCA1627218}" type="pres">
+      <dgm:prSet presAssocID="{589BBF87-603C-453B-89FB-71C5007021B0}" presName="hierChild4" presStyleCnt="0"/>
       <dgm:spPr/>
     </dgm:pt>
-    <dgm:pt modelId="{60C03F30-9FE1-4028-910C-6F75E8A4DD81}" type="pres">
-      <dgm:prSet presAssocID="{C698F992-A2DB-49D0-8075-45964F9E46B9}" presName="Name37" presStyleLbl="parChTrans1D4" presStyleIdx="1" presStyleCnt="2"/>
+    <dgm:pt modelId="{08E63A04-8FAB-417A-B89D-41AC8F6AAA5F}" type="pres">
+      <dgm:prSet presAssocID="{589BBF87-603C-453B-89FB-71C5007021B0}" presName="hierChild5" presStyleCnt="0"/>
       <dgm:spPr/>
-      <dgm:t>
-        <a:bodyPr/>
-        <a:lstStyle/>
-        <a:p>
-          <a:endParaRPr lang="nl-NL"/>
-        </a:p>
-      </dgm:t>
     </dgm:pt>
-    <dgm:pt modelId="{74C83C42-5F10-4B6F-A970-F115EBF8CA07}" type="pres">
-      <dgm:prSet presAssocID="{C5D2A19F-4B34-4238-AC8F-94D06D1F6BB5}" presName="hierRoot2" presStyleCnt="0">
+    <dgm:pt modelId="{205F540E-C55F-4BFA-A26C-1DB51489B128}" type="pres">
+      <dgm:prSet presAssocID="{DE2E11BF-4141-43BB-A2B7-7AABB53C479A}" presName="Name37" presStyleLbl="parChTrans1D2" presStyleIdx="3" presStyleCnt="4"/>
+      <dgm:spPr/>
+    </dgm:pt>
+    <dgm:pt modelId="{030F414E-6E82-42C7-B361-C68DA29CE6F1}" type="pres">
+      <dgm:prSet presAssocID="{B3B93BA9-A7F2-4D96-8A97-923AC4C9C1E3}" presName="hierRoot2" presStyleCnt="0">
         <dgm:presLayoutVars>
           <dgm:hierBranch val="init"/>
         </dgm:presLayoutVars>
       </dgm:prSet>
       <dgm:spPr/>
     </dgm:pt>
-    <dgm:pt modelId="{D155941B-EADB-4269-8E0C-5A296C157043}" type="pres">
-      <dgm:prSet presAssocID="{C5D2A19F-4B34-4238-AC8F-94D06D1F6BB5}" presName="rootComposite" presStyleCnt="0"/>
+    <dgm:pt modelId="{14AC4607-64B3-416A-B8A3-C1798EE6B655}" type="pres">
+      <dgm:prSet presAssocID="{B3B93BA9-A7F2-4D96-8A97-923AC4C9C1E3}" presName="rootComposite" presStyleCnt="0"/>
       <dgm:spPr/>
     </dgm:pt>
-    <dgm:pt modelId="{A11DCFD1-C633-4287-AF7E-EE84182BC11A}" type="pres">
-      <dgm:prSet presAssocID="{C5D2A19F-4B34-4238-AC8F-94D06D1F6BB5}" presName="rootText" presStyleLbl="node4" presStyleIdx="1" presStyleCnt="2" custLinFactNeighborX="10141" custLinFactNeighborY="-2028">
+    <dgm:pt modelId="{7F024D30-5DB8-487D-B0B2-B39B74F146BA}" type="pres">
+      <dgm:prSet presAssocID="{B3B93BA9-A7F2-4D96-8A97-923AC4C9C1E3}" presName="rootText" presStyleLbl="node2" presStyleIdx="3" presStyleCnt="4">
         <dgm:presLayoutVars>
           <dgm:chPref val="3"/>
         </dgm:presLayoutVars>
@@ -18375,8 +15297,8 @@
         </a:p>
       </dgm:t>
     </dgm:pt>
-    <dgm:pt modelId="{BB295E6F-8127-4F51-80DF-636DC7387CF3}" type="pres">
-      <dgm:prSet presAssocID="{C5D2A19F-4B34-4238-AC8F-94D06D1F6BB5}" presName="rootConnector" presStyleLbl="node4" presStyleIdx="1" presStyleCnt="2"/>
+    <dgm:pt modelId="{53F4659D-B36F-448D-9DBE-FD65EA8338C4}" type="pres">
+      <dgm:prSet presAssocID="{B3B93BA9-A7F2-4D96-8A97-923AC4C9C1E3}" presName="rootConnector" presStyleLbl="node2" presStyleIdx="3" presStyleCnt="4"/>
       <dgm:spPr/>
       <dgm:t>
         <a:bodyPr/>
@@ -18386,252 +15308,12 @@
         </a:p>
       </dgm:t>
     </dgm:pt>
-    <dgm:pt modelId="{BFF22D14-E048-400A-8064-7BB4D0D27D24}" type="pres">
-      <dgm:prSet presAssocID="{C5D2A19F-4B34-4238-AC8F-94D06D1F6BB5}" presName="hierChild4" presStyleCnt="0"/>
+    <dgm:pt modelId="{FBA3E84D-B793-4105-B500-C2A0F743549E}" type="pres">
+      <dgm:prSet presAssocID="{B3B93BA9-A7F2-4D96-8A97-923AC4C9C1E3}" presName="hierChild4" presStyleCnt="0"/>
       <dgm:spPr/>
     </dgm:pt>
-    <dgm:pt modelId="{F6D8B9DF-E7C5-48B3-97BE-C99F5CC3D36D}" type="pres">
-      <dgm:prSet presAssocID="{C5D2A19F-4B34-4238-AC8F-94D06D1F6BB5}" presName="hierChild5" presStyleCnt="0"/>
-      <dgm:spPr/>
-    </dgm:pt>
-    <dgm:pt modelId="{62C843F0-F1EB-424B-8CDF-511134642C51}" type="pres">
-      <dgm:prSet presAssocID="{936A4684-3E87-4547-9C3E-8485C64D8563}" presName="hierChild5" presStyleCnt="0"/>
-      <dgm:spPr/>
-    </dgm:pt>
-    <dgm:pt modelId="{D46D6B2D-3143-4889-AD05-03B178164AAC}" type="pres">
-      <dgm:prSet presAssocID="{4819359A-919F-416A-9FE1-FF33867DFA13}" presName="hierChild5" presStyleCnt="0"/>
-      <dgm:spPr/>
-    </dgm:pt>
-    <dgm:pt modelId="{7A25E031-8905-4CCB-9829-0251E3C21756}" type="pres">
-      <dgm:prSet presAssocID="{F19C1F8D-CF7B-4968-97F5-AF31C2D9A7E1}" presName="hierChild5" presStyleCnt="0"/>
-      <dgm:spPr/>
-    </dgm:pt>
-    <dgm:pt modelId="{5A90C002-9D1D-488D-A2FE-006C752E8AC5}" type="pres">
-      <dgm:prSet presAssocID="{31BBBA54-CD8C-4A30-A734-4FACDA38F02E}" presName="Name37" presStyleLbl="parChTrans1D2" presStyleIdx="1" presStyleCnt="4"/>
-      <dgm:spPr/>
-      <dgm:t>
-        <a:bodyPr/>
-        <a:lstStyle/>
-        <a:p>
-          <a:endParaRPr lang="nl-NL"/>
-        </a:p>
-      </dgm:t>
-    </dgm:pt>
-    <dgm:pt modelId="{61A8DF9C-B32B-475F-9686-4A104E286B28}" type="pres">
-      <dgm:prSet presAssocID="{A3CA26E8-9F87-4C5D-9C54-CB8C99453995}" presName="hierRoot2" presStyleCnt="0">
-        <dgm:presLayoutVars>
-          <dgm:hierBranch val="init"/>
-        </dgm:presLayoutVars>
-      </dgm:prSet>
-      <dgm:spPr/>
-    </dgm:pt>
-    <dgm:pt modelId="{1C863E38-6E9D-445D-BA9F-25173753195C}" type="pres">
-      <dgm:prSet presAssocID="{A3CA26E8-9F87-4C5D-9C54-CB8C99453995}" presName="rootComposite" presStyleCnt="0"/>
-      <dgm:spPr/>
-    </dgm:pt>
-    <dgm:pt modelId="{3688876B-7901-4637-94E1-C6BA3462FA4F}" type="pres">
-      <dgm:prSet presAssocID="{A3CA26E8-9F87-4C5D-9C54-CB8C99453995}" presName="rootText" presStyleLbl="node2" presStyleIdx="1" presStyleCnt="4">
-        <dgm:presLayoutVars>
-          <dgm:chPref val="3"/>
-        </dgm:presLayoutVars>
-      </dgm:prSet>
-      <dgm:spPr/>
-      <dgm:t>
-        <a:bodyPr/>
-        <a:lstStyle/>
-        <a:p>
-          <a:endParaRPr lang="nl-NL"/>
-        </a:p>
-      </dgm:t>
-    </dgm:pt>
-    <dgm:pt modelId="{DD5EE36A-808C-45FD-88BA-AB809D9155AF}" type="pres">
-      <dgm:prSet presAssocID="{A3CA26E8-9F87-4C5D-9C54-CB8C99453995}" presName="rootConnector" presStyleLbl="node2" presStyleIdx="1" presStyleCnt="4"/>
-      <dgm:spPr/>
-      <dgm:t>
-        <a:bodyPr/>
-        <a:lstStyle/>
-        <a:p>
-          <a:endParaRPr lang="nl-NL"/>
-        </a:p>
-      </dgm:t>
-    </dgm:pt>
-    <dgm:pt modelId="{6F4D5B22-CCA1-4D52-9F37-E8581C1D4CC8}" type="pres">
-      <dgm:prSet presAssocID="{A3CA26E8-9F87-4C5D-9C54-CB8C99453995}" presName="hierChild4" presStyleCnt="0"/>
-      <dgm:spPr/>
-    </dgm:pt>
-    <dgm:pt modelId="{E36938A2-84CA-451C-A9C9-94B334DE698A}" type="pres">
-      <dgm:prSet presAssocID="{182A84B0-7B9A-4E55-8ECA-CFCE22BA1644}" presName="Name37" presStyleLbl="parChTrans1D3" presStyleIdx="1" presStyleCnt="2"/>
-      <dgm:spPr/>
-      <dgm:t>
-        <a:bodyPr/>
-        <a:lstStyle/>
-        <a:p>
-          <a:endParaRPr lang="nl-NL"/>
-        </a:p>
-      </dgm:t>
-    </dgm:pt>
-    <dgm:pt modelId="{6AAA5E8C-FEFA-4F0B-AAD1-DDF51E5390D4}" type="pres">
-      <dgm:prSet presAssocID="{1A90A1ED-302E-4122-B9E1-744E40B91FDA}" presName="hierRoot2" presStyleCnt="0">
-        <dgm:presLayoutVars>
-          <dgm:hierBranch val="init"/>
-        </dgm:presLayoutVars>
-      </dgm:prSet>
-      <dgm:spPr/>
-    </dgm:pt>
-    <dgm:pt modelId="{EF636034-D289-4734-AE85-91B0922CD2B2}" type="pres">
-      <dgm:prSet presAssocID="{1A90A1ED-302E-4122-B9E1-744E40B91FDA}" presName="rootComposite" presStyleCnt="0"/>
-      <dgm:spPr/>
-    </dgm:pt>
-    <dgm:pt modelId="{614751FB-B8D0-490B-A762-46FD2ABAF138}" type="pres">
-      <dgm:prSet presAssocID="{1A90A1ED-302E-4122-B9E1-744E40B91FDA}" presName="rootText" presStyleLbl="node3" presStyleIdx="1" presStyleCnt="2">
-        <dgm:presLayoutVars>
-          <dgm:chPref val="3"/>
-        </dgm:presLayoutVars>
-      </dgm:prSet>
-      <dgm:spPr/>
-      <dgm:t>
-        <a:bodyPr/>
-        <a:lstStyle/>
-        <a:p>
-          <a:endParaRPr lang="nl-NL"/>
-        </a:p>
-      </dgm:t>
-    </dgm:pt>
-    <dgm:pt modelId="{2ABFD8F0-DEE2-4B1A-981F-498990C09881}" type="pres">
-      <dgm:prSet presAssocID="{1A90A1ED-302E-4122-B9E1-744E40B91FDA}" presName="rootConnector" presStyleLbl="node3" presStyleIdx="1" presStyleCnt="2"/>
-      <dgm:spPr/>
-      <dgm:t>
-        <a:bodyPr/>
-        <a:lstStyle/>
-        <a:p>
-          <a:endParaRPr lang="nl-NL"/>
-        </a:p>
-      </dgm:t>
-    </dgm:pt>
-    <dgm:pt modelId="{136A6842-44BC-4853-AB15-B519ECBAF0D5}" type="pres">
-      <dgm:prSet presAssocID="{1A90A1ED-302E-4122-B9E1-744E40B91FDA}" presName="hierChild4" presStyleCnt="0"/>
-      <dgm:spPr/>
-    </dgm:pt>
-    <dgm:pt modelId="{3D4CF46F-A3C3-4756-AFD0-11720124F46A}" type="pres">
-      <dgm:prSet presAssocID="{1A90A1ED-302E-4122-B9E1-744E40B91FDA}" presName="hierChild5" presStyleCnt="0"/>
-      <dgm:spPr/>
-    </dgm:pt>
-    <dgm:pt modelId="{9DC72ACC-9CD5-4E94-8D7A-9A1F27396103}" type="pres">
-      <dgm:prSet presAssocID="{A3CA26E8-9F87-4C5D-9C54-CB8C99453995}" presName="hierChild5" presStyleCnt="0"/>
-      <dgm:spPr/>
-    </dgm:pt>
-    <dgm:pt modelId="{1E5DC986-136A-4157-8221-6D1B4C6B8CE2}" type="pres">
-      <dgm:prSet presAssocID="{6FF7C027-4530-4ADD-897A-C93B6B403685}" presName="Name37" presStyleLbl="parChTrans1D2" presStyleIdx="2" presStyleCnt="4"/>
-      <dgm:spPr/>
-      <dgm:t>
-        <a:bodyPr/>
-        <a:lstStyle/>
-        <a:p>
-          <a:endParaRPr lang="nl-NL"/>
-        </a:p>
-      </dgm:t>
-    </dgm:pt>
-    <dgm:pt modelId="{0840DA70-7F73-4F30-B739-A73108222117}" type="pres">
-      <dgm:prSet presAssocID="{77BEA56A-7FF9-40CB-957E-79FC4DF43463}" presName="hierRoot2" presStyleCnt="0">
-        <dgm:presLayoutVars>
-          <dgm:hierBranch val="init"/>
-        </dgm:presLayoutVars>
-      </dgm:prSet>
-      <dgm:spPr/>
-    </dgm:pt>
-    <dgm:pt modelId="{A70D610F-2846-4998-9B54-16C0D7445DFB}" type="pres">
-      <dgm:prSet presAssocID="{77BEA56A-7FF9-40CB-957E-79FC4DF43463}" presName="rootComposite" presStyleCnt="0"/>
-      <dgm:spPr/>
-    </dgm:pt>
-    <dgm:pt modelId="{CEE0BA0F-F70F-45B8-A5A3-FEB96396F0FF}" type="pres">
-      <dgm:prSet presAssocID="{77BEA56A-7FF9-40CB-957E-79FC4DF43463}" presName="rootText" presStyleLbl="node2" presStyleIdx="2" presStyleCnt="4">
-        <dgm:presLayoutVars>
-          <dgm:chPref val="3"/>
-        </dgm:presLayoutVars>
-      </dgm:prSet>
-      <dgm:spPr/>
-      <dgm:t>
-        <a:bodyPr/>
-        <a:lstStyle/>
-        <a:p>
-          <a:endParaRPr lang="nl-NL"/>
-        </a:p>
-      </dgm:t>
-    </dgm:pt>
-    <dgm:pt modelId="{D915F6DE-A849-426F-996C-B25E0C31E73E}" type="pres">
-      <dgm:prSet presAssocID="{77BEA56A-7FF9-40CB-957E-79FC4DF43463}" presName="rootConnector" presStyleLbl="node2" presStyleIdx="2" presStyleCnt="4"/>
-      <dgm:spPr/>
-      <dgm:t>
-        <a:bodyPr/>
-        <a:lstStyle/>
-        <a:p>
-          <a:endParaRPr lang="nl-NL"/>
-        </a:p>
-      </dgm:t>
-    </dgm:pt>
-    <dgm:pt modelId="{99FFE539-EFEE-423C-B3F4-CA6F94CB961F}" type="pres">
-      <dgm:prSet presAssocID="{77BEA56A-7FF9-40CB-957E-79FC4DF43463}" presName="hierChild4" presStyleCnt="0"/>
-      <dgm:spPr/>
-    </dgm:pt>
-    <dgm:pt modelId="{B1CE19BB-9C20-424F-B46C-C3CFE7A2B85C}" type="pres">
-      <dgm:prSet presAssocID="{77BEA56A-7FF9-40CB-957E-79FC4DF43463}" presName="hierChild5" presStyleCnt="0"/>
-      <dgm:spPr/>
-    </dgm:pt>
-    <dgm:pt modelId="{6A7D3FB9-B438-4B77-9AB2-97D309AC1256}" type="pres">
-      <dgm:prSet presAssocID="{5F1EE27E-0996-43BF-AF6F-EF65D165E0CF}" presName="Name37" presStyleLbl="parChTrans1D2" presStyleIdx="3" presStyleCnt="4"/>
-      <dgm:spPr/>
-      <dgm:t>
-        <a:bodyPr/>
-        <a:lstStyle/>
-        <a:p>
-          <a:endParaRPr lang="nl-NL"/>
-        </a:p>
-      </dgm:t>
-    </dgm:pt>
-    <dgm:pt modelId="{99503A6D-ECFE-47D5-B093-323796E4F0BD}" type="pres">
-      <dgm:prSet presAssocID="{88777A74-3116-4A74-9627-61C95493D25F}" presName="hierRoot2" presStyleCnt="0">
-        <dgm:presLayoutVars>
-          <dgm:hierBranch val="init"/>
-        </dgm:presLayoutVars>
-      </dgm:prSet>
-      <dgm:spPr/>
-    </dgm:pt>
-    <dgm:pt modelId="{61CB54F8-5E2D-4810-8EC4-21D23C8FC3BB}" type="pres">
-      <dgm:prSet presAssocID="{88777A74-3116-4A74-9627-61C95493D25F}" presName="rootComposite" presStyleCnt="0"/>
-      <dgm:spPr/>
-    </dgm:pt>
-    <dgm:pt modelId="{7C7922E8-6808-44F9-9454-11562BF194FB}" type="pres">
-      <dgm:prSet presAssocID="{88777A74-3116-4A74-9627-61C95493D25F}" presName="rootText" presStyleLbl="node2" presStyleIdx="3" presStyleCnt="4">
-        <dgm:presLayoutVars>
-          <dgm:chPref val="3"/>
-        </dgm:presLayoutVars>
-      </dgm:prSet>
-      <dgm:spPr/>
-      <dgm:t>
-        <a:bodyPr/>
-        <a:lstStyle/>
-        <a:p>
-          <a:endParaRPr lang="nl-NL"/>
-        </a:p>
-      </dgm:t>
-    </dgm:pt>
-    <dgm:pt modelId="{546B6829-7637-4FF5-9415-B518D6E2D6BA}" type="pres">
-      <dgm:prSet presAssocID="{88777A74-3116-4A74-9627-61C95493D25F}" presName="rootConnector" presStyleLbl="node2" presStyleIdx="3" presStyleCnt="4"/>
-      <dgm:spPr/>
-      <dgm:t>
-        <a:bodyPr/>
-        <a:lstStyle/>
-        <a:p>
-          <a:endParaRPr lang="nl-NL"/>
-        </a:p>
-      </dgm:t>
-    </dgm:pt>
-    <dgm:pt modelId="{3BB9FAC6-4854-405E-B63C-FDE62E066398}" type="pres">
-      <dgm:prSet presAssocID="{88777A74-3116-4A74-9627-61C95493D25F}" presName="hierChild4" presStyleCnt="0"/>
-      <dgm:spPr/>
-    </dgm:pt>
-    <dgm:pt modelId="{AF5335BA-B371-47AB-BA8A-6F8B0C059A2E}" type="pres">
-      <dgm:prSet presAssocID="{88777A74-3116-4A74-9627-61C95493D25F}" presName="hierChild5" presStyleCnt="0"/>
+    <dgm:pt modelId="{0FE8DE77-815A-447C-BF28-4DA5619DEBA0}" type="pres">
+      <dgm:prSet presAssocID="{B3B93BA9-A7F2-4D96-8A97-923AC4C9C1E3}" presName="hierChild5" presStyleCnt="0"/>
       <dgm:spPr/>
     </dgm:pt>
     <dgm:pt modelId="{2FD1CBD4-0A99-4D91-9268-02C843F5AD36}" type="pres">
@@ -18640,110 +15322,66 @@
     </dgm:pt>
   </dgm:ptLst>
   <dgm:cxnLst>
-    <dgm:cxn modelId="{3EE7DFF9-D751-42EE-B53C-46DE29A8CB62}" type="presOf" srcId="{936A4684-3E87-4547-9C3E-8485C64D8563}" destId="{98812A1C-9518-4F09-879C-79E3EC686643}" srcOrd="0" destOrd="0" presId="urn:microsoft.com/office/officeart/2005/8/layout/orgChart1"/>
-    <dgm:cxn modelId="{A34360FD-28C3-4BFB-AD15-C5CD80D874E4}" type="presOf" srcId="{85E59031-5BFC-413F-B823-7BB1872D1C03}" destId="{74FF1A57-42EF-4411-AA4D-EE489DA7A199}" srcOrd="0" destOrd="0" presId="urn:microsoft.com/office/officeart/2005/8/layout/orgChart1"/>
+    <dgm:cxn modelId="{1D614F74-165E-4CAC-B2E5-DEB02D8B5F18}" type="presOf" srcId="{589BBF87-603C-453B-89FB-71C5007021B0}" destId="{FCCDECA0-5F8E-49C8-A104-BA9E52B264DF}" srcOrd="1" destOrd="0" presId="urn:microsoft.com/office/officeart/2005/8/layout/orgChart1"/>
+    <dgm:cxn modelId="{6A9E5716-652F-4492-AFCA-C305BE984202}" type="presOf" srcId="{B3B93BA9-A7F2-4D96-8A97-923AC4C9C1E3}" destId="{7F024D30-5DB8-487D-B0B2-B39B74F146BA}" srcOrd="0" destOrd="0" presId="urn:microsoft.com/office/officeart/2005/8/layout/orgChart1"/>
+    <dgm:cxn modelId="{D62CEE06-621B-4DA1-9E96-CC707E3831C1}" type="presOf" srcId="{6AAA6B16-2AFF-4DA7-A087-0585FF8F721B}" destId="{5C2132C0-D389-4F35-83B9-C6403152D6EB}" srcOrd="1" destOrd="0" presId="urn:microsoft.com/office/officeart/2005/8/layout/orgChart1"/>
+    <dgm:cxn modelId="{26EEFA4D-7677-41D7-8747-5DA95D2105E9}" type="presOf" srcId="{DE2E11BF-4141-43BB-A2B7-7AABB53C479A}" destId="{205F540E-C55F-4BFA-A26C-1DB51489B128}" srcOrd="0" destOrd="0" presId="urn:microsoft.com/office/officeart/2005/8/layout/orgChart1"/>
+    <dgm:cxn modelId="{292D2424-5C8B-4652-844B-3F1CA0B2C8A3}" type="presOf" srcId="{E04C4CE2-D2AC-40E8-A01F-24E560097AFD}" destId="{AB062365-7AFE-43B4-8BD2-C20B5613D733}" srcOrd="0" destOrd="0" presId="urn:microsoft.com/office/officeart/2005/8/layout/orgChart1"/>
     <dgm:cxn modelId="{B6F47530-4E3D-4CF0-839A-434639322B99}" type="presOf" srcId="{ACC22F38-A45B-4819-BE19-A6A9178DF125}" destId="{7B6D22C1-F36B-43A9-90D3-A01C8DCE9E09}" srcOrd="0" destOrd="0" presId="urn:microsoft.com/office/officeart/2005/8/layout/orgChart1"/>
-    <dgm:cxn modelId="{03CAEF97-2800-46B4-8EEC-4CB6E285C8A8}" type="presOf" srcId="{A3CA26E8-9F87-4C5D-9C54-CB8C99453995}" destId="{3688876B-7901-4637-94E1-C6BA3462FA4F}" srcOrd="0" destOrd="0" presId="urn:microsoft.com/office/officeart/2005/8/layout/orgChart1"/>
-    <dgm:cxn modelId="{BD448BF7-CA8E-4EE0-8B54-B62E287B4D48}" type="presOf" srcId="{F19C1F8D-CF7B-4968-97F5-AF31C2D9A7E1}" destId="{5BCA4A4E-6B26-49B5-86B3-CD9ED055D9F5}" srcOrd="0" destOrd="0" presId="urn:microsoft.com/office/officeart/2005/8/layout/orgChart1"/>
-    <dgm:cxn modelId="{4740A14C-8269-4F0E-AD98-F88EC3982375}" type="presOf" srcId="{5F1EE27E-0996-43BF-AF6F-EF65D165E0CF}" destId="{6A7D3FB9-B438-4B77-9AB2-97D309AC1256}" srcOrd="0" destOrd="0" presId="urn:microsoft.com/office/officeart/2005/8/layout/orgChart1"/>
-    <dgm:cxn modelId="{96163B18-E0D7-4A82-AC97-DA9ADD376292}" type="presOf" srcId="{77BEA56A-7FF9-40CB-957E-79FC4DF43463}" destId="{CEE0BA0F-F70F-45B8-A5A3-FEB96396F0FF}" srcOrd="0" destOrd="0" presId="urn:microsoft.com/office/officeart/2005/8/layout/orgChart1"/>
-    <dgm:cxn modelId="{A2250A35-3B00-40D5-8133-D6B268A2C42D}" type="presOf" srcId="{C5D2A19F-4B34-4238-AC8F-94D06D1F6BB5}" destId="{A11DCFD1-C633-4287-AF7E-EE84182BC11A}" srcOrd="0" destOrd="0" presId="urn:microsoft.com/office/officeart/2005/8/layout/orgChart1"/>
-    <dgm:cxn modelId="{B04803C8-02F5-4585-AF27-FCD5F3AD6113}" srcId="{6AAA6B16-2AFF-4DA7-A087-0585FF8F721B}" destId="{77BEA56A-7FF9-40CB-957E-79FC4DF43463}" srcOrd="2" destOrd="0" parTransId="{6FF7C027-4530-4ADD-897A-C93B6B403685}" sibTransId="{D3CAEDBD-7AC1-49CD-9D3B-451B7B8B9B82}"/>
+    <dgm:cxn modelId="{3B3B916B-D2F1-4C50-8A15-D1D308E9584F}" type="presOf" srcId="{7E9EF7C8-77EB-498A-B5E4-18C47C208A15}" destId="{EC9A22A2-97BF-4506-AD01-64D6B3993F07}" srcOrd="0" destOrd="0" presId="urn:microsoft.com/office/officeart/2005/8/layout/orgChart1"/>
+    <dgm:cxn modelId="{6B4FD377-57B0-40D8-A34E-00129B82D206}" type="presOf" srcId="{B3B93BA9-A7F2-4D96-8A97-923AC4C9C1E3}" destId="{53F4659D-B36F-448D-9DBE-FD65EA8338C4}" srcOrd="1" destOrd="0" presId="urn:microsoft.com/office/officeart/2005/8/layout/orgChart1"/>
+    <dgm:cxn modelId="{21118960-60AE-4E3E-A42E-C9797BEA0897}" srcId="{6AAA6B16-2AFF-4DA7-A087-0585FF8F721B}" destId="{589BBF87-603C-453B-89FB-71C5007021B0}" srcOrd="2" destOrd="0" parTransId="{7E9EF7C8-77EB-498A-B5E4-18C47C208A15}" sibTransId="{385EF491-C513-4E73-91AA-97DF135C7104}"/>
+    <dgm:cxn modelId="{C6BC86E2-5385-4818-9A70-501A95042138}" type="presOf" srcId="{B98A990A-421A-4C5C-A686-342251ED706E}" destId="{8CD59F9E-F449-452E-8B09-226311FFEEF8}" srcOrd="0" destOrd="0" presId="urn:microsoft.com/office/officeart/2005/8/layout/orgChart1"/>
+    <dgm:cxn modelId="{1701031F-995B-499F-9612-5216A64FEC18}" type="presOf" srcId="{E04C4CE2-D2AC-40E8-A01F-24E560097AFD}" destId="{DF0F7083-0090-46DB-9A74-0F2CD63AB88F}" srcOrd="1" destOrd="0" presId="urn:microsoft.com/office/officeart/2005/8/layout/orgChart1"/>
+    <dgm:cxn modelId="{C45A01A9-901F-4B5E-B22E-EA11310C8308}" srcId="{6AAA6B16-2AFF-4DA7-A087-0585FF8F721B}" destId="{6F7454C7-F740-4D4D-9D67-D4AB7A1AD69E}" srcOrd="1" destOrd="0" parTransId="{7D02E018-DBC1-4CD5-9138-F1D3FC29C8A5}" sibTransId="{B1A83629-9C3C-4F8F-B8F2-8FD873669727}"/>
     <dgm:cxn modelId="{87803E57-8673-4744-A960-4F63887AF0B3}" srcId="{ACC22F38-A45B-4819-BE19-A6A9178DF125}" destId="{6AAA6B16-2AFF-4DA7-A087-0585FF8F721B}" srcOrd="0" destOrd="0" parTransId="{3EF30498-7336-4801-8BD2-97B9DA5EA35B}" sibTransId="{D5E9CE74-A38E-4D58-9E22-E0C632239ED9}"/>
-    <dgm:cxn modelId="{458D0EF1-5178-4B57-B105-EFC7393F7CE7}" type="presOf" srcId="{5F003C36-07A2-4351-B2E8-5105C2360623}" destId="{32C9DD65-E82F-402F-A414-16987DF7744A}" srcOrd="0" destOrd="0" presId="urn:microsoft.com/office/officeart/2005/8/layout/orgChart1"/>
-    <dgm:cxn modelId="{25177763-9729-4788-8701-1EEF482067B9}" type="presOf" srcId="{6FF7C027-4530-4ADD-897A-C93B6B403685}" destId="{1E5DC986-136A-4157-8221-6D1B4C6B8CE2}" srcOrd="0" destOrd="0" presId="urn:microsoft.com/office/officeart/2005/8/layout/orgChart1"/>
-    <dgm:cxn modelId="{32D11235-3DD3-491B-8BD3-01BA0B015DC3}" type="presOf" srcId="{77BEA56A-7FF9-40CB-957E-79FC4DF43463}" destId="{D915F6DE-A849-426F-996C-B25E0C31E73E}" srcOrd="1" destOrd="0" presId="urn:microsoft.com/office/officeart/2005/8/layout/orgChart1"/>
-    <dgm:cxn modelId="{D2703ACC-B48F-47BA-AFDC-A95C879A4435}" type="presOf" srcId="{182A84B0-7B9A-4E55-8ECA-CFCE22BA1644}" destId="{E36938A2-84CA-451C-A9C9-94B334DE698A}" srcOrd="0" destOrd="0" presId="urn:microsoft.com/office/officeart/2005/8/layout/orgChart1"/>
-    <dgm:cxn modelId="{C12B144B-E654-4D0B-A01B-17ECE2CD85CA}" type="presOf" srcId="{1A90A1ED-302E-4122-B9E1-744E40B91FDA}" destId="{2ABFD8F0-DEE2-4B1A-981F-498990C09881}" srcOrd="1" destOrd="0" presId="urn:microsoft.com/office/officeart/2005/8/layout/orgChart1"/>
-    <dgm:cxn modelId="{9A79DA04-54D9-4388-869E-A877F4EEDBAC}" srcId="{A3CA26E8-9F87-4C5D-9C54-CB8C99453995}" destId="{1A90A1ED-302E-4122-B9E1-744E40B91FDA}" srcOrd="0" destOrd="0" parTransId="{182A84B0-7B9A-4E55-8ECA-CFCE22BA1644}" sibTransId="{CCAC6824-32FF-42CD-9C88-231104B0062F}"/>
-    <dgm:cxn modelId="{DBE24C97-0438-4F1C-9B17-652BF4660813}" type="presOf" srcId="{1A90A1ED-302E-4122-B9E1-744E40B91FDA}" destId="{614751FB-B8D0-490B-A762-46FD2ABAF138}" srcOrd="0" destOrd="0" presId="urn:microsoft.com/office/officeart/2005/8/layout/orgChart1"/>
-    <dgm:cxn modelId="{B2F44562-679F-4B2A-AE88-28BD110E93CF}" srcId="{6AAA6B16-2AFF-4DA7-A087-0585FF8F721B}" destId="{F19C1F8D-CF7B-4968-97F5-AF31C2D9A7E1}" srcOrd="0" destOrd="0" parTransId="{CFFE2BD7-2FAD-4A1D-A037-DA28E1938954}" sibTransId="{BCFF0BA8-719C-49FF-B40B-EBCA01934167}"/>
-    <dgm:cxn modelId="{9C190BE6-80B9-4770-BDFD-71B2630C098F}" type="presOf" srcId="{A3CA26E8-9F87-4C5D-9C54-CB8C99453995}" destId="{DD5EE36A-808C-45FD-88BA-AB809D9155AF}" srcOrd="1" destOrd="0" presId="urn:microsoft.com/office/officeart/2005/8/layout/orgChart1"/>
-    <dgm:cxn modelId="{E1577055-A4FD-46FE-8C65-09C6B1CCA33D}" type="presOf" srcId="{88777A74-3116-4A74-9627-61C95493D25F}" destId="{546B6829-7637-4FF5-9415-B518D6E2D6BA}" srcOrd="1" destOrd="0" presId="urn:microsoft.com/office/officeart/2005/8/layout/orgChart1"/>
-    <dgm:cxn modelId="{C5BF587C-7538-478B-B949-7BC3DA89213C}" type="presOf" srcId="{F19C1F8D-CF7B-4968-97F5-AF31C2D9A7E1}" destId="{08F299F9-A273-4D89-BFB1-576CD8E44164}" srcOrd="1" destOrd="0" presId="urn:microsoft.com/office/officeart/2005/8/layout/orgChart1"/>
+    <dgm:cxn modelId="{1C5DFD69-1934-4354-9F0E-E18F2B28A83E}" srcId="{6AAA6B16-2AFF-4DA7-A087-0585FF8F721B}" destId="{B3B93BA9-A7F2-4D96-8A97-923AC4C9C1E3}" srcOrd="3" destOrd="0" parTransId="{DE2E11BF-4141-43BB-A2B7-7AABB53C479A}" sibTransId="{3EEF4324-E643-4BAA-A6D8-831AA5F86ADE}"/>
+    <dgm:cxn modelId="{CE4F2C59-A368-4E37-ACC4-D58A85973154}" type="presOf" srcId="{7D02E018-DBC1-4CD5-9138-F1D3FC29C8A5}" destId="{1C38BFAF-579E-458E-B604-C006A65DA891}" srcOrd="0" destOrd="0" presId="urn:microsoft.com/office/officeart/2005/8/layout/orgChart1"/>
+    <dgm:cxn modelId="{58207572-C54A-42A1-9327-5EFCF3929CFF}" type="presOf" srcId="{6F7454C7-F740-4D4D-9D67-D4AB7A1AD69E}" destId="{2589DBED-EF1F-4CA5-A929-559AFC21B843}" srcOrd="0" destOrd="0" presId="urn:microsoft.com/office/officeart/2005/8/layout/orgChart1"/>
+    <dgm:cxn modelId="{1AAF1F4D-2F4A-4DAF-8EDC-C124879DD243}" srcId="{6AAA6B16-2AFF-4DA7-A087-0585FF8F721B}" destId="{E04C4CE2-D2AC-40E8-A01F-24E560097AFD}" srcOrd="0" destOrd="0" parTransId="{B98A990A-421A-4C5C-A686-342251ED706E}" sibTransId="{EB0C2412-2BFC-480C-86CE-490E68C0F9E1}"/>
     <dgm:cxn modelId="{0A2EB93C-74DF-43EE-B76E-5CA5D3CF29CE}" type="presOf" srcId="{6AAA6B16-2AFF-4DA7-A087-0585FF8F721B}" destId="{10114810-5D99-46C4-954E-28C22664262B}" srcOrd="0" destOrd="0" presId="urn:microsoft.com/office/officeart/2005/8/layout/orgChart1"/>
-    <dgm:cxn modelId="{481FEDB8-3543-49FD-B2E4-26B821073917}" type="presOf" srcId="{4819359A-919F-416A-9FE1-FF33867DFA13}" destId="{17E6CA3E-B58E-4CB9-820F-D9DA34BFB0C1}" srcOrd="0" destOrd="0" presId="urn:microsoft.com/office/officeart/2005/8/layout/orgChart1"/>
-    <dgm:cxn modelId="{516C132E-DCE4-4AEB-A033-DF6FBC2F8AF2}" type="presOf" srcId="{88777A74-3116-4A74-9627-61C95493D25F}" destId="{7C7922E8-6808-44F9-9454-11562BF194FB}" srcOrd="0" destOrd="0" presId="urn:microsoft.com/office/officeart/2005/8/layout/orgChart1"/>
-    <dgm:cxn modelId="{2C159EBF-B0D8-4AE0-B6A8-94AF5AD4EB70}" type="presOf" srcId="{C698F992-A2DB-49D0-8075-45964F9E46B9}" destId="{60C03F30-9FE1-4028-910C-6F75E8A4DD81}" srcOrd="0" destOrd="0" presId="urn:microsoft.com/office/officeart/2005/8/layout/orgChart1"/>
-    <dgm:cxn modelId="{E1640B6F-6F08-47D1-BC5E-12A9CE764F79}" srcId="{F19C1F8D-CF7B-4968-97F5-AF31C2D9A7E1}" destId="{4819359A-919F-416A-9FE1-FF33867DFA13}" srcOrd="0" destOrd="0" parTransId="{5F003C36-07A2-4351-B2E8-5105C2360623}" sibTransId="{DE8BD77D-38E1-434D-9B2B-51895FF67569}"/>
-    <dgm:cxn modelId="{4C7D4D70-3178-4E6B-93DD-E055D96D13AB}" type="presOf" srcId="{CFFE2BD7-2FAD-4A1D-A037-DA28E1938954}" destId="{75304FBB-4F79-4988-85B4-3603D20C004B}" srcOrd="0" destOrd="0" presId="urn:microsoft.com/office/officeart/2005/8/layout/orgChart1"/>
-    <dgm:cxn modelId="{5162848C-34A4-413D-99D0-3CE5F43EB614}" type="presOf" srcId="{936A4684-3E87-4547-9C3E-8485C64D8563}" destId="{21E6F890-3137-41D5-AB5B-CE3BD6AD2725}" srcOrd="1" destOrd="0" presId="urn:microsoft.com/office/officeart/2005/8/layout/orgChart1"/>
-    <dgm:cxn modelId="{D9366EFD-B961-4E53-8A12-3A799F0F6BF8}" srcId="{4819359A-919F-416A-9FE1-FF33867DFA13}" destId="{936A4684-3E87-4547-9C3E-8485C64D8563}" srcOrd="0" destOrd="0" parTransId="{85E59031-5BFC-413F-B823-7BB1872D1C03}" sibTransId="{E2C4A8BE-5E91-4F51-B63C-CB21A54BC13D}"/>
-    <dgm:cxn modelId="{ECE61E53-642C-40F6-BA36-98FE10C74DE7}" srcId="{6AAA6B16-2AFF-4DA7-A087-0585FF8F721B}" destId="{88777A74-3116-4A74-9627-61C95493D25F}" srcOrd="3" destOrd="0" parTransId="{5F1EE27E-0996-43BF-AF6F-EF65D165E0CF}" sibTransId="{E18258F9-35D0-4514-A4DF-3CFA64B072C7}"/>
-    <dgm:cxn modelId="{8A0DC139-6051-4C5A-88C2-77CB7B21A2E8}" srcId="{936A4684-3E87-4547-9C3E-8485C64D8563}" destId="{C5D2A19F-4B34-4238-AC8F-94D06D1F6BB5}" srcOrd="0" destOrd="0" parTransId="{C698F992-A2DB-49D0-8075-45964F9E46B9}" sibTransId="{BE98689E-F49E-4602-89F6-47329EC72C0F}"/>
-    <dgm:cxn modelId="{42D9F30E-4D17-48C5-828E-43616003452F}" type="presOf" srcId="{31BBBA54-CD8C-4A30-A734-4FACDA38F02E}" destId="{5A90C002-9D1D-488D-A2FE-006C752E8AC5}" srcOrd="0" destOrd="0" presId="urn:microsoft.com/office/officeart/2005/8/layout/orgChart1"/>
-    <dgm:cxn modelId="{F0AA8C36-B877-4854-A38A-64A5CBEE3E00}" type="presOf" srcId="{4819359A-919F-416A-9FE1-FF33867DFA13}" destId="{6893A789-FF9E-4CEF-BE05-0B8C052C93DC}" srcOrd="1" destOrd="0" presId="urn:microsoft.com/office/officeart/2005/8/layout/orgChart1"/>
-    <dgm:cxn modelId="{D62CEE06-621B-4DA1-9E96-CC707E3831C1}" type="presOf" srcId="{6AAA6B16-2AFF-4DA7-A087-0585FF8F721B}" destId="{5C2132C0-D389-4F35-83B9-C6403152D6EB}" srcOrd="1" destOrd="0" presId="urn:microsoft.com/office/officeart/2005/8/layout/orgChart1"/>
-    <dgm:cxn modelId="{612C969D-2CB9-451B-9819-DE0287573696}" srcId="{6AAA6B16-2AFF-4DA7-A087-0585FF8F721B}" destId="{A3CA26E8-9F87-4C5D-9C54-CB8C99453995}" srcOrd="1" destOrd="0" parTransId="{31BBBA54-CD8C-4A30-A734-4FACDA38F02E}" sibTransId="{370EC82D-A133-4952-BDDE-99BC09CD1C23}"/>
-    <dgm:cxn modelId="{CC3485A4-36B5-4A1F-A8A2-797AB79F7997}" type="presOf" srcId="{C5D2A19F-4B34-4238-AC8F-94D06D1F6BB5}" destId="{BB295E6F-8127-4F51-80DF-636DC7387CF3}" srcOrd="1" destOrd="0" presId="urn:microsoft.com/office/officeart/2005/8/layout/orgChart1"/>
+    <dgm:cxn modelId="{337FDE26-B5EF-42E6-8794-BC1FBC76BA32}" type="presOf" srcId="{589BBF87-603C-453B-89FB-71C5007021B0}" destId="{A83833A1-67E4-4C98-838E-EF444E3F8370}" srcOrd="0" destOrd="0" presId="urn:microsoft.com/office/officeart/2005/8/layout/orgChart1"/>
+    <dgm:cxn modelId="{7F0F978A-D15E-4D6A-A583-0A2ED309C549}" type="presOf" srcId="{6F7454C7-F740-4D4D-9D67-D4AB7A1AD69E}" destId="{DCBD26B1-DC5D-498E-A5BE-CEE4BB99C831}" srcOrd="1" destOrd="0" presId="urn:microsoft.com/office/officeart/2005/8/layout/orgChart1"/>
     <dgm:cxn modelId="{8F4E4238-EB58-4E31-A8E7-8C9B080FA175}" type="presParOf" srcId="{7B6D22C1-F36B-43A9-90D3-A01C8DCE9E09}" destId="{EAF798CA-F12F-4F21-90C0-CCD26BCDE86C}" srcOrd="0" destOrd="0" presId="urn:microsoft.com/office/officeart/2005/8/layout/orgChart1"/>
     <dgm:cxn modelId="{DE8B0825-802F-40A0-92AF-86DB354D82C4}" type="presParOf" srcId="{EAF798CA-F12F-4F21-90C0-CCD26BCDE86C}" destId="{F2885D57-BE87-465A-B7F4-856AE9D12767}" srcOrd="0" destOrd="0" presId="urn:microsoft.com/office/officeart/2005/8/layout/orgChart1"/>
     <dgm:cxn modelId="{774AB530-8D96-4262-85F0-F0F0A09D5581}" type="presParOf" srcId="{F2885D57-BE87-465A-B7F4-856AE9D12767}" destId="{10114810-5D99-46C4-954E-28C22664262B}" srcOrd="0" destOrd="0" presId="urn:microsoft.com/office/officeart/2005/8/layout/orgChart1"/>
     <dgm:cxn modelId="{BC1473CE-C9CD-4F0C-B7D5-0EC92AF4B466}" type="presParOf" srcId="{F2885D57-BE87-465A-B7F4-856AE9D12767}" destId="{5C2132C0-D389-4F35-83B9-C6403152D6EB}" srcOrd="1" destOrd="0" presId="urn:microsoft.com/office/officeart/2005/8/layout/orgChart1"/>
     <dgm:cxn modelId="{DFD75226-4C46-4D44-BA43-290E131661A4}" type="presParOf" srcId="{EAF798CA-F12F-4F21-90C0-CCD26BCDE86C}" destId="{8D0FED80-A789-44E9-BF88-5EE0D3CA22D2}" srcOrd="1" destOrd="0" presId="urn:microsoft.com/office/officeart/2005/8/layout/orgChart1"/>
-    <dgm:cxn modelId="{9D4C0A8A-41C2-4C5F-9AF6-E74029734647}" type="presParOf" srcId="{8D0FED80-A789-44E9-BF88-5EE0D3CA22D2}" destId="{75304FBB-4F79-4988-85B4-3603D20C004B}" srcOrd="0" destOrd="0" presId="urn:microsoft.com/office/officeart/2005/8/layout/orgChart1"/>
-    <dgm:cxn modelId="{4C4512E0-D548-4820-88F7-DA3E71D518D9}" type="presParOf" srcId="{8D0FED80-A789-44E9-BF88-5EE0D3CA22D2}" destId="{427E58C9-7674-4F35-B89A-6FD05F12FBC5}" srcOrd="1" destOrd="0" presId="urn:microsoft.com/office/officeart/2005/8/layout/orgChart1"/>
-    <dgm:cxn modelId="{72E5BB5D-A90D-40A4-A7F6-58C1D74A3766}" type="presParOf" srcId="{427E58C9-7674-4F35-B89A-6FD05F12FBC5}" destId="{4A8FB6FE-9453-4931-A822-6086DEDCEF91}" srcOrd="0" destOrd="0" presId="urn:microsoft.com/office/officeart/2005/8/layout/orgChart1"/>
-    <dgm:cxn modelId="{2CB72C71-29D8-4742-8FAE-033E251BCEA8}" type="presParOf" srcId="{4A8FB6FE-9453-4931-A822-6086DEDCEF91}" destId="{5BCA4A4E-6B26-49B5-86B3-CD9ED055D9F5}" srcOrd="0" destOrd="0" presId="urn:microsoft.com/office/officeart/2005/8/layout/orgChart1"/>
-    <dgm:cxn modelId="{2A1B64E8-EB13-4B5D-A5E7-F42DE9009418}" type="presParOf" srcId="{4A8FB6FE-9453-4931-A822-6086DEDCEF91}" destId="{08F299F9-A273-4D89-BFB1-576CD8E44164}" srcOrd="1" destOrd="0" presId="urn:microsoft.com/office/officeart/2005/8/layout/orgChart1"/>
-    <dgm:cxn modelId="{CDF9A746-EA39-4ABF-B6E0-F609DE5DB700}" type="presParOf" srcId="{427E58C9-7674-4F35-B89A-6FD05F12FBC5}" destId="{8CAD3B07-2AD6-4BF1-BE52-BDB4A23FA2F7}" srcOrd="1" destOrd="0" presId="urn:microsoft.com/office/officeart/2005/8/layout/orgChart1"/>
-    <dgm:cxn modelId="{142DD613-E3BB-47AD-836D-DCA7A9C697E9}" type="presParOf" srcId="{8CAD3B07-2AD6-4BF1-BE52-BDB4A23FA2F7}" destId="{32C9DD65-E82F-402F-A414-16987DF7744A}" srcOrd="0" destOrd="0" presId="urn:microsoft.com/office/officeart/2005/8/layout/orgChart1"/>
-    <dgm:cxn modelId="{18096117-462E-4B5F-8BF1-DC0F2D03B058}" type="presParOf" srcId="{8CAD3B07-2AD6-4BF1-BE52-BDB4A23FA2F7}" destId="{43ED3D90-86E2-4E11-A98C-06119DBFD9A8}" srcOrd="1" destOrd="0" presId="urn:microsoft.com/office/officeart/2005/8/layout/orgChart1"/>
-    <dgm:cxn modelId="{E493525C-3AAA-462B-B4CA-04C42887653C}" type="presParOf" srcId="{43ED3D90-86E2-4E11-A98C-06119DBFD9A8}" destId="{5ED9A102-C04E-403E-9F8C-0131195441A0}" srcOrd="0" destOrd="0" presId="urn:microsoft.com/office/officeart/2005/8/layout/orgChart1"/>
-    <dgm:cxn modelId="{9E0961F5-00CD-4A61-80FF-8B15C1F6D6DE}" type="presParOf" srcId="{5ED9A102-C04E-403E-9F8C-0131195441A0}" destId="{17E6CA3E-B58E-4CB9-820F-D9DA34BFB0C1}" srcOrd="0" destOrd="0" presId="urn:microsoft.com/office/officeart/2005/8/layout/orgChart1"/>
-    <dgm:cxn modelId="{34FC9D7D-015D-44CA-961E-7991F79781C4}" type="presParOf" srcId="{5ED9A102-C04E-403E-9F8C-0131195441A0}" destId="{6893A789-FF9E-4CEF-BE05-0B8C052C93DC}" srcOrd="1" destOrd="0" presId="urn:microsoft.com/office/officeart/2005/8/layout/orgChart1"/>
-    <dgm:cxn modelId="{E8BF4FDB-70E5-48CE-B2D1-7925EFE3BEF0}" type="presParOf" srcId="{43ED3D90-86E2-4E11-A98C-06119DBFD9A8}" destId="{D453DA61-A06C-4E25-8FAD-087A48FED70E}" srcOrd="1" destOrd="0" presId="urn:microsoft.com/office/officeart/2005/8/layout/orgChart1"/>
-    <dgm:cxn modelId="{A0114204-C596-470A-B078-E056BE7BD7C0}" type="presParOf" srcId="{D453DA61-A06C-4E25-8FAD-087A48FED70E}" destId="{74FF1A57-42EF-4411-AA4D-EE489DA7A199}" srcOrd="0" destOrd="0" presId="urn:microsoft.com/office/officeart/2005/8/layout/orgChart1"/>
-    <dgm:cxn modelId="{900C7090-D4A0-47DA-9742-BC94B21A8D2C}" type="presParOf" srcId="{D453DA61-A06C-4E25-8FAD-087A48FED70E}" destId="{3FD3614D-AE35-438C-A5A3-4CF031ED5747}" srcOrd="1" destOrd="0" presId="urn:microsoft.com/office/officeart/2005/8/layout/orgChart1"/>
-    <dgm:cxn modelId="{F17590F6-B30D-4E14-B077-4171A480205F}" type="presParOf" srcId="{3FD3614D-AE35-438C-A5A3-4CF031ED5747}" destId="{5B939F69-3402-4942-B101-296BDD5DA4A7}" srcOrd="0" destOrd="0" presId="urn:microsoft.com/office/officeart/2005/8/layout/orgChart1"/>
-    <dgm:cxn modelId="{EF92EE40-9356-4E73-BA80-677492B2FE9C}" type="presParOf" srcId="{5B939F69-3402-4942-B101-296BDD5DA4A7}" destId="{98812A1C-9518-4F09-879C-79E3EC686643}" srcOrd="0" destOrd="0" presId="urn:microsoft.com/office/officeart/2005/8/layout/orgChart1"/>
-    <dgm:cxn modelId="{635AA659-761B-4A36-915D-A5B23705CC75}" type="presParOf" srcId="{5B939F69-3402-4942-B101-296BDD5DA4A7}" destId="{21E6F890-3137-41D5-AB5B-CE3BD6AD2725}" srcOrd="1" destOrd="0" presId="urn:microsoft.com/office/officeart/2005/8/layout/orgChart1"/>
-    <dgm:cxn modelId="{58B9146E-C1F7-4FFA-A4E1-0C2D5872C3C7}" type="presParOf" srcId="{3FD3614D-AE35-438C-A5A3-4CF031ED5747}" destId="{92D3C2CF-5D18-44D0-B855-E85A4C3C53D0}" srcOrd="1" destOrd="0" presId="urn:microsoft.com/office/officeart/2005/8/layout/orgChart1"/>
-    <dgm:cxn modelId="{31EA0759-3819-44FF-B7BF-B7F9E3544A6E}" type="presParOf" srcId="{92D3C2CF-5D18-44D0-B855-E85A4C3C53D0}" destId="{60C03F30-9FE1-4028-910C-6F75E8A4DD81}" srcOrd="0" destOrd="0" presId="urn:microsoft.com/office/officeart/2005/8/layout/orgChart1"/>
-    <dgm:cxn modelId="{B3F944B9-A330-40A5-9A5F-8967B84B059E}" type="presParOf" srcId="{92D3C2CF-5D18-44D0-B855-E85A4C3C53D0}" destId="{74C83C42-5F10-4B6F-A970-F115EBF8CA07}" srcOrd="1" destOrd="0" presId="urn:microsoft.com/office/officeart/2005/8/layout/orgChart1"/>
-    <dgm:cxn modelId="{4F7AD0F0-DC15-4D2F-8B54-124312F4F895}" type="presParOf" srcId="{74C83C42-5F10-4B6F-A970-F115EBF8CA07}" destId="{D155941B-EADB-4269-8E0C-5A296C157043}" srcOrd="0" destOrd="0" presId="urn:microsoft.com/office/officeart/2005/8/layout/orgChart1"/>
-    <dgm:cxn modelId="{20EC3774-41DE-4E2D-92A9-3B43D6708065}" type="presParOf" srcId="{D155941B-EADB-4269-8E0C-5A296C157043}" destId="{A11DCFD1-C633-4287-AF7E-EE84182BC11A}" srcOrd="0" destOrd="0" presId="urn:microsoft.com/office/officeart/2005/8/layout/orgChart1"/>
-    <dgm:cxn modelId="{C354CE63-6349-4280-9BA4-BFD19E88D942}" type="presParOf" srcId="{D155941B-EADB-4269-8E0C-5A296C157043}" destId="{BB295E6F-8127-4F51-80DF-636DC7387CF3}" srcOrd="1" destOrd="0" presId="urn:microsoft.com/office/officeart/2005/8/layout/orgChart1"/>
-    <dgm:cxn modelId="{803CC96E-41A1-4E66-B1E4-BD618C7C6BFA}" type="presParOf" srcId="{74C83C42-5F10-4B6F-A970-F115EBF8CA07}" destId="{BFF22D14-E048-400A-8064-7BB4D0D27D24}" srcOrd="1" destOrd="0" presId="urn:microsoft.com/office/officeart/2005/8/layout/orgChart1"/>
-    <dgm:cxn modelId="{CFE056BB-3C01-4B99-AF8F-F15D1DEFD8F9}" type="presParOf" srcId="{74C83C42-5F10-4B6F-A970-F115EBF8CA07}" destId="{F6D8B9DF-E7C5-48B3-97BE-C99F5CC3D36D}" srcOrd="2" destOrd="0" presId="urn:microsoft.com/office/officeart/2005/8/layout/orgChart1"/>
-    <dgm:cxn modelId="{33DD1D5F-8F2A-44DE-90AD-AF7F8E5BD8CF}" type="presParOf" srcId="{3FD3614D-AE35-438C-A5A3-4CF031ED5747}" destId="{62C843F0-F1EB-424B-8CDF-511134642C51}" srcOrd="2" destOrd="0" presId="urn:microsoft.com/office/officeart/2005/8/layout/orgChart1"/>
-    <dgm:cxn modelId="{E1EFB6D1-941C-4772-9BE3-F863AF27AEC7}" type="presParOf" srcId="{43ED3D90-86E2-4E11-A98C-06119DBFD9A8}" destId="{D46D6B2D-3143-4889-AD05-03B178164AAC}" srcOrd="2" destOrd="0" presId="urn:microsoft.com/office/officeart/2005/8/layout/orgChart1"/>
-    <dgm:cxn modelId="{E2987164-9F9F-4371-A612-5C32B2485433}" type="presParOf" srcId="{427E58C9-7674-4F35-B89A-6FD05F12FBC5}" destId="{7A25E031-8905-4CCB-9829-0251E3C21756}" srcOrd="2" destOrd="0" presId="urn:microsoft.com/office/officeart/2005/8/layout/orgChart1"/>
-    <dgm:cxn modelId="{48F623C8-B7C7-4253-A8B3-F74963F40755}" type="presParOf" srcId="{8D0FED80-A789-44E9-BF88-5EE0D3CA22D2}" destId="{5A90C002-9D1D-488D-A2FE-006C752E8AC5}" srcOrd="2" destOrd="0" presId="urn:microsoft.com/office/officeart/2005/8/layout/orgChart1"/>
-    <dgm:cxn modelId="{2F418718-CCC5-4ABD-B82F-D25E0B42D9F2}" type="presParOf" srcId="{8D0FED80-A789-44E9-BF88-5EE0D3CA22D2}" destId="{61A8DF9C-B32B-475F-9686-4A104E286B28}" srcOrd="3" destOrd="0" presId="urn:microsoft.com/office/officeart/2005/8/layout/orgChart1"/>
-    <dgm:cxn modelId="{10106B0E-07E8-45C4-B74E-357CA2AEEC8E}" type="presParOf" srcId="{61A8DF9C-B32B-475F-9686-4A104E286B28}" destId="{1C863E38-6E9D-445D-BA9F-25173753195C}" srcOrd="0" destOrd="0" presId="urn:microsoft.com/office/officeart/2005/8/layout/orgChart1"/>
-    <dgm:cxn modelId="{65C71FE5-D746-4A53-9C92-D7D7189C0199}" type="presParOf" srcId="{1C863E38-6E9D-445D-BA9F-25173753195C}" destId="{3688876B-7901-4637-94E1-C6BA3462FA4F}" srcOrd="0" destOrd="0" presId="urn:microsoft.com/office/officeart/2005/8/layout/orgChart1"/>
-    <dgm:cxn modelId="{F551658F-55BD-403F-A6C5-31ABB981FDFF}" type="presParOf" srcId="{1C863E38-6E9D-445D-BA9F-25173753195C}" destId="{DD5EE36A-808C-45FD-88BA-AB809D9155AF}" srcOrd="1" destOrd="0" presId="urn:microsoft.com/office/officeart/2005/8/layout/orgChart1"/>
-    <dgm:cxn modelId="{F82F9F17-8D2C-4BD9-AFFD-F08138835667}" type="presParOf" srcId="{61A8DF9C-B32B-475F-9686-4A104E286B28}" destId="{6F4D5B22-CCA1-4D52-9F37-E8581C1D4CC8}" srcOrd="1" destOrd="0" presId="urn:microsoft.com/office/officeart/2005/8/layout/orgChart1"/>
-    <dgm:cxn modelId="{D7FA9453-BE6C-4B2D-B282-72CECAAE669A}" type="presParOf" srcId="{6F4D5B22-CCA1-4D52-9F37-E8581C1D4CC8}" destId="{E36938A2-84CA-451C-A9C9-94B334DE698A}" srcOrd="0" destOrd="0" presId="urn:microsoft.com/office/officeart/2005/8/layout/orgChart1"/>
-    <dgm:cxn modelId="{20A03AD2-FB79-4F1B-929C-8B903E570998}" type="presParOf" srcId="{6F4D5B22-CCA1-4D52-9F37-E8581C1D4CC8}" destId="{6AAA5E8C-FEFA-4F0B-AAD1-DDF51E5390D4}" srcOrd="1" destOrd="0" presId="urn:microsoft.com/office/officeart/2005/8/layout/orgChart1"/>
-    <dgm:cxn modelId="{43DBDB40-1392-4120-A658-0BC93CBB4348}" type="presParOf" srcId="{6AAA5E8C-FEFA-4F0B-AAD1-DDF51E5390D4}" destId="{EF636034-D289-4734-AE85-91B0922CD2B2}" srcOrd="0" destOrd="0" presId="urn:microsoft.com/office/officeart/2005/8/layout/orgChart1"/>
-    <dgm:cxn modelId="{79ED32E4-15BD-4171-A7C3-A1B27D5E856A}" type="presParOf" srcId="{EF636034-D289-4734-AE85-91B0922CD2B2}" destId="{614751FB-B8D0-490B-A762-46FD2ABAF138}" srcOrd="0" destOrd="0" presId="urn:microsoft.com/office/officeart/2005/8/layout/orgChart1"/>
-    <dgm:cxn modelId="{1F30E02D-01B5-410C-B233-C43B3687E8FB}" type="presParOf" srcId="{EF636034-D289-4734-AE85-91B0922CD2B2}" destId="{2ABFD8F0-DEE2-4B1A-981F-498990C09881}" srcOrd="1" destOrd="0" presId="urn:microsoft.com/office/officeart/2005/8/layout/orgChart1"/>
-    <dgm:cxn modelId="{AEE0BF87-9911-4C28-B283-697453FD67AB}" type="presParOf" srcId="{6AAA5E8C-FEFA-4F0B-AAD1-DDF51E5390D4}" destId="{136A6842-44BC-4853-AB15-B519ECBAF0D5}" srcOrd="1" destOrd="0" presId="urn:microsoft.com/office/officeart/2005/8/layout/orgChart1"/>
-    <dgm:cxn modelId="{8DECE241-EF06-44A0-8E19-7FC9D7510228}" type="presParOf" srcId="{6AAA5E8C-FEFA-4F0B-AAD1-DDF51E5390D4}" destId="{3D4CF46F-A3C3-4756-AFD0-11720124F46A}" srcOrd="2" destOrd="0" presId="urn:microsoft.com/office/officeart/2005/8/layout/orgChart1"/>
-    <dgm:cxn modelId="{70305509-2213-4B9C-A03E-D0DC87C7B506}" type="presParOf" srcId="{61A8DF9C-B32B-475F-9686-4A104E286B28}" destId="{9DC72ACC-9CD5-4E94-8D7A-9A1F27396103}" srcOrd="2" destOrd="0" presId="urn:microsoft.com/office/officeart/2005/8/layout/orgChart1"/>
-    <dgm:cxn modelId="{9E0642E5-5EFC-4A94-A6B6-810E0A0D5CE0}" type="presParOf" srcId="{8D0FED80-A789-44E9-BF88-5EE0D3CA22D2}" destId="{1E5DC986-136A-4157-8221-6D1B4C6B8CE2}" srcOrd="4" destOrd="0" presId="urn:microsoft.com/office/officeart/2005/8/layout/orgChart1"/>
-    <dgm:cxn modelId="{CE816DF5-4DF1-437B-92AE-577B2307D0A3}" type="presParOf" srcId="{8D0FED80-A789-44E9-BF88-5EE0D3CA22D2}" destId="{0840DA70-7F73-4F30-B739-A73108222117}" srcOrd="5" destOrd="0" presId="urn:microsoft.com/office/officeart/2005/8/layout/orgChart1"/>
-    <dgm:cxn modelId="{4A7CCFC8-4CFA-4D34-9DDB-1E15A8BED6A7}" type="presParOf" srcId="{0840DA70-7F73-4F30-B739-A73108222117}" destId="{A70D610F-2846-4998-9B54-16C0D7445DFB}" srcOrd="0" destOrd="0" presId="urn:microsoft.com/office/officeart/2005/8/layout/orgChart1"/>
-    <dgm:cxn modelId="{20E73A40-C0E2-43CE-9A78-B436143A685B}" type="presParOf" srcId="{A70D610F-2846-4998-9B54-16C0D7445DFB}" destId="{CEE0BA0F-F70F-45B8-A5A3-FEB96396F0FF}" srcOrd="0" destOrd="0" presId="urn:microsoft.com/office/officeart/2005/8/layout/orgChart1"/>
-    <dgm:cxn modelId="{37B66AF5-414D-4578-9761-10057E791514}" type="presParOf" srcId="{A70D610F-2846-4998-9B54-16C0D7445DFB}" destId="{D915F6DE-A849-426F-996C-B25E0C31E73E}" srcOrd="1" destOrd="0" presId="urn:microsoft.com/office/officeart/2005/8/layout/orgChart1"/>
-    <dgm:cxn modelId="{67E9A6B3-AB10-4884-BEC3-D82C365C1EE1}" type="presParOf" srcId="{0840DA70-7F73-4F30-B739-A73108222117}" destId="{99FFE539-EFEE-423C-B3F4-CA6F94CB961F}" srcOrd="1" destOrd="0" presId="urn:microsoft.com/office/officeart/2005/8/layout/orgChart1"/>
-    <dgm:cxn modelId="{F1456056-1B72-45E3-BF04-14A9D5C8100A}" type="presParOf" srcId="{0840DA70-7F73-4F30-B739-A73108222117}" destId="{B1CE19BB-9C20-424F-B46C-C3CFE7A2B85C}" srcOrd="2" destOrd="0" presId="urn:microsoft.com/office/officeart/2005/8/layout/orgChart1"/>
-    <dgm:cxn modelId="{A3667C6A-2994-44E1-8A9E-015F77BB8FEB}" type="presParOf" srcId="{8D0FED80-A789-44E9-BF88-5EE0D3CA22D2}" destId="{6A7D3FB9-B438-4B77-9AB2-97D309AC1256}" srcOrd="6" destOrd="0" presId="urn:microsoft.com/office/officeart/2005/8/layout/orgChart1"/>
-    <dgm:cxn modelId="{4B445809-09BE-4E5D-9A1C-BBB44310A412}" type="presParOf" srcId="{8D0FED80-A789-44E9-BF88-5EE0D3CA22D2}" destId="{99503A6D-ECFE-47D5-B093-323796E4F0BD}" srcOrd="7" destOrd="0" presId="urn:microsoft.com/office/officeart/2005/8/layout/orgChart1"/>
-    <dgm:cxn modelId="{D96CF26B-298E-4E16-A782-BF408364D8BE}" type="presParOf" srcId="{99503A6D-ECFE-47D5-B093-323796E4F0BD}" destId="{61CB54F8-5E2D-4810-8EC4-21D23C8FC3BB}" srcOrd="0" destOrd="0" presId="urn:microsoft.com/office/officeart/2005/8/layout/orgChart1"/>
-    <dgm:cxn modelId="{379F44DA-45FD-49D2-AAE2-7CC0069A00C1}" type="presParOf" srcId="{61CB54F8-5E2D-4810-8EC4-21D23C8FC3BB}" destId="{7C7922E8-6808-44F9-9454-11562BF194FB}" srcOrd="0" destOrd="0" presId="urn:microsoft.com/office/officeart/2005/8/layout/orgChart1"/>
-    <dgm:cxn modelId="{0B1C95DB-7ABC-45EC-8088-2450623F31CE}" type="presParOf" srcId="{61CB54F8-5E2D-4810-8EC4-21D23C8FC3BB}" destId="{546B6829-7637-4FF5-9415-B518D6E2D6BA}" srcOrd="1" destOrd="0" presId="urn:microsoft.com/office/officeart/2005/8/layout/orgChart1"/>
-    <dgm:cxn modelId="{EBFC60D5-7281-4AE0-B9CD-BB58C831BC91}" type="presParOf" srcId="{99503A6D-ECFE-47D5-B093-323796E4F0BD}" destId="{3BB9FAC6-4854-405E-B63C-FDE62E066398}" srcOrd="1" destOrd="0" presId="urn:microsoft.com/office/officeart/2005/8/layout/orgChart1"/>
-    <dgm:cxn modelId="{8B03AA61-2467-4536-86F9-286E5243C4D2}" type="presParOf" srcId="{99503A6D-ECFE-47D5-B093-323796E4F0BD}" destId="{AF5335BA-B371-47AB-BA8A-6F8B0C059A2E}" srcOrd="2" destOrd="0" presId="urn:microsoft.com/office/officeart/2005/8/layout/orgChart1"/>
+    <dgm:cxn modelId="{F90EE594-3AA1-4E01-8F56-85E3A686E01D}" type="presParOf" srcId="{8D0FED80-A789-44E9-BF88-5EE0D3CA22D2}" destId="{8CD59F9E-F449-452E-8B09-226311FFEEF8}" srcOrd="0" destOrd="0" presId="urn:microsoft.com/office/officeart/2005/8/layout/orgChart1"/>
+    <dgm:cxn modelId="{D061A80A-2189-44D4-8B5B-1D380EE3220A}" type="presParOf" srcId="{8D0FED80-A789-44E9-BF88-5EE0D3CA22D2}" destId="{473B26C7-FF7A-4A7F-B440-99F825AABA43}" srcOrd="1" destOrd="0" presId="urn:microsoft.com/office/officeart/2005/8/layout/orgChart1"/>
+    <dgm:cxn modelId="{81CCEB82-5A42-4AC9-BDB0-93ECBFD124FB}" type="presParOf" srcId="{473B26C7-FF7A-4A7F-B440-99F825AABA43}" destId="{C03364B8-CDB9-4925-BD48-9F165FCC89CE}" srcOrd="0" destOrd="0" presId="urn:microsoft.com/office/officeart/2005/8/layout/orgChart1"/>
+    <dgm:cxn modelId="{9DD2A402-EEE5-4DCA-9326-0A025A660227}" type="presParOf" srcId="{C03364B8-CDB9-4925-BD48-9F165FCC89CE}" destId="{AB062365-7AFE-43B4-8BD2-C20B5613D733}" srcOrd="0" destOrd="0" presId="urn:microsoft.com/office/officeart/2005/8/layout/orgChart1"/>
+    <dgm:cxn modelId="{FA2CAEA8-2867-46C4-A457-719D73ECC717}" type="presParOf" srcId="{C03364B8-CDB9-4925-BD48-9F165FCC89CE}" destId="{DF0F7083-0090-46DB-9A74-0F2CD63AB88F}" srcOrd="1" destOrd="0" presId="urn:microsoft.com/office/officeart/2005/8/layout/orgChart1"/>
+    <dgm:cxn modelId="{0A86E3B2-9AAA-4F52-88AF-B4B0D8FC6EA4}" type="presParOf" srcId="{473B26C7-FF7A-4A7F-B440-99F825AABA43}" destId="{818F1F01-7847-49A4-B43E-48499F5B5DA7}" srcOrd="1" destOrd="0" presId="urn:microsoft.com/office/officeart/2005/8/layout/orgChart1"/>
+    <dgm:cxn modelId="{7B7850BC-44B0-4770-B514-58944E5A3CA1}" type="presParOf" srcId="{473B26C7-FF7A-4A7F-B440-99F825AABA43}" destId="{5AC54149-F5C5-43A2-91CD-1C81CEDDE73D}" srcOrd="2" destOrd="0" presId="urn:microsoft.com/office/officeart/2005/8/layout/orgChart1"/>
+    <dgm:cxn modelId="{0B8B4912-F7EC-48EE-98CC-698032A4233F}" type="presParOf" srcId="{8D0FED80-A789-44E9-BF88-5EE0D3CA22D2}" destId="{1C38BFAF-579E-458E-B604-C006A65DA891}" srcOrd="2" destOrd="0" presId="urn:microsoft.com/office/officeart/2005/8/layout/orgChart1"/>
+    <dgm:cxn modelId="{DC818409-BC33-4E46-AB44-D385940EB2B9}" type="presParOf" srcId="{8D0FED80-A789-44E9-BF88-5EE0D3CA22D2}" destId="{114DCC91-4EFF-45F9-A37C-6036E5C3B72B}" srcOrd="3" destOrd="0" presId="urn:microsoft.com/office/officeart/2005/8/layout/orgChart1"/>
+    <dgm:cxn modelId="{C1D46CCD-CE4C-4FC1-8927-11775F94CFD9}" type="presParOf" srcId="{114DCC91-4EFF-45F9-A37C-6036E5C3B72B}" destId="{3D4EA0BA-C384-4E15-BE78-D8E137F60E45}" srcOrd="0" destOrd="0" presId="urn:microsoft.com/office/officeart/2005/8/layout/orgChart1"/>
+    <dgm:cxn modelId="{FA2E08D9-ECDD-4074-AFF5-38A6DB15053F}" type="presParOf" srcId="{3D4EA0BA-C384-4E15-BE78-D8E137F60E45}" destId="{2589DBED-EF1F-4CA5-A929-559AFC21B843}" srcOrd="0" destOrd="0" presId="urn:microsoft.com/office/officeart/2005/8/layout/orgChart1"/>
+    <dgm:cxn modelId="{40F5E071-1C3F-4BCE-89C3-83A725CCE486}" type="presParOf" srcId="{3D4EA0BA-C384-4E15-BE78-D8E137F60E45}" destId="{DCBD26B1-DC5D-498E-A5BE-CEE4BB99C831}" srcOrd="1" destOrd="0" presId="urn:microsoft.com/office/officeart/2005/8/layout/orgChart1"/>
+    <dgm:cxn modelId="{65B31832-07D4-4D77-87F8-754DBC860681}" type="presParOf" srcId="{114DCC91-4EFF-45F9-A37C-6036E5C3B72B}" destId="{5EEE15A4-58C5-4D95-A5CF-312B1ADF7CC5}" srcOrd="1" destOrd="0" presId="urn:microsoft.com/office/officeart/2005/8/layout/orgChart1"/>
+    <dgm:cxn modelId="{C33D9249-D3C3-4964-B25A-46D5E7EFCDAA}" type="presParOf" srcId="{114DCC91-4EFF-45F9-A37C-6036E5C3B72B}" destId="{88799304-A79E-42F1-8475-6AA791B8EDED}" srcOrd="2" destOrd="0" presId="urn:microsoft.com/office/officeart/2005/8/layout/orgChart1"/>
+    <dgm:cxn modelId="{10FD10B9-F055-47CB-B267-A932B9D0474A}" type="presParOf" srcId="{8D0FED80-A789-44E9-BF88-5EE0D3CA22D2}" destId="{EC9A22A2-97BF-4506-AD01-64D6B3993F07}" srcOrd="4" destOrd="0" presId="urn:microsoft.com/office/officeart/2005/8/layout/orgChart1"/>
+    <dgm:cxn modelId="{FEF990A9-AA89-4B24-8E12-AD8D42CECC9C}" type="presParOf" srcId="{8D0FED80-A789-44E9-BF88-5EE0D3CA22D2}" destId="{2118426D-45D7-4C2C-B3A6-DD4B5EEAB628}" srcOrd="5" destOrd="0" presId="urn:microsoft.com/office/officeart/2005/8/layout/orgChart1"/>
+    <dgm:cxn modelId="{4D7E768E-F355-4243-9D91-E0C638C2AF1C}" type="presParOf" srcId="{2118426D-45D7-4C2C-B3A6-DD4B5EEAB628}" destId="{D10293DD-B900-4140-88B7-FBABF9623AFC}" srcOrd="0" destOrd="0" presId="urn:microsoft.com/office/officeart/2005/8/layout/orgChart1"/>
+    <dgm:cxn modelId="{9B8E5FF5-3676-46B9-83A7-E03409400FD4}" type="presParOf" srcId="{D10293DD-B900-4140-88B7-FBABF9623AFC}" destId="{A83833A1-67E4-4C98-838E-EF444E3F8370}" srcOrd="0" destOrd="0" presId="urn:microsoft.com/office/officeart/2005/8/layout/orgChart1"/>
+    <dgm:cxn modelId="{12C75382-C01F-4532-B0CE-B2C6CC5F1980}" type="presParOf" srcId="{D10293DD-B900-4140-88B7-FBABF9623AFC}" destId="{FCCDECA0-5F8E-49C8-A104-BA9E52B264DF}" srcOrd="1" destOrd="0" presId="urn:microsoft.com/office/officeart/2005/8/layout/orgChart1"/>
+    <dgm:cxn modelId="{C9FB93A1-62AC-45FA-BB34-07A93F29A6A3}" type="presParOf" srcId="{2118426D-45D7-4C2C-B3A6-DD4B5EEAB628}" destId="{E473FE1F-0335-4530-9ADD-F5DCA1627218}" srcOrd="1" destOrd="0" presId="urn:microsoft.com/office/officeart/2005/8/layout/orgChart1"/>
+    <dgm:cxn modelId="{DAB9A2D8-7410-4F7B-9868-AFD6E2148D34}" type="presParOf" srcId="{2118426D-45D7-4C2C-B3A6-DD4B5EEAB628}" destId="{08E63A04-8FAB-417A-B89D-41AC8F6AAA5F}" srcOrd="2" destOrd="0" presId="urn:microsoft.com/office/officeart/2005/8/layout/orgChart1"/>
+    <dgm:cxn modelId="{D6C10134-AA40-4A34-A64B-598F471F9CBD}" type="presParOf" srcId="{8D0FED80-A789-44E9-BF88-5EE0D3CA22D2}" destId="{205F540E-C55F-4BFA-A26C-1DB51489B128}" srcOrd="6" destOrd="0" presId="urn:microsoft.com/office/officeart/2005/8/layout/orgChart1"/>
+    <dgm:cxn modelId="{637C402D-E6F1-462D-AF98-975C7F8F82F2}" type="presParOf" srcId="{8D0FED80-A789-44E9-BF88-5EE0D3CA22D2}" destId="{030F414E-6E82-42C7-B361-C68DA29CE6F1}" srcOrd="7" destOrd="0" presId="urn:microsoft.com/office/officeart/2005/8/layout/orgChart1"/>
+    <dgm:cxn modelId="{B80A8846-F75F-40CD-82E9-3C4D2E35A61B}" type="presParOf" srcId="{030F414E-6E82-42C7-B361-C68DA29CE6F1}" destId="{14AC4607-64B3-416A-B8A3-C1798EE6B655}" srcOrd="0" destOrd="0" presId="urn:microsoft.com/office/officeart/2005/8/layout/orgChart1"/>
+    <dgm:cxn modelId="{CA086825-3BC0-4DDC-8E30-0CBA04FA8946}" type="presParOf" srcId="{14AC4607-64B3-416A-B8A3-C1798EE6B655}" destId="{7F024D30-5DB8-487D-B0B2-B39B74F146BA}" srcOrd="0" destOrd="0" presId="urn:microsoft.com/office/officeart/2005/8/layout/orgChart1"/>
+    <dgm:cxn modelId="{0E66EB8D-85A8-4AC2-9F3D-2815F94328D4}" type="presParOf" srcId="{14AC4607-64B3-416A-B8A3-C1798EE6B655}" destId="{53F4659D-B36F-448D-9DBE-FD65EA8338C4}" srcOrd="1" destOrd="0" presId="urn:microsoft.com/office/officeart/2005/8/layout/orgChart1"/>
+    <dgm:cxn modelId="{D7BFD53B-B749-4360-B792-B4284AD67440}" type="presParOf" srcId="{030F414E-6E82-42C7-B361-C68DA29CE6F1}" destId="{FBA3E84D-B793-4105-B500-C2A0F743549E}" srcOrd="1" destOrd="0" presId="urn:microsoft.com/office/officeart/2005/8/layout/orgChart1"/>
+    <dgm:cxn modelId="{09138EE5-5E81-4353-9D69-71F25CCBC214}" type="presParOf" srcId="{030F414E-6E82-42C7-B361-C68DA29CE6F1}" destId="{0FE8DE77-815A-447C-BF28-4DA5619DEBA0}" srcOrd="2" destOrd="0" presId="urn:microsoft.com/office/officeart/2005/8/layout/orgChart1"/>
     <dgm:cxn modelId="{F688D5AD-7387-4D7C-BE56-BA88EB54C5BC}" type="presParOf" srcId="{EAF798CA-F12F-4F21-90C0-CCD26BCDE86C}" destId="{2FD1CBD4-0A99-4D91-9268-02C843F5AD36}" srcOrd="2" destOrd="0" presId="urn:microsoft.com/office/officeart/2005/8/layout/orgChart1"/>
   </dgm:cxnLst>
   <dgm:bg/>
   <dgm:whole/>
   <dgm:extLst>
     <a:ext uri="http://schemas.microsoft.com/office/drawing/2008/diagram">
-      <dsp:dataModelExt xmlns:dsp="http://schemas.microsoft.com/office/drawing/2008/diagram" relId="rId21" minVer="http://schemas.openxmlformats.org/drawingml/2006/diagram"/>
+      <dsp:dataModelExt xmlns:dsp="http://schemas.microsoft.com/office/drawing/2008/diagram" relId="rId17" minVer="http://schemas.openxmlformats.org/drawingml/2006/diagram"/>
     </a:ext>
   </dgm:extLst>
 </dgm:dataModel>
@@ -18757,15 +15395,15 @@
       <dsp:cNvGrpSpPr/>
     </dsp:nvGrpSpPr>
     <dsp:grpSpPr/>
-    <dsp:sp modelId="{6A7D3FB9-B438-4B77-9AB2-97D309AC1256}">
+    <dsp:sp modelId="{205F540E-C55F-4BFA-A26C-1DB51489B128}">
       <dsp:nvSpPr>
         <dsp:cNvPr id="0" name=""/>
         <dsp:cNvSpPr/>
       </dsp:nvSpPr>
       <dsp:spPr>
         <a:xfrm>
-          <a:off x="2743200" y="479680"/>
-          <a:ext cx="1738241" cy="201118"/>
+          <a:off x="2743200" y="1475907"/>
+          <a:ext cx="2148491" cy="248585"/>
         </a:xfrm>
         <a:custGeom>
           <a:avLst/>
@@ -18779,13 +15417,13 @@
                 <a:pt x="0" y="0"/>
               </a:moveTo>
               <a:lnTo>
-                <a:pt x="0" y="100559"/>
+                <a:pt x="0" y="124292"/>
               </a:lnTo>
               <a:lnTo>
-                <a:pt x="1738241" y="100559"/>
+                <a:pt x="2148491" y="124292"/>
               </a:lnTo>
               <a:lnTo>
-                <a:pt x="1738241" y="201118"/>
+                <a:pt x="2148491" y="248585"/>
               </a:lnTo>
             </a:path>
           </a:pathLst>
@@ -18818,15 +15456,15 @@
         <a:fontRef idx="minor"/>
       </dsp:style>
     </dsp:sp>
-    <dsp:sp modelId="{1E5DC986-136A-4157-8221-6D1B4C6B8CE2}">
+    <dsp:sp modelId="{EC9A22A2-97BF-4506-AD01-64D6B3993F07}">
       <dsp:nvSpPr>
         <dsp:cNvPr id="0" name=""/>
         <dsp:cNvSpPr/>
       </dsp:nvSpPr>
       <dsp:spPr>
         <a:xfrm>
-          <a:off x="2743200" y="479680"/>
-          <a:ext cx="579413" cy="201118"/>
+          <a:off x="2743200" y="1475907"/>
+          <a:ext cx="716163" cy="248585"/>
         </a:xfrm>
         <a:custGeom>
           <a:avLst/>
@@ -18840,13 +15478,13 @@
                 <a:pt x="0" y="0"/>
               </a:moveTo>
               <a:lnTo>
-                <a:pt x="0" y="100559"/>
+                <a:pt x="0" y="124292"/>
               </a:lnTo>
               <a:lnTo>
-                <a:pt x="579413" y="100559"/>
+                <a:pt x="716163" y="124292"/>
               </a:lnTo>
               <a:lnTo>
-                <a:pt x="579413" y="201118"/>
+                <a:pt x="716163" y="248585"/>
               </a:lnTo>
             </a:path>
           </a:pathLst>
@@ -18879,15 +15517,15 @@
         <a:fontRef idx="minor"/>
       </dsp:style>
     </dsp:sp>
-    <dsp:sp modelId="{E36938A2-84CA-451C-A9C9-94B334DE698A}">
+    <dsp:sp modelId="{1C38BFAF-579E-458E-B604-C006A65DA891}">
       <dsp:nvSpPr>
         <dsp:cNvPr id="0" name=""/>
         <dsp:cNvSpPr/>
       </dsp:nvSpPr>
       <dsp:spPr>
         <a:xfrm>
-          <a:off x="1780702" y="1159653"/>
-          <a:ext cx="143656" cy="440546"/>
+          <a:off x="2027036" y="1475907"/>
+          <a:ext cx="716163" cy="248585"/>
         </a:xfrm>
         <a:custGeom>
           <a:avLst/>
@@ -18898,74 +15536,16 @@
           <a:pathLst>
             <a:path>
               <a:moveTo>
-                <a:pt x="0" y="0"/>
+                <a:pt x="716163" y="0"/>
               </a:moveTo>
               <a:lnTo>
-                <a:pt x="0" y="440546"/>
+                <a:pt x="716163" y="124292"/>
               </a:lnTo>
               <a:lnTo>
-                <a:pt x="143656" y="440546"/>
-              </a:lnTo>
-            </a:path>
-          </a:pathLst>
-        </a:custGeom>
-        <a:noFill/>
-        <a:ln w="25400" cap="flat" cmpd="sng" algn="ctr">
-          <a:solidFill>
-            <a:schemeClr val="accent1">
-              <a:shade val="80000"/>
-              <a:hueOff val="0"/>
-              <a:satOff val="0"/>
-              <a:lumOff val="0"/>
-              <a:alphaOff val="0"/>
-            </a:schemeClr>
-          </a:solidFill>
-          <a:prstDash val="solid"/>
-        </a:ln>
-        <a:effectLst/>
-      </dsp:spPr>
-      <dsp:style>
-        <a:lnRef idx="2">
-          <a:scrgbClr r="0" g="0" b="0"/>
-        </a:lnRef>
-        <a:fillRef idx="0">
-          <a:scrgbClr r="0" g="0" b="0"/>
-        </a:fillRef>
-        <a:effectRef idx="0">
-          <a:scrgbClr r="0" g="0" b="0"/>
-        </a:effectRef>
-        <a:fontRef idx="minor"/>
-      </dsp:style>
-    </dsp:sp>
-    <dsp:sp modelId="{5A90C002-9D1D-488D-A2FE-006C752E8AC5}">
-      <dsp:nvSpPr>
-        <dsp:cNvPr id="0" name=""/>
-        <dsp:cNvSpPr/>
-      </dsp:nvSpPr>
-      <dsp:spPr>
-        <a:xfrm>
-          <a:off x="2163786" y="479680"/>
-          <a:ext cx="579413" cy="201118"/>
-        </a:xfrm>
-        <a:custGeom>
-          <a:avLst/>
-          <a:gdLst/>
-          <a:ahLst/>
-          <a:cxnLst/>
-          <a:rect l="0" t="0" r="0" b="0"/>
-          <a:pathLst>
-            <a:path>
-              <a:moveTo>
-                <a:pt x="579413" y="0"/>
-              </a:moveTo>
-              <a:lnTo>
-                <a:pt x="579413" y="100559"/>
+                <a:pt x="0" y="124292"/>
               </a:lnTo>
               <a:lnTo>
-                <a:pt x="0" y="100559"/>
-              </a:lnTo>
-              <a:lnTo>
-                <a:pt x="0" y="201118"/>
+                <a:pt x="0" y="248585"/>
               </a:lnTo>
             </a:path>
           </a:pathLst>
@@ -18998,15 +15578,15 @@
         <a:fontRef idx="minor"/>
       </dsp:style>
     </dsp:sp>
-    <dsp:sp modelId="{60C03F30-9FE1-4028-910C-6F75E8A4DD81}">
+    <dsp:sp modelId="{8CD59F9E-F449-452E-8B09-226311FFEEF8}">
       <dsp:nvSpPr>
         <dsp:cNvPr id="0" name=""/>
         <dsp:cNvSpPr/>
       </dsp:nvSpPr>
       <dsp:spPr>
         <a:xfrm>
-          <a:off x="621874" y="2519600"/>
-          <a:ext cx="240777" cy="430834"/>
+          <a:off x="594708" y="1475907"/>
+          <a:ext cx="2148491" cy="248585"/>
         </a:xfrm>
         <a:custGeom>
           <a:avLst/>
@@ -19017,184 +15597,16 @@
           <a:pathLst>
             <a:path>
               <a:moveTo>
-                <a:pt x="0" y="0"/>
+                <a:pt x="2148491" y="0"/>
               </a:moveTo>
               <a:lnTo>
-                <a:pt x="0" y="430834"/>
+                <a:pt x="2148491" y="124292"/>
               </a:lnTo>
               <a:lnTo>
-                <a:pt x="240777" y="430834"/>
-              </a:lnTo>
-            </a:path>
-          </a:pathLst>
-        </a:custGeom>
-        <a:noFill/>
-        <a:ln w="25400" cap="flat" cmpd="sng" algn="ctr">
-          <a:solidFill>
-            <a:schemeClr val="accent1">
-              <a:shade val="80000"/>
-              <a:hueOff val="0"/>
-              <a:satOff val="0"/>
-              <a:lumOff val="0"/>
-              <a:alphaOff val="0"/>
-            </a:schemeClr>
-          </a:solidFill>
-          <a:prstDash val="solid"/>
-        </a:ln>
-        <a:effectLst/>
-      </dsp:spPr>
-      <dsp:style>
-        <a:lnRef idx="2">
-          <a:scrgbClr r="0" g="0" b="0"/>
-        </a:lnRef>
-        <a:fillRef idx="0">
-          <a:scrgbClr r="0" g="0" b="0"/>
-        </a:fillRef>
-        <a:effectRef idx="0">
-          <a:scrgbClr r="0" g="0" b="0"/>
-        </a:effectRef>
-        <a:fontRef idx="minor"/>
-      </dsp:style>
-    </dsp:sp>
-    <dsp:sp modelId="{74FF1A57-42EF-4411-AA4D-EE489DA7A199}">
-      <dsp:nvSpPr>
-        <dsp:cNvPr id="0" name=""/>
-        <dsp:cNvSpPr/>
-      </dsp:nvSpPr>
-      <dsp:spPr>
-        <a:xfrm>
-          <a:off x="959238" y="1839627"/>
-          <a:ext cx="91440" cy="201118"/>
-        </a:xfrm>
-        <a:custGeom>
-          <a:avLst/>
-          <a:gdLst/>
-          <a:ahLst/>
-          <a:cxnLst/>
-          <a:rect l="0" t="0" r="0" b="0"/>
-          <a:pathLst>
-            <a:path>
-              <a:moveTo>
-                <a:pt x="45720" y="0"/>
-              </a:moveTo>
-              <a:lnTo>
-                <a:pt x="45720" y="201118"/>
-              </a:lnTo>
-            </a:path>
-          </a:pathLst>
-        </a:custGeom>
-        <a:noFill/>
-        <a:ln w="25400" cap="flat" cmpd="sng" algn="ctr">
-          <a:solidFill>
-            <a:schemeClr val="accent1">
-              <a:shade val="80000"/>
-              <a:hueOff val="0"/>
-              <a:satOff val="0"/>
-              <a:lumOff val="0"/>
-              <a:alphaOff val="0"/>
-            </a:schemeClr>
-          </a:solidFill>
-          <a:prstDash val="solid"/>
-        </a:ln>
-        <a:effectLst/>
-      </dsp:spPr>
-      <dsp:style>
-        <a:lnRef idx="2">
-          <a:scrgbClr r="0" g="0" b="0"/>
-        </a:lnRef>
-        <a:fillRef idx="0">
-          <a:scrgbClr r="0" g="0" b="0"/>
-        </a:fillRef>
-        <a:effectRef idx="0">
-          <a:scrgbClr r="0" g="0" b="0"/>
-        </a:effectRef>
-        <a:fontRef idx="minor"/>
-      </dsp:style>
-    </dsp:sp>
-    <dsp:sp modelId="{32C9DD65-E82F-402F-A414-16987DF7744A}">
-      <dsp:nvSpPr>
-        <dsp:cNvPr id="0" name=""/>
-        <dsp:cNvSpPr/>
-      </dsp:nvSpPr>
-      <dsp:spPr>
-        <a:xfrm>
-          <a:off x="959238" y="1159653"/>
-          <a:ext cx="91440" cy="201118"/>
-        </a:xfrm>
-        <a:custGeom>
-          <a:avLst/>
-          <a:gdLst/>
-          <a:ahLst/>
-          <a:cxnLst/>
-          <a:rect l="0" t="0" r="0" b="0"/>
-          <a:pathLst>
-            <a:path>
-              <a:moveTo>
-                <a:pt x="45720" y="0"/>
-              </a:moveTo>
-              <a:lnTo>
-                <a:pt x="45720" y="201118"/>
-              </a:lnTo>
-            </a:path>
-          </a:pathLst>
-        </a:custGeom>
-        <a:noFill/>
-        <a:ln w="25400" cap="flat" cmpd="sng" algn="ctr">
-          <a:solidFill>
-            <a:schemeClr val="accent1">
-              <a:shade val="80000"/>
-              <a:hueOff val="0"/>
-              <a:satOff val="0"/>
-              <a:lumOff val="0"/>
-              <a:alphaOff val="0"/>
-            </a:schemeClr>
-          </a:solidFill>
-          <a:prstDash val="solid"/>
-        </a:ln>
-        <a:effectLst/>
-      </dsp:spPr>
-      <dsp:style>
-        <a:lnRef idx="2">
-          <a:scrgbClr r="0" g="0" b="0"/>
-        </a:lnRef>
-        <a:fillRef idx="0">
-          <a:scrgbClr r="0" g="0" b="0"/>
-        </a:fillRef>
-        <a:effectRef idx="0">
-          <a:scrgbClr r="0" g="0" b="0"/>
-        </a:effectRef>
-        <a:fontRef idx="minor"/>
-      </dsp:style>
-    </dsp:sp>
-    <dsp:sp modelId="{75304FBB-4F79-4988-85B4-3603D20C004B}">
-      <dsp:nvSpPr>
-        <dsp:cNvPr id="0" name=""/>
-        <dsp:cNvSpPr/>
-      </dsp:nvSpPr>
-      <dsp:spPr>
-        <a:xfrm>
-          <a:off x="1004958" y="479680"/>
-          <a:ext cx="1738241" cy="201118"/>
-        </a:xfrm>
-        <a:custGeom>
-          <a:avLst/>
-          <a:gdLst/>
-          <a:ahLst/>
-          <a:cxnLst/>
-          <a:rect l="0" t="0" r="0" b="0"/>
-          <a:pathLst>
-            <a:path>
-              <a:moveTo>
-                <a:pt x="1738241" y="0"/>
-              </a:moveTo>
-              <a:lnTo>
-                <a:pt x="1738241" y="100559"/>
+                <a:pt x="0" y="124292"/>
               </a:lnTo>
               <a:lnTo>
-                <a:pt x="0" y="100559"/>
-              </a:lnTo>
-              <a:lnTo>
-                <a:pt x="0" y="201118"/>
+                <a:pt x="0" y="248585"/>
               </a:lnTo>
             </a:path>
           </a:pathLst>
@@ -19234,8 +15646,8 @@
       </dsp:nvSpPr>
       <dsp:spPr>
         <a:xfrm>
-          <a:off x="2264345" y="825"/>
-          <a:ext cx="957708" cy="478854"/>
+          <a:off x="2151329" y="884036"/>
+          <a:ext cx="1183741" cy="591870"/>
         </a:xfrm>
         <a:prstGeom prst="rect">
           <a:avLst/>
@@ -19295,12 +15707,12 @@
         </a:fontRef>
       </dsp:style>
       <dsp:txBody>
-        <a:bodyPr spcFirstLastPara="0" vert="horz" wrap="square" lIns="7620" tIns="7620" rIns="7620" bIns="7620" numCol="1" spcCol="1270" anchor="ctr" anchorCtr="0">
+        <a:bodyPr spcFirstLastPara="0" vert="horz" wrap="square" lIns="8255" tIns="8255" rIns="8255" bIns="8255" numCol="1" spcCol="1270" anchor="ctr" anchorCtr="0">
           <a:noAutofit/>
         </a:bodyPr>
         <a:lstStyle/>
         <a:p>
-          <a:pPr lvl="0" algn="ctr" defTabSz="533400">
+          <a:pPr lvl="0" algn="ctr" defTabSz="577850">
             <a:lnSpc>
               <a:spcPct val="90000"/>
             </a:lnSpc>
@@ -19312,120 +15724,25 @@
             </a:spcAft>
           </a:pPr>
           <a:r>
-            <a:rPr lang="nl-NL" sz="1200" kern="1200"/>
+            <a:rPr lang="nl-NL" sz="1300" kern="1200"/>
             <a:t>index.php</a:t>
           </a:r>
         </a:p>
       </dsp:txBody>
       <dsp:txXfrm>
-        <a:off x="2264345" y="825"/>
-        <a:ext cx="957708" cy="478854"/>
+        <a:off x="2151329" y="884036"/>
+        <a:ext cx="1183741" cy="591870"/>
       </dsp:txXfrm>
     </dsp:sp>
-    <dsp:sp modelId="{5BCA4A4E-6B26-49B5-86B3-CD9ED055D9F5}">
+    <dsp:sp modelId="{AB062365-7AFE-43B4-8BD2-C20B5613D733}">
       <dsp:nvSpPr>
         <dsp:cNvPr id="0" name=""/>
         <dsp:cNvSpPr/>
       </dsp:nvSpPr>
       <dsp:spPr>
         <a:xfrm>
-          <a:off x="526103" y="680799"/>
-          <a:ext cx="957708" cy="478854"/>
-        </a:xfrm>
-        <a:prstGeom prst="rect">
-          <a:avLst/>
-        </a:prstGeom>
-        <a:gradFill rotWithShape="1">
-          <a:gsLst>
-            <a:gs pos="0">
-              <a:schemeClr val="accent1">
-                <a:shade val="51000"/>
-                <a:satMod val="130000"/>
-              </a:schemeClr>
-            </a:gs>
-            <a:gs pos="80000">
-              <a:schemeClr val="accent1">
-                <a:shade val="93000"/>
-                <a:satMod val="130000"/>
-              </a:schemeClr>
-            </a:gs>
-            <a:gs pos="100000">
-              <a:schemeClr val="accent1">
-                <a:shade val="94000"/>
-                <a:satMod val="135000"/>
-              </a:schemeClr>
-            </a:gs>
-          </a:gsLst>
-          <a:lin ang="16200000" scaled="0"/>
-        </a:gradFill>
-        <a:ln w="9525" cap="flat" cmpd="sng" algn="ctr">
-          <a:solidFill>
-            <a:schemeClr val="accent1">
-              <a:shade val="95000"/>
-              <a:satMod val="105000"/>
-            </a:schemeClr>
-          </a:solidFill>
-          <a:prstDash val="solid"/>
-        </a:ln>
-        <a:effectLst>
-          <a:outerShdw blurRad="40000" dist="23000" dir="5400000" rotWithShape="0">
-            <a:srgbClr val="000000">
-              <a:alpha val="35000"/>
-            </a:srgbClr>
-          </a:outerShdw>
-        </a:effectLst>
-      </dsp:spPr>
-      <dsp:style>
-        <a:lnRef idx="1">
-          <a:schemeClr val="accent1"/>
-        </a:lnRef>
-        <a:fillRef idx="3">
-          <a:schemeClr val="accent1"/>
-        </a:fillRef>
-        <a:effectRef idx="2">
-          <a:schemeClr val="accent1"/>
-        </a:effectRef>
-        <a:fontRef idx="minor">
-          <a:schemeClr val="lt1"/>
-        </a:fontRef>
-      </dsp:style>
-      <dsp:txBody>
-        <a:bodyPr spcFirstLastPara="0" vert="horz" wrap="square" lIns="7620" tIns="7620" rIns="7620" bIns="7620" numCol="1" spcCol="1270" anchor="ctr" anchorCtr="0">
-          <a:noAutofit/>
-        </a:bodyPr>
-        <a:lstStyle/>
-        <a:p>
-          <a:pPr lvl="0" algn="ctr" defTabSz="533400">
-            <a:lnSpc>
-              <a:spcPct val="90000"/>
-            </a:lnSpc>
-            <a:spcBef>
-              <a:spcPct val="0"/>
-            </a:spcBef>
-            <a:spcAft>
-              <a:spcPct val="35000"/>
-            </a:spcAft>
-          </a:pPr>
-          <a:r>
-            <a:rPr lang="nl-NL" sz="1200" kern="1200"/>
-            <a:t>login.php</a:t>
-          </a:r>
-        </a:p>
-      </dsp:txBody>
-      <dsp:txXfrm>
-        <a:off x="526103" y="680799"/>
-        <a:ext cx="957708" cy="478854"/>
-      </dsp:txXfrm>
-    </dsp:sp>
-    <dsp:sp modelId="{17E6CA3E-B58E-4CB9-820F-D9DA34BFB0C1}">
-      <dsp:nvSpPr>
-        <dsp:cNvPr id="0" name=""/>
-        <dsp:cNvSpPr/>
-      </dsp:nvSpPr>
-      <dsp:spPr>
-        <a:xfrm>
-          <a:off x="526103" y="1360772"/>
-          <a:ext cx="957708" cy="478854"/>
+          <a:off x="2837" y="1724492"/>
+          <a:ext cx="1183741" cy="591870"/>
         </a:xfrm>
         <a:prstGeom prst="rect">
           <a:avLst/>
@@ -19485,12 +15802,12 @@
         </a:fontRef>
       </dsp:style>
       <dsp:txBody>
-        <a:bodyPr spcFirstLastPara="0" vert="horz" wrap="square" lIns="7620" tIns="7620" rIns="7620" bIns="7620" numCol="1" spcCol="1270" anchor="ctr" anchorCtr="0">
+        <a:bodyPr spcFirstLastPara="0" vert="horz" wrap="square" lIns="8255" tIns="8255" rIns="8255" bIns="8255" numCol="1" spcCol="1270" anchor="ctr" anchorCtr="0">
           <a:noAutofit/>
         </a:bodyPr>
         <a:lstStyle/>
         <a:p>
-          <a:pPr lvl="0" algn="ctr" defTabSz="533400">
+          <a:pPr lvl="0" algn="ctr" defTabSz="577850">
             <a:lnSpc>
               <a:spcPct val="90000"/>
             </a:lnSpc>
@@ -19502,25 +15819,25 @@
             </a:spcAft>
           </a:pPr>
           <a:r>
-            <a:rPr lang="nl-NL" sz="1200" kern="1200"/>
-            <a:t>profiel.php</a:t>
+            <a:rPr lang="nl-NL" sz="1300" kern="1200"/>
+            <a:t>cntl.css</a:t>
           </a:r>
         </a:p>
       </dsp:txBody>
       <dsp:txXfrm>
-        <a:off x="526103" y="1360772"/>
-        <a:ext cx="957708" cy="478854"/>
+        <a:off x="2837" y="1724492"/>
+        <a:ext cx="1183741" cy="591870"/>
       </dsp:txXfrm>
     </dsp:sp>
-    <dsp:sp modelId="{98812A1C-9518-4F09-879C-79E3EC686643}">
+    <dsp:sp modelId="{2589DBED-EF1F-4CA5-A929-559AFC21B843}">
       <dsp:nvSpPr>
         <dsp:cNvPr id="0" name=""/>
         <dsp:cNvSpPr/>
       </dsp:nvSpPr>
       <dsp:spPr>
         <a:xfrm>
-          <a:off x="526103" y="2040746"/>
-          <a:ext cx="957708" cy="478854"/>
+          <a:off x="1435165" y="1724492"/>
+          <a:ext cx="1183741" cy="591870"/>
         </a:xfrm>
         <a:prstGeom prst="rect">
           <a:avLst/>
@@ -19580,12 +15897,12 @@
         </a:fontRef>
       </dsp:style>
       <dsp:txBody>
-        <a:bodyPr spcFirstLastPara="0" vert="horz" wrap="square" lIns="7620" tIns="7620" rIns="7620" bIns="7620" numCol="1" spcCol="1270" anchor="ctr" anchorCtr="0">
+        <a:bodyPr spcFirstLastPara="0" vert="horz" wrap="square" lIns="8255" tIns="8255" rIns="8255" bIns="8255" numCol="1" spcCol="1270" anchor="ctr" anchorCtr="0">
           <a:noAutofit/>
         </a:bodyPr>
         <a:lstStyle/>
         <a:p>
-          <a:pPr lvl="0" algn="ctr" defTabSz="533400">
+          <a:pPr lvl="0" algn="ctr" defTabSz="577850">
             <a:lnSpc>
               <a:spcPct val="90000"/>
             </a:lnSpc>
@@ -19597,25 +15914,25 @@
             </a:spcAft>
           </a:pPr>
           <a:r>
-            <a:rPr lang="nl-NL" sz="1200" kern="1200"/>
-            <a:t>baby-toevoeg.php</a:t>
+            <a:rPr lang="nl-NL" sz="1300" kern="1200"/>
+            <a:t>cntl.min.css</a:t>
           </a:r>
         </a:p>
       </dsp:txBody>
       <dsp:txXfrm>
-        <a:off x="526103" y="2040746"/>
-        <a:ext cx="957708" cy="478854"/>
+        <a:off x="1435165" y="1724492"/>
+        <a:ext cx="1183741" cy="591870"/>
       </dsp:txXfrm>
     </dsp:sp>
-    <dsp:sp modelId="{A11DCFD1-C633-4287-AF7E-EE84182BC11A}">
+    <dsp:sp modelId="{A83833A1-67E4-4C98-838E-EF444E3F8370}">
       <dsp:nvSpPr>
         <dsp:cNvPr id="0" name=""/>
         <dsp:cNvSpPr/>
       </dsp:nvSpPr>
       <dsp:spPr>
         <a:xfrm>
-          <a:off x="862652" y="2711008"/>
-          <a:ext cx="957708" cy="478854"/>
+          <a:off x="2867492" y="1724492"/>
+          <a:ext cx="1183741" cy="591870"/>
         </a:xfrm>
         <a:prstGeom prst="rect">
           <a:avLst/>
@@ -19623,19 +15940,19 @@
         <a:gradFill rotWithShape="1">
           <a:gsLst>
             <a:gs pos="0">
-              <a:schemeClr val="accent1">
+              <a:schemeClr val="accent2">
                 <a:shade val="51000"/>
                 <a:satMod val="130000"/>
               </a:schemeClr>
             </a:gs>
             <a:gs pos="80000">
-              <a:schemeClr val="accent1">
+              <a:schemeClr val="accent2">
                 <a:shade val="93000"/>
                 <a:satMod val="130000"/>
               </a:schemeClr>
             </a:gs>
             <a:gs pos="100000">
-              <a:schemeClr val="accent1">
+              <a:schemeClr val="accent2">
                 <a:shade val="94000"/>
                 <a:satMod val="135000"/>
               </a:schemeClr>
@@ -19645,7 +15962,7 @@
         </a:gradFill>
         <a:ln w="9525" cap="flat" cmpd="sng" algn="ctr">
           <a:solidFill>
-            <a:schemeClr val="accent1">
+            <a:schemeClr val="accent2">
               <a:shade val="95000"/>
               <a:satMod val="105000"/>
             </a:schemeClr>
@@ -19662,25 +15979,25 @@
       </dsp:spPr>
       <dsp:style>
         <a:lnRef idx="1">
-          <a:schemeClr val="accent1"/>
+          <a:schemeClr val="accent2"/>
         </a:lnRef>
         <a:fillRef idx="3">
-          <a:schemeClr val="accent1"/>
+          <a:schemeClr val="accent2"/>
         </a:fillRef>
         <a:effectRef idx="2">
-          <a:schemeClr val="accent1"/>
+          <a:schemeClr val="accent2"/>
         </a:effectRef>
         <a:fontRef idx="minor">
           <a:schemeClr val="lt1"/>
         </a:fontRef>
       </dsp:style>
       <dsp:txBody>
-        <a:bodyPr spcFirstLastPara="0" vert="horz" wrap="square" lIns="7620" tIns="7620" rIns="7620" bIns="7620" numCol="1" spcCol="1270" anchor="ctr" anchorCtr="0">
+        <a:bodyPr spcFirstLastPara="0" vert="horz" wrap="square" lIns="8255" tIns="8255" rIns="8255" bIns="8255" numCol="1" spcCol="1270" anchor="ctr" anchorCtr="0">
           <a:noAutofit/>
         </a:bodyPr>
         <a:lstStyle/>
         <a:p>
-          <a:pPr lvl="0" algn="ctr" defTabSz="533400">
+          <a:pPr lvl="0" algn="ctr" defTabSz="577850">
             <a:lnSpc>
               <a:spcPct val="90000"/>
             </a:lnSpc>
@@ -19692,25 +16009,25 @@
             </a:spcAft>
           </a:pPr>
           <a:r>
-            <a:rPr lang="nl-NL" sz="1200" kern="1200"/>
-            <a:t>baby.php</a:t>
+            <a:rPr lang="nl-NL" sz="1300" kern="1200"/>
+            <a:t>jquery.cntl.js</a:t>
           </a:r>
         </a:p>
       </dsp:txBody>
       <dsp:txXfrm>
-        <a:off x="862652" y="2711008"/>
-        <a:ext cx="957708" cy="478854"/>
+        <a:off x="2867492" y="1724492"/>
+        <a:ext cx="1183741" cy="591870"/>
       </dsp:txXfrm>
     </dsp:sp>
-    <dsp:sp modelId="{3688876B-7901-4637-94E1-C6BA3462FA4F}">
+    <dsp:sp modelId="{7F024D30-5DB8-487D-B0B2-B39B74F146BA}">
       <dsp:nvSpPr>
         <dsp:cNvPr id="0" name=""/>
         <dsp:cNvSpPr/>
       </dsp:nvSpPr>
       <dsp:spPr>
         <a:xfrm>
-          <a:off x="1684931" y="680799"/>
-          <a:ext cx="957708" cy="478854"/>
+          <a:off x="4299820" y="1724492"/>
+          <a:ext cx="1183741" cy="591870"/>
         </a:xfrm>
         <a:prstGeom prst="rect">
           <a:avLst/>
@@ -19718,19 +16035,19 @@
         <a:gradFill rotWithShape="1">
           <a:gsLst>
             <a:gs pos="0">
-              <a:schemeClr val="accent1">
+              <a:schemeClr val="accent2">
                 <a:shade val="51000"/>
                 <a:satMod val="130000"/>
               </a:schemeClr>
             </a:gs>
             <a:gs pos="80000">
-              <a:schemeClr val="accent1">
+              <a:schemeClr val="accent2">
                 <a:shade val="93000"/>
                 <a:satMod val="130000"/>
               </a:schemeClr>
             </a:gs>
             <a:gs pos="100000">
-              <a:schemeClr val="accent1">
+              <a:schemeClr val="accent2">
                 <a:shade val="94000"/>
                 <a:satMod val="135000"/>
               </a:schemeClr>
@@ -19740,7 +16057,7 @@
         </a:gradFill>
         <a:ln w="9525" cap="flat" cmpd="sng" algn="ctr">
           <a:solidFill>
-            <a:schemeClr val="accent1">
+            <a:schemeClr val="accent2">
               <a:shade val="95000"/>
               <a:satMod val="105000"/>
             </a:schemeClr>
@@ -19757,25 +16074,25 @@
       </dsp:spPr>
       <dsp:style>
         <a:lnRef idx="1">
-          <a:schemeClr val="accent1"/>
+          <a:schemeClr val="accent2"/>
         </a:lnRef>
         <a:fillRef idx="3">
-          <a:schemeClr val="accent1"/>
+          <a:schemeClr val="accent2"/>
         </a:fillRef>
         <a:effectRef idx="2">
-          <a:schemeClr val="accent1"/>
+          <a:schemeClr val="accent2"/>
         </a:effectRef>
         <a:fontRef idx="minor">
           <a:schemeClr val="lt1"/>
         </a:fontRef>
       </dsp:style>
       <dsp:txBody>
-        <a:bodyPr spcFirstLastPara="0" vert="horz" wrap="square" lIns="7620" tIns="7620" rIns="7620" bIns="7620" numCol="1" spcCol="1270" anchor="ctr" anchorCtr="0">
+        <a:bodyPr spcFirstLastPara="0" vert="horz" wrap="square" lIns="8255" tIns="8255" rIns="8255" bIns="8255" numCol="1" spcCol="1270" anchor="ctr" anchorCtr="0">
           <a:noAutofit/>
         </a:bodyPr>
         <a:lstStyle/>
         <a:p>
-          <a:pPr lvl="0" algn="ctr" defTabSz="533400">
+          <a:pPr lvl="0" algn="ctr" defTabSz="577850">
             <a:lnSpc>
               <a:spcPct val="90000"/>
             </a:lnSpc>
@@ -19787,299 +16104,14 @@
             </a:spcAft>
           </a:pPr>
           <a:r>
-            <a:rPr lang="nl-NL" sz="1200" kern="1200"/>
-            <a:t>registratie.php</a:t>
+            <a:rPr lang="nl-NL" sz="1300" kern="1200"/>
+            <a:t>jquery.cntl.min.js</a:t>
           </a:r>
         </a:p>
       </dsp:txBody>
       <dsp:txXfrm>
-        <a:off x="1684931" y="680799"/>
-        <a:ext cx="957708" cy="478854"/>
-      </dsp:txXfrm>
-    </dsp:sp>
-    <dsp:sp modelId="{614751FB-B8D0-490B-A762-46FD2ABAF138}">
-      <dsp:nvSpPr>
-        <dsp:cNvPr id="0" name=""/>
-        <dsp:cNvSpPr/>
-      </dsp:nvSpPr>
-      <dsp:spPr>
-        <a:xfrm>
-          <a:off x="1924358" y="1360772"/>
-          <a:ext cx="957708" cy="478854"/>
-        </a:xfrm>
-        <a:prstGeom prst="rect">
-          <a:avLst/>
-        </a:prstGeom>
-        <a:gradFill rotWithShape="1">
-          <a:gsLst>
-            <a:gs pos="0">
-              <a:schemeClr val="accent3">
-                <a:shade val="51000"/>
-                <a:satMod val="130000"/>
-              </a:schemeClr>
-            </a:gs>
-            <a:gs pos="80000">
-              <a:schemeClr val="accent3">
-                <a:shade val="93000"/>
-                <a:satMod val="130000"/>
-              </a:schemeClr>
-            </a:gs>
-            <a:gs pos="100000">
-              <a:schemeClr val="accent3">
-                <a:shade val="94000"/>
-                <a:satMod val="135000"/>
-              </a:schemeClr>
-            </a:gs>
-          </a:gsLst>
-          <a:lin ang="16200000" scaled="0"/>
-        </a:gradFill>
-        <a:ln w="9525" cap="flat" cmpd="sng" algn="ctr">
-          <a:solidFill>
-            <a:schemeClr val="accent3">
-              <a:shade val="95000"/>
-              <a:satMod val="105000"/>
-            </a:schemeClr>
-          </a:solidFill>
-          <a:prstDash val="solid"/>
-        </a:ln>
-        <a:effectLst>
-          <a:outerShdw blurRad="40000" dist="23000" dir="5400000" rotWithShape="0">
-            <a:srgbClr val="000000">
-              <a:alpha val="35000"/>
-            </a:srgbClr>
-          </a:outerShdw>
-        </a:effectLst>
-      </dsp:spPr>
-      <dsp:style>
-        <a:lnRef idx="1">
-          <a:schemeClr val="accent3"/>
-        </a:lnRef>
-        <a:fillRef idx="3">
-          <a:schemeClr val="accent3"/>
-        </a:fillRef>
-        <a:effectRef idx="2">
-          <a:schemeClr val="accent3"/>
-        </a:effectRef>
-        <a:fontRef idx="minor">
-          <a:schemeClr val="lt1"/>
-        </a:fontRef>
-      </dsp:style>
-      <dsp:txBody>
-        <a:bodyPr spcFirstLastPara="0" vert="horz" wrap="square" lIns="7620" tIns="7620" rIns="7620" bIns="7620" numCol="1" spcCol="1270" anchor="ctr" anchorCtr="0">
-          <a:noAutofit/>
-        </a:bodyPr>
-        <a:lstStyle/>
-        <a:p>
-          <a:pPr lvl="0" algn="ctr" defTabSz="533400">
-            <a:lnSpc>
-              <a:spcPct val="90000"/>
-            </a:lnSpc>
-            <a:spcBef>
-              <a:spcPct val="0"/>
-            </a:spcBef>
-            <a:spcAft>
-              <a:spcPct val="35000"/>
-            </a:spcAft>
-          </a:pPr>
-          <a:r>
-            <a:rPr lang="nl-NL" sz="1200" kern="1200"/>
-            <a:t>registratie- verwerk.php</a:t>
-          </a:r>
-        </a:p>
-      </dsp:txBody>
-      <dsp:txXfrm>
-        <a:off x="1924358" y="1360772"/>
-        <a:ext cx="957708" cy="478854"/>
-      </dsp:txXfrm>
-    </dsp:sp>
-    <dsp:sp modelId="{CEE0BA0F-F70F-45B8-A5A3-FEB96396F0FF}">
-      <dsp:nvSpPr>
-        <dsp:cNvPr id="0" name=""/>
-        <dsp:cNvSpPr/>
-      </dsp:nvSpPr>
-      <dsp:spPr>
-        <a:xfrm>
-          <a:off x="2843759" y="680799"/>
-          <a:ext cx="957708" cy="478854"/>
-        </a:xfrm>
-        <a:prstGeom prst="rect">
-          <a:avLst/>
-        </a:prstGeom>
-        <a:gradFill rotWithShape="1">
-          <a:gsLst>
-            <a:gs pos="0">
-              <a:schemeClr val="accent1">
-                <a:shade val="51000"/>
-                <a:satMod val="130000"/>
-              </a:schemeClr>
-            </a:gs>
-            <a:gs pos="80000">
-              <a:schemeClr val="accent1">
-                <a:shade val="93000"/>
-                <a:satMod val="130000"/>
-              </a:schemeClr>
-            </a:gs>
-            <a:gs pos="100000">
-              <a:schemeClr val="accent1">
-                <a:shade val="94000"/>
-                <a:satMod val="135000"/>
-              </a:schemeClr>
-            </a:gs>
-          </a:gsLst>
-          <a:lin ang="16200000" scaled="0"/>
-        </a:gradFill>
-        <a:ln w="9525" cap="flat" cmpd="sng" algn="ctr">
-          <a:solidFill>
-            <a:schemeClr val="accent1">
-              <a:shade val="95000"/>
-              <a:satMod val="105000"/>
-            </a:schemeClr>
-          </a:solidFill>
-          <a:prstDash val="solid"/>
-        </a:ln>
-        <a:effectLst>
-          <a:outerShdw blurRad="40000" dist="23000" dir="5400000" rotWithShape="0">
-            <a:srgbClr val="000000">
-              <a:alpha val="35000"/>
-            </a:srgbClr>
-          </a:outerShdw>
-        </a:effectLst>
-      </dsp:spPr>
-      <dsp:style>
-        <a:lnRef idx="1">
-          <a:schemeClr val="accent1"/>
-        </a:lnRef>
-        <a:fillRef idx="3">
-          <a:schemeClr val="accent1"/>
-        </a:fillRef>
-        <a:effectRef idx="2">
-          <a:schemeClr val="accent1"/>
-        </a:effectRef>
-        <a:fontRef idx="minor">
-          <a:schemeClr val="lt1"/>
-        </a:fontRef>
-      </dsp:style>
-      <dsp:txBody>
-        <a:bodyPr spcFirstLastPara="0" vert="horz" wrap="square" lIns="7620" tIns="7620" rIns="7620" bIns="7620" numCol="1" spcCol="1270" anchor="ctr" anchorCtr="0">
-          <a:noAutofit/>
-        </a:bodyPr>
-        <a:lstStyle/>
-        <a:p>
-          <a:pPr lvl="0" algn="ctr" defTabSz="533400">
-            <a:lnSpc>
-              <a:spcPct val="90000"/>
-            </a:lnSpc>
-            <a:spcBef>
-              <a:spcPct val="0"/>
-            </a:spcBef>
-            <a:spcAft>
-              <a:spcPct val="35000"/>
-            </a:spcAft>
-          </a:pPr>
-          <a:r>
-            <a:rPr lang="nl-NL" sz="1200" kern="1200"/>
-            <a:t>contact.php</a:t>
-          </a:r>
-        </a:p>
-      </dsp:txBody>
-      <dsp:txXfrm>
-        <a:off x="2843759" y="680799"/>
-        <a:ext cx="957708" cy="478854"/>
-      </dsp:txXfrm>
-    </dsp:sp>
-    <dsp:sp modelId="{7C7922E8-6808-44F9-9454-11562BF194FB}">
-      <dsp:nvSpPr>
-        <dsp:cNvPr id="0" name=""/>
-        <dsp:cNvSpPr/>
-      </dsp:nvSpPr>
-      <dsp:spPr>
-        <a:xfrm>
-          <a:off x="4002587" y="680799"/>
-          <a:ext cx="957708" cy="478854"/>
-        </a:xfrm>
-        <a:prstGeom prst="rect">
-          <a:avLst/>
-        </a:prstGeom>
-        <a:gradFill rotWithShape="1">
-          <a:gsLst>
-            <a:gs pos="0">
-              <a:schemeClr val="accent1">
-                <a:shade val="51000"/>
-                <a:satMod val="130000"/>
-              </a:schemeClr>
-            </a:gs>
-            <a:gs pos="80000">
-              <a:schemeClr val="accent1">
-                <a:shade val="93000"/>
-                <a:satMod val="130000"/>
-              </a:schemeClr>
-            </a:gs>
-            <a:gs pos="100000">
-              <a:schemeClr val="accent1">
-                <a:shade val="94000"/>
-                <a:satMod val="135000"/>
-              </a:schemeClr>
-            </a:gs>
-          </a:gsLst>
-          <a:lin ang="16200000" scaled="0"/>
-        </a:gradFill>
-        <a:ln w="9525" cap="flat" cmpd="sng" algn="ctr">
-          <a:solidFill>
-            <a:schemeClr val="accent1">
-              <a:shade val="95000"/>
-              <a:satMod val="105000"/>
-            </a:schemeClr>
-          </a:solidFill>
-          <a:prstDash val="solid"/>
-        </a:ln>
-        <a:effectLst>
-          <a:outerShdw blurRad="40000" dist="23000" dir="5400000" rotWithShape="0">
-            <a:srgbClr val="000000">
-              <a:alpha val="35000"/>
-            </a:srgbClr>
-          </a:outerShdw>
-        </a:effectLst>
-      </dsp:spPr>
-      <dsp:style>
-        <a:lnRef idx="1">
-          <a:schemeClr val="accent1"/>
-        </a:lnRef>
-        <a:fillRef idx="3">
-          <a:schemeClr val="accent1"/>
-        </a:fillRef>
-        <a:effectRef idx="2">
-          <a:schemeClr val="accent1"/>
-        </a:effectRef>
-        <a:fontRef idx="minor">
-          <a:schemeClr val="lt1"/>
-        </a:fontRef>
-      </dsp:style>
-      <dsp:txBody>
-        <a:bodyPr spcFirstLastPara="0" vert="horz" wrap="square" lIns="7620" tIns="7620" rIns="7620" bIns="7620" numCol="1" spcCol="1270" anchor="ctr" anchorCtr="0">
-          <a:noAutofit/>
-        </a:bodyPr>
-        <a:lstStyle/>
-        <a:p>
-          <a:pPr lvl="0" algn="ctr" defTabSz="533400">
-            <a:lnSpc>
-              <a:spcPct val="90000"/>
-            </a:lnSpc>
-            <a:spcBef>
-              <a:spcPct val="0"/>
-            </a:spcBef>
-            <a:spcAft>
-              <a:spcPct val="35000"/>
-            </a:spcAft>
-          </a:pPr>
-          <a:r>
-            <a:rPr lang="nl-NL" sz="1200" kern="1200"/>
-            <a:t>zoek.php</a:t>
-          </a:r>
-        </a:p>
-      </dsp:txBody>
-      <dsp:txXfrm>
-        <a:off x="4002587" y="680799"/>
-        <a:ext cx="957708" cy="478854"/>
+        <a:off x="4299820" y="1724492"/>
+        <a:ext cx="1183741" cy="591870"/>
       </dsp:txXfrm>
     </dsp:sp>
   </dsp:spTree>
@@ -22556,7 +18588,7 @@
 </file>
 
 <file path=customXml/itemProps1.xml><?xml version="1.0" encoding="utf-8"?>
-<ds:datastoreItem xmlns:ds="http://schemas.openxmlformats.org/officeDocument/2006/customXml" ds:itemID="{291BEEA5-B387-4F23-BB5B-8227CA1C8CA5}">
+<ds:datastoreItem xmlns:ds="http://schemas.openxmlformats.org/officeDocument/2006/customXml" ds:itemID="{BEED5B4B-8E7E-49C3-BD0C-95021B638BB3}">
   <ds:schemaRefs>
     <ds:schemaRef ds:uri="http://schemas.openxmlformats.org/officeDocument/2006/bibliography"/>
   </ds:schemaRefs>
